--- a/PosEAD/TCC/Template e Instruções para o TCC.docx
+++ b/PosEAD/TCC/Template e Instruções para o TCC.docx
@@ -255,14 +255,7 @@
           <w:rFonts w:asciiTheme="minorHAnsi" w:hAnsiTheme="minorHAnsi"/>
           <w:color w:val="000000" w:themeColor="text1"/>
         </w:rPr>
-        <w:t>Conclusão de Curso. Nas seções do artigo são tratadas questões relativas à forma de apresentação do trabalho, bem como o que deve ser escrito em cada uma</w:t>
-      </w:r>
-      <w:r>
-        <w:rPr>
-          <w:rFonts w:asciiTheme="minorHAnsi" w:hAnsiTheme="minorHAnsi"/>
-          <w:color w:val="000000" w:themeColor="text1"/>
-        </w:rPr>
-        <w:t xml:space="preserve"> delas. Este documento encontra-se no modelo a ser seguido, então o aluno deve utilizá-lo como </w:t>
+        <w:t xml:space="preserve">Conclusão de Curso. Nas seções do artigo são tratadas questões relativas à forma de apresentação do trabalho, bem como o que deve ser escrito em cada uma delas. Este documento encontra-se no modelo a ser seguido, então o aluno deve utilizá-lo como </w:t>
       </w:r>
       <w:r>
         <w:rPr>
@@ -307,7 +300,14 @@
           <w:color w:val="000000" w:themeColor="text1"/>
           <w:highlight w:val="yellow"/>
         </w:rPr>
-        <w:t>objeto da pesquis</w:t>
+        <w:t>objeto da pesquisa,objetivos</w:t>
+      </w:r>
+      <w:r>
+        <w:rPr>
+          <w:rFonts w:asciiTheme="minorHAnsi" w:eastAsiaTheme="minorHAnsi" w:hAnsiTheme="minorHAnsi" w:cs="Helvetica"/>
+          <w:color w:val="000000" w:themeColor="text1"/>
+        </w:rPr>
+        <w:t xml:space="preserve">, </w:t>
       </w:r>
       <w:r>
         <w:rPr>
@@ -315,7 +315,22 @@
           <w:color w:val="000000" w:themeColor="text1"/>
           <w:highlight w:val="yellow"/>
         </w:rPr>
-        <w:t>a,objetivos</w:t>
+        <w:t>materiais</w:t>
+      </w:r>
+      <w:r>
+        <w:rPr>
+          <w:rFonts w:asciiTheme="minorHAnsi" w:eastAsiaTheme="minorHAnsi" w:hAnsiTheme="minorHAnsi" w:cs="Helvetica"/>
+          <w:color w:val="000000" w:themeColor="text1"/>
+        </w:rPr>
+        <w:t xml:space="preserve"> e </w:t>
+      </w:r>
+      <w:r>
+        <w:rPr>
+          <w:rFonts w:asciiTheme="minorHAnsi" w:eastAsiaTheme="minorHAnsi" w:hAnsiTheme="minorHAnsi" w:cs="Helvetica"/>
+          <w:color w:val="000000" w:themeColor="text1"/>
+          <w:highlight w:val="yellow"/>
+        </w:rPr>
+        <w:t>métodos utilizados</w:t>
       </w:r>
       <w:r>
         <w:rPr>
@@ -330,7 +345,7 @@
           <w:color w:val="000000" w:themeColor="text1"/>
           <w:highlight w:val="yellow"/>
         </w:rPr>
-        <w:t>materiais</w:t>
+        <w:t>resultados alcançados</w:t>
       </w:r>
       <w:r>
         <w:rPr>
@@ -345,36 +360,6 @@
           <w:color w:val="000000" w:themeColor="text1"/>
           <w:highlight w:val="yellow"/>
         </w:rPr>
-        <w:t>métodos utilizados</w:t>
-      </w:r>
-      <w:r>
-        <w:rPr>
-          <w:rFonts w:asciiTheme="minorHAnsi" w:eastAsiaTheme="minorHAnsi" w:hAnsiTheme="minorHAnsi" w:cs="Helvetica"/>
-          <w:color w:val="000000" w:themeColor="text1"/>
-        </w:rPr>
-        <w:t xml:space="preserve">, </w:t>
-      </w:r>
-      <w:r>
-        <w:rPr>
-          <w:rFonts w:asciiTheme="minorHAnsi" w:eastAsiaTheme="minorHAnsi" w:hAnsiTheme="minorHAnsi" w:cs="Helvetica"/>
-          <w:color w:val="000000" w:themeColor="text1"/>
-          <w:highlight w:val="yellow"/>
-        </w:rPr>
-        <w:t>resultados alcançados</w:t>
-      </w:r>
-      <w:r>
-        <w:rPr>
-          <w:rFonts w:asciiTheme="minorHAnsi" w:eastAsiaTheme="minorHAnsi" w:hAnsiTheme="minorHAnsi" w:cs="Helvetica"/>
-          <w:color w:val="000000" w:themeColor="text1"/>
-        </w:rPr>
-        <w:t xml:space="preserve"> e </w:t>
-      </w:r>
-      <w:r>
-        <w:rPr>
-          <w:rFonts w:asciiTheme="minorHAnsi" w:eastAsiaTheme="minorHAnsi" w:hAnsiTheme="minorHAnsi" w:cs="Helvetica"/>
-          <w:color w:val="000000" w:themeColor="text1"/>
-          <w:highlight w:val="yellow"/>
-        </w:rPr>
         <w:t>conclusões</w:t>
       </w:r>
       <w:r>
@@ -382,28 +367,7 @@
           <w:rFonts w:asciiTheme="minorHAnsi" w:eastAsiaTheme="minorHAnsi" w:hAnsiTheme="minorHAnsi" w:cs="Helvetica"/>
           <w:color w:val="000000" w:themeColor="text1"/>
         </w:rPr>
-        <w:t>. O resumo não deve ultrapassar 300 palavras. No MS-Word pode-se utilizar o contador de palavras que se encontra na guia revisão, revisão de texto, contar palavras. O resumo dev</w:t>
-      </w:r>
-      <w:r>
-        <w:rPr>
-          <w:rFonts w:asciiTheme="minorHAnsi" w:eastAsiaTheme="minorHAnsi" w:hAnsiTheme="minorHAnsi" w:cs="Helvetica"/>
-          <w:color w:val="000000" w:themeColor="text1"/>
-        </w:rPr>
-        <w:t>e ser digitado em um só parágrafo. As pessoas se baseiam no resumo para decidirem se irão ler ou não o restante do artigo. Assim, é importante que se resuma de maneira precisa e de forma atrativa os tópicos principais do artigo e as conclusões do trabalho.</w:t>
-      </w:r>
-      <w:r>
-        <w:rPr>
-          <w:rFonts w:asciiTheme="minorHAnsi" w:eastAsiaTheme="minorHAnsi" w:hAnsiTheme="minorHAnsi" w:cs="Helvetica"/>
-          <w:color w:val="000000" w:themeColor="text1"/>
-        </w:rPr>
-        <w:t xml:space="preserve"> Deve-se escrever de forma bastante objetiva para evitar confusão na identificação da mensagem principal do artigo. No resumo não devem ser incluídas referências bibliográficas, citações diretas ou indiretas, figuras ou equações. Logo após o resumo devem s</w:t>
-      </w:r>
-      <w:r>
-        <w:rPr>
-          <w:rFonts w:asciiTheme="minorHAnsi" w:eastAsiaTheme="minorHAnsi" w:hAnsiTheme="minorHAnsi" w:cs="Helvetica"/>
-          <w:color w:val="000000" w:themeColor="text1"/>
-        </w:rPr>
-        <w:t>er apresentadas as palavras-chave do artigo. É importante que se escolham palavras-chave abrangentes, mas que ao mesmo tempo identifiquem os assuntos de que trata o artigo.</w:t>
+        <w:t>. O resumo não deve ultrapassar 300 palavras. No MS-Word pode-se utilizar o contador de palavras que se encontra na guia revisão, revisão de texto, contar palavras. O resumo deve ser digitado em um só parágrafo. As pessoas se baseiam no resumo para decidirem se irão ler ou não o restante do artigo. Assim, é importante que se resuma de maneira precisa e de forma atrativa os tópicos principais do artigo e as conclusões do trabalho. Deve-se escrever de forma bastante objetiva para evitar confusão na identificação da mensagem principal do artigo. No resumo não devem ser incluídas referências bibliográficas, citações diretas ou indiretas, figuras ou equações. Logo após o resumo devem ser apresentadas as palavras-chave do artigo. É importante que se escolham palavras-chave abrangentes, mas que ao mesmo tempo identifiquem os assuntos de que trata o artigo.</w:t>
       </w:r>
     </w:p>
     <w:p>
@@ -456,14 +420,7 @@
           <w:sz w:val="24"/>
           <w:szCs w:val="24"/>
         </w:rPr>
-        <w:t>I</w:t>
-      </w:r>
-      <w:r>
-        <w:rPr>
-          <w:sz w:val="24"/>
-          <w:szCs w:val="24"/>
-        </w:rPr>
-        <w:t>ntrodução</w:t>
+        <w:t>Introdução</w:t>
       </w:r>
     </w:p>
     <w:p/>
@@ -503,14 +460,7 @@
           <w:rFonts w:asciiTheme="minorHAnsi" w:eastAsiaTheme="minorHAnsi" w:hAnsiTheme="minorHAnsi" w:cs="Helvetica"/>
           <w:color w:val="000000" w:themeColor="text1"/>
         </w:rPr>
-        <w:t>. A introduçã</w:t>
-      </w:r>
-      <w:r>
-        <w:rPr>
-          <w:rFonts w:asciiTheme="minorHAnsi" w:eastAsiaTheme="minorHAnsi" w:hAnsiTheme="minorHAnsi" w:cs="Helvetica"/>
-          <w:color w:val="000000" w:themeColor="text1"/>
-        </w:rPr>
-        <w:t xml:space="preserve">o deve descrever brevemente a </w:t>
+        <w:t xml:space="preserve">. A introdução deve descrever brevemente a </w:t>
       </w:r>
       <w:r>
         <w:rPr>
@@ -585,14 +535,7 @@
           <w:rFonts w:asciiTheme="minorHAnsi" w:eastAsiaTheme="minorHAnsi" w:hAnsiTheme="minorHAnsi" w:cs="Helvetica"/>
           <w:color w:val="000000" w:themeColor="text1"/>
         </w:rPr>
-        <w:t xml:space="preserve"> do artigo. Deve explicar como o trabalho pode contribuir para ampliar o conhecimento na área e se ele apresenta novos métodos para resolver o</w:t>
-      </w:r>
-      <w:r>
-        <w:rPr>
-          <w:rFonts w:asciiTheme="minorHAnsi" w:eastAsiaTheme="minorHAnsi" w:hAnsiTheme="minorHAnsi" w:cs="Helvetica"/>
-          <w:color w:val="000000" w:themeColor="text1"/>
-        </w:rPr>
-        <w:t xml:space="preserve">u abordar um problema. A introdução deve ser </w:t>
+        <w:t xml:space="preserve"> do artigo. Deve explicar como o trabalho pode contribuir para ampliar o conhecimento na área e se ele apresenta novos métodos para resolver ou abordar um problema. A introdução deve ser </w:t>
       </w:r>
       <w:r>
         <w:rPr>
@@ -653,38 +596,20 @@
           <w:rFonts w:asciiTheme="minorHAnsi" w:hAnsiTheme="minorHAnsi"/>
         </w:rPr>
         <w:tab/>
-      </w:r>
-      <w:r>
-        <w:rPr>
-          <w:rFonts w:asciiTheme="minorHAnsi" w:hAnsiTheme="minorHAnsi"/>
-        </w:rPr>
-        <w:t>O aluno do curso de pós-graduação deve fazer o seu TCC na forma de um artigo acadêmico-científico cujo formato está especificado neste documento. É importante que o aluno saiba que o artigo é aprovado somente pelo professor orientador. Uma vez aprovado pel</w:t>
-      </w:r>
-      <w:r>
-        <w:rPr>
-          <w:rFonts w:asciiTheme="minorHAnsi" w:hAnsiTheme="minorHAnsi"/>
-        </w:rPr>
-        <w:t xml:space="preserve">o orientador, é que o aluno pode confirmar a participação da defesa na data informada pela equipe de TCC da universidade. Recomenda-se que o aluno leia o documento </w:t>
+        <w:t xml:space="preserve">O aluno do curso de pós-graduação deve fazer o seu TCC na forma de um artigo acadêmico-científico cujo formato está especificado neste documento. É importante que o aluno saiba que o artigo é aprovado somente pelo professor orientador. Uma vez aprovado pelo orientador, é que o aluno pode confirmar a participação da defesa na data informada pela equipe de TCC da universidade. Recomenda-se que o aluno leia o documento </w:t>
       </w:r>
       <w:r>
         <w:rPr>
           <w:rFonts w:asciiTheme="minorHAnsi" w:hAnsiTheme="minorHAnsi" w:cs="Courier New"/>
           <w:i/>
         </w:rPr>
-        <w:t>2-Regras e Orientações para a defesa do TCC e para a disciplina Metodologia da Pesquisa Cien</w:t>
+        <w:t xml:space="preserve">2-Regras e Orientações para a defesa do TCC e para a disciplina Metodologia da Pesquisa Científica </w:t>
       </w:r>
       <w:r>
         <w:rPr>
           <w:rFonts w:asciiTheme="minorHAnsi" w:hAnsiTheme="minorHAnsi" w:cs="Courier New"/>
           <w:i/>
         </w:rPr>
-        <w:t xml:space="preserve">tífica </w:t>
-      </w:r>
-      <w:r>
-        <w:rPr>
-          <w:rFonts w:asciiTheme="minorHAnsi" w:hAnsiTheme="minorHAnsi" w:cs="Courier New"/>
-          <w:i/>
-        </w:rPr>
         <w:lastRenderedPageBreak/>
         <w:t>EaD</w:t>
       </w:r>
@@ -715,26 +640,13 @@
           <w:rFonts w:asciiTheme="minorHAnsi" w:eastAsiaTheme="minorHAnsi" w:hAnsiTheme="minorHAnsi" w:cs="Helvetica"/>
           <w:color w:val="000000" w:themeColor="text1"/>
         </w:rPr>
-        <w:t>Um artigo científico, ou acadêmico-científico, deve relatar informações e resultados de uma pesquisa de maneira clara e concisa. Seu princi</w:t>
-      </w:r>
-      <w:r>
-        <w:rPr>
-          <w:rFonts w:asciiTheme="minorHAnsi" w:eastAsiaTheme="minorHAnsi" w:hAnsiTheme="minorHAnsi" w:cs="Helvetica"/>
-          <w:color w:val="000000" w:themeColor="text1"/>
-        </w:rPr>
-        <w:t xml:space="preserve">pal objetivo é ser publicado em revistas, jornais ou periódicos científicos. </w:t>
+        <w:t xml:space="preserve">Um artigo científico, ou acadêmico-científico, deve relatar informações e resultados de uma pesquisa de maneira clara e concisa. Seu principal objetivo é ser publicado em revistas, jornais ou periódicos científicos. </w:t>
       </w:r>
       <w:r>
         <w:rPr>
           <w:rFonts w:asciiTheme="minorHAnsi" w:eastAsiaTheme="minorHAnsi" w:hAnsiTheme="minorHAnsi" w:cs="Arial"/>
         </w:rPr>
-        <w:t xml:space="preserve">De uma maneira geral, um artigo científico é um relato analítico de informações atualizadas sobre um tema de interesse para determinada especificidade. É o resultado de um estudo </w:t>
-      </w:r>
-      <w:r>
-        <w:rPr>
-          <w:rFonts w:asciiTheme="minorHAnsi" w:eastAsiaTheme="minorHAnsi" w:hAnsiTheme="minorHAnsi" w:cs="Arial"/>
-        </w:rPr>
-        <w:t xml:space="preserve">desenvolvido através de uma pesquisa, podendo ser resultado de um trabalho de conclusão de um curso de extensão, graduação ou pós-graduação ou de um projeto de pesquisa. </w:t>
+        <w:t xml:space="preserve">De uma maneira geral, um artigo científico é um relato analítico de informações atualizadas sobre um tema de interesse para determinada especificidade. É o resultado de um estudo desenvolvido através de uma pesquisa, podendo ser resultado de um trabalho de conclusão de um curso de extensão, graduação ou pós-graduação ou de um projeto de pesquisa. </w:t>
       </w:r>
     </w:p>
     <w:p>
@@ -750,27 +662,14 @@
         <w:rPr>
           <w:rFonts w:asciiTheme="minorHAnsi" w:eastAsiaTheme="minorHAnsi" w:hAnsiTheme="minorHAnsi" w:cs="Arial"/>
         </w:rPr>
-        <w:t>Ao escrever um artigo é importante utilizar uma linguagem formal, clara, correta, con</w:t>
-      </w:r>
-      <w:r>
-        <w:rPr>
-          <w:rFonts w:asciiTheme="minorHAnsi" w:eastAsiaTheme="minorHAnsi" w:hAnsiTheme="minorHAnsi" w:cs="Arial"/>
-        </w:rPr>
-        <w:t xml:space="preserve">cisa e objetiva. Deve-se fazer uso da 3ª pessoa do singular ou verbo na voz passiva. Devem ser evitados adjetivos exagerados, superlativos, subterfúgios e repetições desnecessárias. </w:t>
+        <w:t xml:space="preserve">Ao escrever um artigo é importante utilizar uma linguagem formal, clara, correta, concisa e objetiva. Deve-se fazer uso da 3ª pessoa do singular ou verbo na voz passiva. Devem ser evitados adjetivos exagerados, superlativos, subterfúgios e repetições desnecessárias. </w:t>
       </w:r>
       <w:r>
         <w:rPr>
           <w:rFonts w:asciiTheme="minorHAnsi" w:eastAsiaTheme="minorHAnsi" w:hAnsiTheme="minorHAnsi" w:cs="Arial"/>
           <w:bCs/>
         </w:rPr>
-        <w:t>É fundamental o uso correto da ortografia, pontuação e sintaxe da língua p</w:t>
-      </w:r>
-      <w:r>
-        <w:rPr>
-          <w:rFonts w:asciiTheme="minorHAnsi" w:eastAsiaTheme="minorHAnsi" w:hAnsiTheme="minorHAnsi" w:cs="Arial"/>
-          <w:bCs/>
-        </w:rPr>
-        <w:t>ortuguesa, sendo recomendável que o aluno submeta o artigo a uma revisão rigorosa antes de apresentá-lo ao orientador ao longo do trabalho de orientação. Deve ser igualmente rigoroso o respeito ao template e às regras aqui apresentadas.</w:t>
+        <w:t>É fundamental o uso correto da ortografia, pontuação e sintaxe da língua portuguesa, sendo recomendável que o aluno submeta o artigo a uma revisão rigorosa antes de apresentá-lo ao orientador ao longo do trabalho de orientação. Deve ser igualmente rigoroso o respeito ao template e às regras aqui apresentadas.</w:t>
       </w:r>
     </w:p>
     <w:p>
@@ -857,25 +756,7 @@
         <w:rPr>
           <w:rFonts w:asciiTheme="minorHAnsi" w:eastAsiaTheme="minorHAnsi" w:hAnsiTheme="minorHAnsi" w:cs="Helvetica"/>
         </w:rPr>
-        <w:t xml:space="preserve"> em seu artigo mas, caso venha a publicá-lo, é importante que seja escrito. Os itens</w:t>
-      </w:r>
-      <w:r>
-        <w:rPr>
-          <w:rFonts w:asciiTheme="minorHAnsi" w:eastAsiaTheme="minorHAnsi" w:hAnsiTheme="minorHAnsi" w:cs="Helvetica"/>
-        </w:rPr>
-        <w:t xml:space="preserve"> de discurso incluem introdução, fundamentação teórica, materiais e métodos, resultados ou discussão econclusões. Estes são, na essência, o verdadeiro conteúdo do trabalho. É evidente que todasas demais partes que compõem o artigo são também importantes. M</w:t>
-      </w:r>
-      <w:r>
-        <w:rPr>
-          <w:rFonts w:asciiTheme="minorHAnsi" w:eastAsiaTheme="minorHAnsi" w:hAnsiTheme="minorHAnsi" w:cs="Helvetica"/>
-        </w:rPr>
-        <w:t>as, na verdade, são nesses itens que serãoconcentrados todos os esforços dos autores em fornecer aos leitores condições de compreensão e entendimento, discussão e análise, síntese e demonstraçãodo conhecimento associado ao seu trabalho. Os itens complement</w:t>
-      </w:r>
-      <w:r>
-        <w:rPr>
-          <w:rFonts w:asciiTheme="minorHAnsi" w:eastAsiaTheme="minorHAnsi" w:hAnsiTheme="minorHAnsi" w:cs="Helvetica"/>
-        </w:rPr>
-        <w:t>ares incluem os agradecimentos, anexos e apêndices, que são todos opcionais.</w:t>
+        <w:t xml:space="preserve"> em seu artigo mas, caso venha a publicá-lo, é importante que seja escrito. Os itens de discurso incluem introdução, fundamentação teórica, materiais e métodos, resultados ou discussão econclusões. Estes são, na essência, o verdadeiro conteúdo do trabalho. É evidente que todasas demais partes que compõem o artigo são também importantes. Mas, na verdade, são nesses itens que serãoconcentrados todos os esforços dos autores em fornecer aos leitores condições de compreensão e entendimento, discussão e análise, síntese e demonstraçãodo conhecimento associado ao seu trabalho. Os itens complementares incluem os agradecimentos, anexos e apêndices, que são todos opcionais.</w:t>
       </w:r>
     </w:p>
     <w:p>
@@ -890,13 +771,7 @@
         <w:rPr>
           <w:rFonts w:asciiTheme="minorHAnsi" w:eastAsiaTheme="minorHAnsi" w:hAnsiTheme="minorHAnsi" w:cs="Helvetica"/>
         </w:rPr>
-        <w:t>O objetivo deste artigo é esclarecer o aluno quanto às regras para a escrita de um artigo científico com conteúdo e qualidade compatível com um curso de pós-graduação. Ao longo do</w:t>
-      </w:r>
-      <w:r>
-        <w:rPr>
-          <w:rFonts w:asciiTheme="minorHAnsi" w:eastAsiaTheme="minorHAnsi" w:hAnsiTheme="minorHAnsi" w:cs="Helvetica"/>
-        </w:rPr>
-        <w:t xml:space="preserve"> artigo cada seção é identificada e orientações relativas ao seu teor, tamanho e formatação, com base na norma ABNT, são apresentadas. Importante ressaltar que o artigo a ser escrito pelo aluno deve ter obrigatoriamente as cinco seções aqui descritas.</w:t>
+        <w:t>O objetivo deste artigo é esclarecer o aluno quanto às regras para a escrita de um artigo científico com conteúdo e qualidade compatível com um curso de pós-graduação. Ao longo do artigo cada seção é identificada e orientações relativas ao seu teor, tamanho e formatação, com base na norma ABNT, são apresentadas. Importante ressaltar que o artigo a ser escrito pelo aluno deve ter obrigatoriamente as cinco seções aqui descritas.</w:t>
       </w:r>
     </w:p>
     <w:p>
@@ -926,14 +801,7 @@
           <w:rFonts w:asciiTheme="minorHAnsi" w:hAnsiTheme="minorHAnsi"/>
           <w:b/>
         </w:rPr>
-        <w:t>Fun</w:t>
-      </w:r>
-      <w:r>
-        <w:rPr>
-          <w:rFonts w:asciiTheme="minorHAnsi" w:hAnsiTheme="minorHAnsi"/>
-          <w:b/>
-        </w:rPr>
-        <w:t>damentação Teórica</w:t>
+        <w:t>Fundamentação Teórica</w:t>
       </w:r>
     </w:p>
     <w:p>
@@ -992,27 +860,52 @@
           <w:color w:val="000000" w:themeColor="text1"/>
         </w:rPr>
         <w:tab/>
-      </w:r>
-      <w:r>
-        <w:rPr>
-          <w:rFonts w:asciiTheme="minorHAnsi" w:eastAsiaTheme="minorHAnsi" w:hAnsiTheme="minorHAnsi" w:cs="Helvetica"/>
-          <w:color w:val="000000" w:themeColor="text1"/>
-        </w:rPr>
-        <w:t>A fundamentação teórica deve apresentar uma revisão da literatura técnica recente, preferencialmente publicada nos últimos 5 anos, com foco no principal tema abordado no trabalho. A pesquisa deve se basear em autores consagrados, legítimos porta-vozes da á</w:t>
-      </w:r>
-      <w:r>
-        <w:rPr>
-          <w:rFonts w:asciiTheme="minorHAnsi" w:eastAsiaTheme="minorHAnsi" w:hAnsiTheme="minorHAnsi" w:cs="Helvetica"/>
-          <w:color w:val="000000" w:themeColor="text1"/>
-        </w:rPr>
-        <w:t>rea em estudo, e em fontes confiáveis, principalmente se obtidas na internet. Um artigo coletado da internet que não tenha o nome do autor e nem a data de publicação não pode ser citado. Exceção a artigos sem autor específico, mas que estejam publicados em</w:t>
-      </w:r>
-      <w:r>
-        <w:rPr>
-          <w:rFonts w:asciiTheme="minorHAnsi" w:eastAsiaTheme="minorHAnsi" w:hAnsiTheme="minorHAnsi" w:cs="Helvetica"/>
-          <w:color w:val="000000" w:themeColor="text1"/>
-        </w:rPr>
-        <w:t xml:space="preserve"> sites de importantes empresas como </w:t>
+        <w:t xml:space="preserve">A fundamentação teórica deve apresentar uma </w:t>
+      </w:r>
+      <w:r>
+        <w:rPr>
+          <w:rFonts w:asciiTheme="minorHAnsi" w:eastAsiaTheme="minorHAnsi" w:hAnsiTheme="minorHAnsi" w:cs="Helvetica"/>
+          <w:color w:val="000000" w:themeColor="text1"/>
+          <w:highlight w:val="yellow"/>
+        </w:rPr>
+        <w:t>revisão da literatura</w:t>
+      </w:r>
+      <w:r>
+        <w:rPr>
+          <w:rFonts w:asciiTheme="minorHAnsi" w:eastAsiaTheme="minorHAnsi" w:hAnsiTheme="minorHAnsi" w:cs="Helvetica"/>
+          <w:color w:val="000000" w:themeColor="text1"/>
+        </w:rPr>
+        <w:t xml:space="preserve"> técnica recente, preferencialmente publicada nos últimos </w:t>
+      </w:r>
+      <w:r>
+        <w:rPr>
+          <w:rFonts w:asciiTheme="minorHAnsi" w:eastAsiaTheme="minorHAnsi" w:hAnsiTheme="minorHAnsi" w:cs="Helvetica"/>
+          <w:color w:val="000000" w:themeColor="text1"/>
+          <w:highlight w:val="yellow"/>
+        </w:rPr>
+        <w:t>5</w:t>
+      </w:r>
+      <w:r>
+        <w:rPr>
+          <w:rFonts w:asciiTheme="minorHAnsi" w:eastAsiaTheme="minorHAnsi" w:hAnsiTheme="minorHAnsi" w:cs="Helvetica"/>
+          <w:color w:val="000000" w:themeColor="text1"/>
+        </w:rPr>
+        <w:t xml:space="preserve"> </w:t>
+      </w:r>
+      <w:r>
+        <w:rPr>
+          <w:rFonts w:asciiTheme="minorHAnsi" w:eastAsiaTheme="minorHAnsi" w:hAnsiTheme="minorHAnsi" w:cs="Helvetica"/>
+          <w:color w:val="000000" w:themeColor="text1"/>
+          <w:highlight w:val="yellow"/>
+        </w:rPr>
+        <w:t>anos,</w:t>
+      </w:r>
+      <w:r>
+        <w:rPr>
+          <w:rFonts w:asciiTheme="minorHAnsi" w:eastAsiaTheme="minorHAnsi" w:hAnsiTheme="minorHAnsi" w:cs="Helvetica"/>
+          <w:color w:val="000000" w:themeColor="text1"/>
+        </w:rPr>
+        <w:t xml:space="preserve"> com foco no principal tema abordado no trabalho. A pesquisa deve se basear em autores consagrados, legítimos porta-vozes da área em estudo, e em fontes confiáveis, principalmente se obtidas na internet. Um artigo coletado da internet que não tenha o nome do autor e nem a data de publicação não pode ser citado. Exceção a artigos sem autor específico, mas que estejam publicados em sites de importantes empresas como </w:t>
       </w:r>
       <w:r>
         <w:rPr>
@@ -1053,14 +946,22 @@
           <w:rFonts w:asciiTheme="minorHAnsi" w:hAnsiTheme="minorHAnsi" w:cs="Lucida Sans Unicode"/>
           <w:color w:val="000000" w:themeColor="text1"/>
         </w:rPr>
-        <w:t xml:space="preserve"> uma revisão sucinta que abranja conhecimentos, tecnologias, equipamentos, ferramentas, grupos de pesquisa, órgãos reguladores, pessoas ou indústrias que se rel</w:t>
-      </w:r>
-      <w:r>
-        <w:rPr>
-          <w:rFonts w:asciiTheme="minorHAnsi" w:hAnsiTheme="minorHAnsi" w:cs="Lucida Sans Unicode"/>
-          <w:color w:val="000000" w:themeColor="text1"/>
-        </w:rPr>
-        <w:t xml:space="preserve">acionam de forma relevante ao tema proposto para o desenvolvimento do TCC. </w:t>
+        <w:t xml:space="preserve"> uma </w:t>
+      </w:r>
+      <w:r>
+        <w:rPr>
+          <w:rFonts w:asciiTheme="minorHAnsi" w:hAnsiTheme="minorHAnsi" w:cs="Lucida Sans Unicode"/>
+          <w:color w:val="000000" w:themeColor="text1"/>
+          <w:highlight w:val="yellow"/>
+        </w:rPr>
+        <w:t>revisão sucinta</w:t>
+      </w:r>
+      <w:r>
+        <w:rPr>
+          <w:rFonts w:asciiTheme="minorHAnsi" w:hAnsiTheme="minorHAnsi" w:cs="Lucida Sans Unicode"/>
+          <w:color w:val="000000" w:themeColor="text1"/>
+        </w:rPr>
+        <w:t xml:space="preserve"> que abranja conhecimentos, tecnologias, equipamentos, ferramentas, grupos de pesquisa, órgãos reguladores, pessoas ou indústrias que se relacionam de forma relevante ao tema proposto para o desenvolvimento do TCC. </w:t>
       </w:r>
       <w:r>
         <w:rPr>
@@ -1083,25 +984,7 @@
         <w:rPr>
           <w:rFonts w:asciiTheme="minorHAnsi" w:eastAsiaTheme="minorHAnsi" w:hAnsiTheme="minorHAnsi" w:cs="Helvetica"/>
         </w:rPr>
-        <w:t>Nesta seção é imprescindível se men</w:t>
-      </w:r>
-      <w:r>
-        <w:rPr>
-          <w:rFonts w:asciiTheme="minorHAnsi" w:eastAsiaTheme="minorHAnsi" w:hAnsiTheme="minorHAnsi" w:cs="Helvetica"/>
-        </w:rPr>
-        <w:t xml:space="preserve">cionar os documentos que serviram de base para sua escrita. Para que esses documentos possam ser identificados, é necessário que os elementos que permitam sua identificação sejam reconhecidos, e isto só acontecerá através das referências bibliográficas. A </w:t>
-      </w:r>
-      <w:r>
-        <w:rPr>
-          <w:rFonts w:asciiTheme="minorHAnsi" w:eastAsiaTheme="minorHAnsi" w:hAnsiTheme="minorHAnsi" w:cs="Helvetica"/>
-        </w:rPr>
-        <w:t>Associação Brasileira de Normas Técnicas (ABNT) define padrões para apresentação de trabalhos, sem esses padrões fica difícil localizar e identificar as fontes utilizadas no trabalho científico. Assim, as referências devem seguir as normas e, sobretudo, se</w:t>
-      </w:r>
-      <w:r>
-        <w:rPr>
-          <w:rFonts w:asciiTheme="minorHAnsi" w:eastAsiaTheme="minorHAnsi" w:hAnsiTheme="minorHAnsi" w:cs="Helvetica"/>
-        </w:rPr>
-        <w:t>rem obtidas de fontes confiáveis e fidedignas ao assunto em foco. Deve-se procurar citar autores, especialistas e órgãos de renome ligados à área da pesquisa. Isso fornece mais credibilidade ao trabalho e o torna mais consistente.</w:t>
+        <w:t>Nesta seção é imprescindível se mencionar os documentos que serviram de base para sua escrita. Para que esses documentos possam ser identificados, é necessário que os elementos que permitam sua identificação sejam reconhecidos, e isto só acontecerá através das referências bibliográficas. A Associação Brasileira de Normas Técnicas (ABNT) define padrões para apresentação de trabalhos, sem esses padrões fica difícil localizar e identificar as fontes utilizadas no trabalho científico. Assim, as referências devem seguir as normas e, sobretudo, serem obtidas de fontes confiáveis e fidedignas ao assunto em foco. Deve-se procurar citar autores, especialistas e órgãos de renome ligados à área da pesquisa. Isso fornece mais credibilidade ao trabalho e o torna mais consistente.</w:t>
       </w:r>
     </w:p>
     <w:p>
@@ -1165,19 +1048,7 @@
         <w:rPr>
           <w:rFonts w:asciiTheme="minorHAnsi" w:eastAsiaTheme="minorHAnsi" w:hAnsiTheme="minorHAnsi" w:cs="TimesNewRomanPSMT"/>
         </w:rPr>
-        <w:t>”. Estes artigos são escritos, geralmente, apó</w:t>
-      </w:r>
-      <w:r>
-        <w:rPr>
-          <w:rFonts w:asciiTheme="minorHAnsi" w:eastAsiaTheme="minorHAnsi" w:hAnsiTheme="minorHAnsi" w:cs="TimesNewRomanPSMT"/>
-        </w:rPr>
-        <w:t>s a conclusão de uma pesquisa seja ela documental, bibliográfica ou de campo, e encontram espaço para publicação em periódicos ou revistas especializadas como forma de divulgação dos resultados de estudos e também de descobertas ou contribuições científica</w:t>
-      </w:r>
-      <w:r>
-        <w:rPr>
-          <w:rFonts w:asciiTheme="minorHAnsi" w:eastAsiaTheme="minorHAnsi" w:hAnsiTheme="minorHAnsi" w:cs="TimesNewRomanPSMT"/>
-        </w:rPr>
-        <w:t>s.</w:t>
+        <w:t>”. Estes artigos são escritos, geralmente, após a conclusão de uma pesquisa seja ela documental, bibliográfica ou de campo, e encontram espaço para publicação em periódicos ou revistas especializadas como forma de divulgação dos resultados de estudos e também de descobertas ou contribuições científicas.</w:t>
       </w:r>
     </w:p>
     <w:p>
@@ -1211,13 +1082,7 @@
         <w:rPr>
           <w:rFonts w:asciiTheme="minorHAnsi" w:eastAsiaTheme="minorHAnsi" w:hAnsiTheme="minorHAnsi" w:cs="Helvetica"/>
         </w:rPr>
-        <w:t>Divulgação científica - a publicação de um artigo científico é uma forma de levar ao conhecimento da comunidade téc</w:t>
-      </w:r>
-      <w:r>
-        <w:rPr>
-          <w:rFonts w:asciiTheme="minorHAnsi" w:eastAsiaTheme="minorHAnsi" w:hAnsiTheme="minorHAnsi" w:cs="Helvetica"/>
-        </w:rPr>
-        <w:t>nico-científica, novas ou recentes descobertas, apresentando o desenvolvimento de novos materiais, técnicas e metodologias nas diversas áreas da ciência.</w:t>
+        <w:t>Divulgação científica - a publicação de um artigo científico é uma forma de levar ao conhecimento da comunidade técnico-científica, novas ou recentes descobertas, apresentando o desenvolvimento de novos materiais, técnicas e metodologias nas diversas áreas da ciência.</w:t>
       </w:r>
     </w:p>
     <w:p>
@@ -1236,13 +1101,7 @@
         <w:rPr>
           <w:rFonts w:asciiTheme="minorHAnsi" w:eastAsiaTheme="minorHAnsi" w:hAnsiTheme="minorHAnsi" w:cs="Helvetica"/>
         </w:rPr>
-        <w:t>Aumentar o prestígio do autor - pesquisadores com um grande volume de publicações desfrutam de importa</w:t>
-      </w:r>
-      <w:r>
-        <w:rPr>
-          <w:rFonts w:asciiTheme="minorHAnsi" w:eastAsiaTheme="minorHAnsi" w:hAnsiTheme="minorHAnsi" w:cs="Helvetica"/>
-        </w:rPr>
-        <w:t xml:space="preserve">nte reconhecimento na comunidade científica, e podem alcançar melhores posições no mercado de trabalho. </w:t>
+        <w:t xml:space="preserve">Aumentar o prestígio do autor - pesquisadores com um grande volume de publicações desfrutam de importante reconhecimento na comunidade científica, e podem alcançar melhores posições no mercado de trabalho. </w:t>
       </w:r>
     </w:p>
     <w:p>
@@ -1261,13 +1120,7 @@
         <w:rPr>
           <w:rFonts w:asciiTheme="minorHAnsi" w:eastAsiaTheme="minorHAnsi" w:hAnsiTheme="minorHAnsi" w:cs="Helvetica"/>
         </w:rPr>
-        <w:t>Divulgação do trabalho - muitas instituições de ensino, de pesquisa e várias empresas frequentemente requerem que os seus profissionais apresentem o pr</w:t>
-      </w:r>
-      <w:r>
-        <w:rPr>
-          <w:rFonts w:asciiTheme="minorHAnsi" w:eastAsiaTheme="minorHAnsi" w:hAnsiTheme="minorHAnsi" w:cs="Helvetica"/>
-        </w:rPr>
-        <w:t>ogresso de seu trabalho, estudo ou pesquisa através da publicação de artigos técnico-científicos.</w:t>
+        <w:t>Divulgação do trabalho - muitas instituições de ensino, de pesquisa e várias empresas frequentemente requerem que os seus profissionais apresentem o progresso de seu trabalho, estudo ou pesquisa através da publicação de artigos técnico-científicos.</w:t>
       </w:r>
     </w:p>
     <w:p>
@@ -1286,13 +1139,7 @@
         <w:rPr>
           <w:rFonts w:asciiTheme="minorHAnsi" w:eastAsiaTheme="minorHAnsi" w:hAnsiTheme="minorHAnsi" w:cs="Helvetica"/>
         </w:rPr>
-        <w:t>Aumentar o prestígio da instituição ou empresa - instituições ou empresas que publicam constantemente, à semelhança do que acontece com os pesquisadores, pass</w:t>
-      </w:r>
-      <w:r>
-        <w:rPr>
-          <w:rFonts w:asciiTheme="minorHAnsi" w:eastAsiaTheme="minorHAnsi" w:hAnsiTheme="minorHAnsi" w:cs="Helvetica"/>
-        </w:rPr>
-        <w:t>am a usufruir do reconhecimento e prestígio técnico ligado ao seu nome ou à sua marca, o que ajuda a atrair investimentos e ganhos para a organização.</w:t>
+        <w:t>Aumentar o prestígio da instituição ou empresa - instituições ou empresas que publicam constantemente, à semelhança do que acontece com os pesquisadores, passam a usufruir do reconhecimento e prestígio técnico ligado ao seu nome ou à sua marca, o que ajuda a atrair investimentos e ganhos para a organização.</w:t>
       </w:r>
     </w:p>
     <w:p>
@@ -1324,19 +1171,7 @@
         <w:rPr>
           <w:rFonts w:asciiTheme="minorHAnsi" w:eastAsiaTheme="minorHAnsi" w:hAnsiTheme="minorHAnsi" w:cs="Helvetica"/>
         </w:rPr>
-        <w:t>, ou s</w:t>
-      </w:r>
-      <w:r>
-        <w:rPr>
-          <w:rFonts w:asciiTheme="minorHAnsi" w:eastAsiaTheme="minorHAnsi" w:hAnsiTheme="minorHAnsi" w:cs="Helvetica"/>
-        </w:rPr>
-        <w:t>eja, publique ou pereça, que reflete a relevância das publicações atualmente. Redigir e publicar um artigo científico dará ao autor uma importante experiência profissional, contribuirá para enriquecer o seu currículo e aumentar suas chances de obter uma me</w:t>
-      </w:r>
-      <w:r>
-        <w:rPr>
-          <w:rFonts w:asciiTheme="minorHAnsi" w:eastAsiaTheme="minorHAnsi" w:hAnsiTheme="minorHAnsi" w:cs="Helvetica"/>
-        </w:rPr>
-        <w:t>lhor colocação no mercado de trabalho.</w:t>
+        <w:t>, ou seja, publique ou pereça, que reflete a relevância das publicações atualmente. Redigir e publicar um artigo científico dará ao autor uma importante experiência profissional, contribuirá para enriquecer o seu currículo e aumentar suas chances de obter uma melhor colocação no mercado de trabalho.</w:t>
       </w:r>
     </w:p>
     <w:p>
@@ -1351,19 +1186,7 @@
         <w:rPr>
           <w:rFonts w:asciiTheme="minorHAnsi" w:eastAsiaTheme="minorHAnsi" w:hAnsiTheme="minorHAnsi" w:cs="TimesNewRomanPSMT"/>
         </w:rPr>
-        <w:t xml:space="preserve">O artigo, quando assume a forma de um trabalho de conclusão de curso, difere do artigo científico, embora os dois sejam usados como forma de divulgação de resultados de pesquisa. As autoras dizem que a diferença está </w:t>
-      </w:r>
-      <w:r>
-        <w:rPr>
-          <w:rFonts w:asciiTheme="minorHAnsi" w:eastAsiaTheme="minorHAnsi" w:hAnsiTheme="minorHAnsi" w:cs="TimesNewRomanPSMT"/>
-        </w:rPr>
-        <w:t>no nível de complexidade da abordagem do objeto da pesquisa. O referencial teórico que sustenta a abordagem do tema e a metodologia utilizada para coleta, tratamento e apresentação dos dados tem caráter mais profundo no artigo científico do que na sua vers</w:t>
-      </w:r>
-      <w:r>
-        <w:rPr>
-          <w:rFonts w:asciiTheme="minorHAnsi" w:eastAsiaTheme="minorHAnsi" w:hAnsiTheme="minorHAnsi" w:cs="TimesNewRomanPSMT"/>
-        </w:rPr>
-        <w:t>ão para trabalho de conclusão. (BRAZIELLAS; ANÇÃ, 2010)</w:t>
+        <w:t>O artigo, quando assume a forma de um trabalho de conclusão de curso, difere do artigo científico, embora os dois sejam usados como forma de divulgação de resultados de pesquisa. As autoras dizem que a diferença está no nível de complexidade da abordagem do objeto da pesquisa. O referencial teórico que sustenta a abordagem do tema e a metodologia utilizada para coleta, tratamento e apresentação dos dados tem caráter mais profundo no artigo científico do que na sua versão para trabalho de conclusão. (BRAZIELLAS; ANÇÃ, 2010)</w:t>
       </w:r>
     </w:p>
     <w:p>
@@ -1451,21 +1274,7 @@
           <w:rFonts w:asciiTheme="minorHAnsi" w:eastAsiaTheme="minorHAnsi" w:hAnsiTheme="minorHAnsi" w:cs="Helvetica"/>
           <w:color w:val="000000" w:themeColor="text1"/>
         </w:rPr>
-        <w:t xml:space="preserve">ão contribuições destinadas a </w:t>
-      </w:r>
-      <w:r>
-        <w:rPr>
-          <w:rFonts w:asciiTheme="minorHAnsi" w:eastAsiaTheme="minorHAnsi" w:hAnsiTheme="minorHAnsi" w:cs="Helvetica"/>
-          <w:color w:val="000000" w:themeColor="text1"/>
-        </w:rPr>
-        <w:t>divulgar resultados de pesquisas originais que possam ser generalizados ou replicados, ou seja, usados como padrão em outras abordagens. Na área de TI, estes artigos apresentariam resultados inéditos de alguma investigação técnica na área ou uma nova ferra</w:t>
-      </w:r>
-      <w:r>
-        <w:rPr>
-          <w:rFonts w:asciiTheme="minorHAnsi" w:eastAsiaTheme="minorHAnsi" w:hAnsiTheme="minorHAnsi" w:cs="Helvetica"/>
-          <w:color w:val="000000" w:themeColor="text1"/>
-        </w:rPr>
-        <w:t>menta ou abordagem metodológica.</w:t>
+        <w:t>ão contribuições destinadas a divulgar resultados de pesquisas originais que possam ser generalizados ou replicados, ou seja, usados como padrão em outras abordagens. Na área de TI, estes artigos apresentariam resultados inéditos de alguma investigação técnica na área ou uma nova ferramenta ou abordagem metodológica.</w:t>
       </w:r>
     </w:p>
     <w:p>
@@ -1495,14 +1304,7 @@
           <w:rFonts w:asciiTheme="minorHAnsi" w:eastAsiaTheme="minorHAnsi" w:hAnsiTheme="minorHAnsi" w:cs="Helvetica"/>
           <w:color w:val="000000" w:themeColor="text1"/>
         </w:rPr>
-        <w:t>o caso da área de TI, um artigo que faça referência a um estudo de caso pode abordar a aplicação de uma determinada metodologia ou ferramenta numa organização e relatar as etapas de sua adoção, suas vantag</w:t>
-      </w:r>
-      <w:r>
-        <w:rPr>
-          <w:rFonts w:asciiTheme="minorHAnsi" w:eastAsiaTheme="minorHAnsi" w:hAnsiTheme="minorHAnsi" w:cs="Helvetica"/>
-          <w:color w:val="000000" w:themeColor="text1"/>
-        </w:rPr>
-        <w:t xml:space="preserve">ens, desvantagens, ganhos e perdas com sua implantação, podendo incluir, também, entrevistas e questionários com as pessoas que participaram do processo.  </w:t>
+        <w:t xml:space="preserve">o caso da área de TI, um artigo que faça referência a um estudo de caso pode abordar a aplicação de uma determinada metodologia ou ferramenta numa organização e relatar as etapas de sua adoção, suas vantagens, desvantagens, ganhos e perdas com sua implantação, podendo incluir, também, entrevistas e questionários com as pessoas que participaram do processo.  </w:t>
       </w:r>
     </w:p>
     <w:p>
@@ -1540,21 +1342,7 @@
           <w:rFonts w:asciiTheme="minorHAnsi" w:eastAsiaTheme="minorHAnsi" w:hAnsiTheme="minorHAnsi" w:cs="Helvetica"/>
           <w:color w:val="000000" w:themeColor="text1"/>
         </w:rPr>
-        <w:t>onstituem-se de uma avaliação crítica e sistemática da literatura sobre determi</w:t>
-      </w:r>
-      <w:r>
-        <w:rPr>
-          <w:rFonts w:asciiTheme="minorHAnsi" w:eastAsiaTheme="minorHAnsi" w:hAnsiTheme="minorHAnsi" w:cs="Helvetica"/>
-          <w:color w:val="000000" w:themeColor="text1"/>
-        </w:rPr>
-        <w:t xml:space="preserve">nado assunto, devendo conter conclusões próprias sobre esta avaliação. Nestes artigos, na área de TI, a fundamentação teórica deve conter a revisão da bibliografia técnica relativa ao assunto em foco, citando os principais métodos, metodologias, técnicas, </w:t>
-      </w:r>
-      <w:r>
-        <w:rPr>
-          <w:rFonts w:asciiTheme="minorHAnsi" w:eastAsiaTheme="minorHAnsi" w:hAnsiTheme="minorHAnsi" w:cs="Helvetica"/>
-          <w:color w:val="000000" w:themeColor="text1"/>
-        </w:rPr>
-        <w:t>ferramentas, etc. Os autores mais proeminentes ligados a cada um dos métodos citados também devem ser referenciados.</w:t>
+        <w:t>onstituem-se de uma avaliação crítica e sistemática da literatura sobre determinado assunto, devendo conter conclusões próprias sobre esta avaliação. Nestes artigos, na área de TI, a fundamentação teórica deve conter a revisão da bibliografia técnica relativa ao assunto em foco, citando os principais métodos, metodologias, técnicas, ferramentas, etc. Os autores mais proeminentes ligados a cada um dos métodos citados também devem ser referenciados.</w:t>
       </w:r>
     </w:p>
     <w:p>
@@ -1584,14 +1372,7 @@
           <w:rFonts w:asciiTheme="minorHAnsi" w:eastAsiaTheme="minorHAnsi" w:hAnsiTheme="minorHAnsi" w:cs="Helvetica"/>
           <w:color w:val="000000" w:themeColor="text1"/>
         </w:rPr>
-        <w:t>ão textos não classificáveis nas categorias anteriores, que o Conselho Editorial da publicação julgue de especial relev</w:t>
-      </w:r>
-      <w:r>
-        <w:rPr>
-          <w:rFonts w:asciiTheme="minorHAnsi" w:eastAsiaTheme="minorHAnsi" w:hAnsiTheme="minorHAnsi" w:cs="Helvetica"/>
-          <w:color w:val="000000" w:themeColor="text1"/>
-        </w:rPr>
-        <w:t>ância para a área em foco. Sua revisão admite critérios próprios, não havendo limite de tamanho ou exigências prévias quanto às referências bibliográficas.</w:t>
+        <w:t>ão textos não classificáveis nas categorias anteriores, que o Conselho Editorial da publicação julgue de especial relevância para a área em foco. Sua revisão admite critérios próprios, não havendo limite de tamanho ou exigências prévias quanto às referências bibliográficas.</w:t>
       </w:r>
     </w:p>
     <w:p>
@@ -1632,19 +1413,7 @@
         <w:rPr>
           <w:rFonts w:asciiTheme="minorHAnsi" w:eastAsiaTheme="minorHAnsi" w:hAnsiTheme="minorHAnsi" w:cs="Helvetica"/>
         </w:rPr>
-        <w:t xml:space="preserve"> estão livres para escolher o tema e o título. A res</w:t>
-      </w:r>
-      <w:r>
-        <w:rPr>
-          <w:rFonts w:asciiTheme="minorHAnsi" w:eastAsiaTheme="minorHAnsi" w:hAnsiTheme="minorHAnsi" w:cs="Helvetica"/>
-        </w:rPr>
-        <w:t>trição é que deve ser relacionado à área de formação do curso. Considerando os tipos de abordagens, o aluno deve escrever seu artigo na forma de um artigo original ou de um relato de caso. Entretanto, em ambas abordagens, o aluno deve desenvolver um softwa</w:t>
-      </w:r>
-      <w:r>
-        <w:rPr>
-          <w:rFonts w:asciiTheme="minorHAnsi" w:eastAsiaTheme="minorHAnsi" w:hAnsiTheme="minorHAnsi" w:cs="Helvetica"/>
-        </w:rPr>
-        <w:t>re utilizando a linguagem Java integrado ao conteúdo do artigo.</w:t>
+        <w:t xml:space="preserve"> estão livres para escolher o tema e o título. A restrição é que deve ser relacionado à área de formação do curso. Considerando os tipos de abordagens, o aluno deve escrever seu artigo na forma de um artigo original ou de um relato de caso. Entretanto, em ambas abordagens, o aluno deve desenvolver um software utilizando a linguagem Java integrado ao conteúdo do artigo.</w:t>
       </w:r>
     </w:p>
     <w:p>
@@ -1699,13 +1468,48 @@
         <w:rPr>
           <w:rFonts w:asciiTheme="minorHAnsi" w:eastAsiaTheme="minorHAnsi" w:hAnsiTheme="minorHAnsi" w:cs="TimesNewRomanPSMT"/>
         </w:rPr>
-        <w:t xml:space="preserve">Nesta seção são apresentadas as principais regras para a escrita de um artigo científico, com especial destaque às formas de se evitar plágio, e são elucidadas as </w:t>
-      </w:r>
-      <w:r>
+        <w:t>Nesta seção são apresentadas as principais regras para a escrita de um artigo científico, com especial destaque às formas de se evitar plágio, e são elucidadas as instruções para a formatação do documento para que possa ser submetido à banca de defesa do TCC sem riscos de reprovação.</w:t>
+      </w:r>
+    </w:p>
+    <w:p>
+      <w:pPr>
+        <w:ind w:firstLine="709"/>
+        <w:jc w:val="both"/>
         <w:rPr>
           <w:rFonts w:asciiTheme="minorHAnsi" w:eastAsiaTheme="minorHAnsi" w:hAnsiTheme="minorHAnsi" w:cs="TimesNewRomanPSMT"/>
         </w:rPr>
-        <w:t>instruções para a formatação do documento para que possa ser submetido à banca de defesa do TCC sem riscos de reprovação.</w:t>
+      </w:pPr>
+    </w:p>
+    <w:p>
+      <w:pPr>
+        <w:jc w:val="both"/>
+        <w:rPr>
+          <w:rFonts w:asciiTheme="minorHAnsi" w:eastAsiaTheme="minorHAnsi" w:hAnsiTheme="minorHAnsi" w:cs="Helvetica"/>
+          <w:b/>
+        </w:rPr>
+      </w:pPr>
+      <w:r>
+        <w:rPr>
+          <w:rFonts w:asciiTheme="minorHAnsi" w:eastAsiaTheme="minorHAnsi" w:hAnsiTheme="minorHAnsi" w:cs="Helvetica"/>
+          <w:b/>
+        </w:rPr>
+        <w:t>3.1 Conteúdo de Materiais e Métodos</w:t>
+      </w:r>
+    </w:p>
+    <w:p>
+      <w:pPr>
+        <w:jc w:val="both"/>
+        <w:rPr>
+          <w:rFonts w:asciiTheme="minorHAnsi" w:eastAsiaTheme="minorHAnsi" w:hAnsiTheme="minorHAnsi" w:cs="Helvetica"/>
+          <w:b/>
+        </w:rPr>
+      </w:pPr>
+      <w:r>
+        <w:rPr>
+          <w:rFonts w:asciiTheme="minorHAnsi" w:eastAsiaTheme="minorHAnsi" w:hAnsiTheme="minorHAnsi" w:cs="Helvetica"/>
+          <w:b/>
+        </w:rPr>
+        <w:tab/>
       </w:r>
     </w:p>
     <w:p>
@@ -1713,6 +1517,78 @@
         <w:ind w:firstLine="709"/>
         <w:jc w:val="both"/>
         <w:rPr>
+          <w:rFonts w:asciiTheme="minorHAnsi" w:eastAsiaTheme="minorHAnsi" w:hAnsiTheme="minorHAnsi" w:cs="Helvetica"/>
+          <w:color w:val="000000" w:themeColor="text1"/>
+        </w:rPr>
+      </w:pPr>
+      <w:r>
+        <w:rPr>
+          <w:rFonts w:asciiTheme="minorHAnsi" w:eastAsiaTheme="minorHAnsi" w:hAnsiTheme="minorHAnsi" w:cs="Helvetica"/>
+          <w:color w:val="000000" w:themeColor="text1"/>
+        </w:rPr>
+        <w:t xml:space="preserve">Em Materiais e Métodos devem ser descritos o tipo de estudo realizado e as etapas de seu desenvolvimento. Descrever os materiais e métodos consiste em explicitar o que foi pesquisado e os passos realizados na pesquisa. Tudo isso deve ser feito de forma concisa e objetiva e as </w:t>
+      </w:r>
+      <w:r>
+        <w:rPr>
+          <w:rFonts w:asciiTheme="minorHAnsi" w:eastAsiaTheme="minorHAnsi" w:hAnsiTheme="minorHAnsi" w:cs="Helvetica"/>
+        </w:rPr>
+        <w:t>ilustrações (exemplo: layouts do software), pequenos códigos fonte Java e</w:t>
+      </w:r>
+      <w:r>
+        <w:rPr>
+          <w:rFonts w:asciiTheme="minorHAnsi" w:eastAsiaTheme="minorHAnsi" w:hAnsiTheme="minorHAnsi" w:cs="Helvetica"/>
+          <w:color w:val="000000" w:themeColor="text1"/>
+        </w:rPr>
+        <w:t xml:space="preserve"> tabelas ajudam muito, devendo ser utilizadas, com a devida adequação. O texto deve ser escrito pelo autor do artigo, devendo apresentar cunho pessoal. Citações diretas e indiretas devem ser evitadas.</w:t>
+      </w:r>
+    </w:p>
+    <w:p>
+      <w:pPr>
+        <w:ind w:firstLine="709"/>
+        <w:jc w:val="both"/>
+        <w:rPr>
+          <w:rFonts w:asciiTheme="minorHAnsi" w:hAnsiTheme="minorHAnsi" w:cs="Lucida Sans Unicode"/>
+          <w:b/>
+          <w:bCs/>
+        </w:rPr>
+      </w:pPr>
+      <w:r>
+        <w:rPr>
+          <w:rFonts w:asciiTheme="minorHAnsi" w:hAnsiTheme="minorHAnsi" w:cs="Lucida Sans Unicode"/>
+          <w:color w:val="000000" w:themeColor="text1"/>
+        </w:rPr>
+        <w:lastRenderedPageBreak/>
+        <w:t xml:space="preserve">Constituindo-se no núcleo do trabalho, é a parte principal e maior do artigo, que deve conter uma exposição ordenada e detalhada da metodologia de trabalho, podendo se subdividir em subseções numeradas. Trata-se da fundamentação do problema e objetiva a explanação (descrição de ideias, conceitos, teorias e demonstração) da metodologia adotada na busca pelos resultados do trabalho. Esta é a parte da fundamentação técnica do tema, que deve ser exposta e provada; são as reconstruções racionais, que têm por objetivo explicar, discutir e demonstrar. </w:t>
+      </w:r>
+      <w:r>
+        <w:rPr>
+          <w:rFonts w:asciiTheme="minorHAnsi" w:hAnsiTheme="minorHAnsi" w:cs="Lucida Sans Unicode"/>
+        </w:rPr>
+        <w:t>A parte prática sobre o desenvolvimento do software integrado ao conteúdo do artigo deve ser exposta e detalhada nesta seção do artigo.</w:t>
+      </w:r>
+    </w:p>
+    <w:p>
+      <w:pPr>
+        <w:ind w:firstLine="709"/>
+        <w:jc w:val="both"/>
+        <w:rPr>
+          <w:rFonts w:asciiTheme="minorHAnsi" w:eastAsiaTheme="minorHAnsi" w:hAnsiTheme="minorHAnsi" w:cs="Helvetica"/>
+          <w:color w:val="000000" w:themeColor="text1"/>
+        </w:rPr>
+      </w:pPr>
+      <w:r>
+        <w:rPr>
+          <w:rFonts w:asciiTheme="minorHAnsi" w:eastAsiaTheme="minorHAnsi" w:hAnsiTheme="minorHAnsi" w:cs="Helvetica"/>
+          <w:color w:val="000000" w:themeColor="text1"/>
+        </w:rPr>
+        <w:t>Quando a pesquisa não abrange a totalidade do universo pesquisado, ou seja, abrange uma parte de um tema mais amplo, devem-se definir as variáveis (temas) escolhidas e os procedimentos adotados. Quando houver estudo de caso, as técnicas utilizadas para a coleta e análise dos dados (observação, entrevista, questionário) devem ser descritas. Neste caso, os procedimentos metodológicos empregados para o levantamento de dados e sua utilização no processo de análise, devem estar claros no artigo. Esses procedimentos devem estar adequados ao problema investigado e aos objetivos definidos pelo autor.</w:t>
+      </w:r>
+    </w:p>
+    <w:p>
+      <w:pPr>
+        <w:ind w:firstLine="709"/>
+        <w:jc w:val="both"/>
+        <w:rPr>
           <w:rFonts w:asciiTheme="minorHAnsi" w:eastAsiaTheme="minorHAnsi" w:hAnsiTheme="minorHAnsi" w:cs="TimesNewRomanPSMT"/>
         </w:rPr>
       </w:pPr>
@@ -1721,76 +1597,40 @@
       <w:pPr>
         <w:jc w:val="both"/>
         <w:rPr>
-          <w:rFonts w:asciiTheme="minorHAnsi" w:eastAsiaTheme="minorHAnsi" w:hAnsiTheme="minorHAnsi" w:cs="Helvetica"/>
-          <w:b/>
-        </w:rPr>
-      </w:pPr>
-      <w:r>
-        <w:rPr>
-          <w:rFonts w:asciiTheme="minorHAnsi" w:eastAsiaTheme="minorHAnsi" w:hAnsiTheme="minorHAnsi" w:cs="Helvetica"/>
-          <w:b/>
-        </w:rPr>
-        <w:t>3.1 Conteúdo de Materiais e Métodos</w:t>
-      </w:r>
-    </w:p>
-    <w:p>
-      <w:pPr>
-        <w:jc w:val="both"/>
-        <w:rPr>
-          <w:rFonts w:asciiTheme="minorHAnsi" w:eastAsiaTheme="minorHAnsi" w:hAnsiTheme="minorHAnsi" w:cs="Helvetica"/>
-          <w:b/>
-        </w:rPr>
-      </w:pPr>
-      <w:r>
-        <w:rPr>
-          <w:rFonts w:asciiTheme="minorHAnsi" w:eastAsiaTheme="minorHAnsi" w:hAnsiTheme="minorHAnsi" w:cs="Helvetica"/>
-          <w:b/>
-        </w:rPr>
-        <w:tab/>
-      </w:r>
+          <w:rFonts w:asciiTheme="minorHAnsi" w:eastAsiaTheme="minorHAnsi" w:hAnsiTheme="minorHAnsi" w:cs="TimesNewRomanPSMT"/>
+          <w:b/>
+        </w:rPr>
+      </w:pPr>
+      <w:r>
+        <w:rPr>
+          <w:rFonts w:asciiTheme="minorHAnsi" w:eastAsiaTheme="minorHAnsi" w:hAnsiTheme="minorHAnsi" w:cs="TimesNewRomanPSMT"/>
+          <w:b/>
+        </w:rPr>
+        <w:t>3.2 Linguagem para escrita de um artigo científico</w:t>
+      </w:r>
+    </w:p>
+    <w:p>
+      <w:pPr>
+        <w:jc w:val="both"/>
+        <w:rPr>
+          <w:rFonts w:asciiTheme="minorHAnsi" w:eastAsiaTheme="minorHAnsi" w:hAnsiTheme="minorHAnsi" w:cs="TimesNewRomanPSMT"/>
+          <w:b/>
+        </w:rPr>
+      </w:pPr>
     </w:p>
     <w:p>
       <w:pPr>
         <w:ind w:firstLine="709"/>
         <w:jc w:val="both"/>
         <w:rPr>
-          <w:rFonts w:asciiTheme="minorHAnsi" w:eastAsiaTheme="minorHAnsi" w:hAnsiTheme="minorHAnsi" w:cs="Helvetica"/>
-          <w:color w:val="000000" w:themeColor="text1"/>
-        </w:rPr>
-      </w:pPr>
-      <w:r>
-        <w:rPr>
-          <w:rFonts w:asciiTheme="minorHAnsi" w:eastAsiaTheme="minorHAnsi" w:hAnsiTheme="minorHAnsi" w:cs="Helvetica"/>
-          <w:color w:val="000000" w:themeColor="text1"/>
-        </w:rPr>
-        <w:t>Em Materiais e Métodos devem ser descritos o tipo de estudo realizado e as etapas de seu desenv</w:t>
-      </w:r>
-      <w:r>
-        <w:rPr>
-          <w:rFonts w:asciiTheme="minorHAnsi" w:eastAsiaTheme="minorHAnsi" w:hAnsiTheme="minorHAnsi" w:cs="Helvetica"/>
-          <w:color w:val="000000" w:themeColor="text1"/>
-        </w:rPr>
-        <w:t xml:space="preserve">olvimento. Descrever os materiais e métodos consiste em explicitar o que foi pesquisado e os passos realizados na pesquisa. Tudo isso deve ser feito de forma concisa e objetiva e as </w:t>
-      </w:r>
-      <w:r>
-        <w:rPr>
-          <w:rFonts w:asciiTheme="minorHAnsi" w:eastAsiaTheme="minorHAnsi" w:hAnsiTheme="minorHAnsi" w:cs="Helvetica"/>
-        </w:rPr>
-        <w:t>ilustrações (exemplo: layouts do software), pequenos códigos fonte Java e</w:t>
-      </w:r>
-      <w:r>
-        <w:rPr>
-          <w:rFonts w:asciiTheme="minorHAnsi" w:eastAsiaTheme="minorHAnsi" w:hAnsiTheme="minorHAnsi" w:cs="Helvetica"/>
-          <w:color w:val="000000" w:themeColor="text1"/>
-        </w:rPr>
-        <w:t xml:space="preserve"> </w:t>
-      </w:r>
-      <w:r>
-        <w:rPr>
-          <w:rFonts w:asciiTheme="minorHAnsi" w:eastAsiaTheme="minorHAnsi" w:hAnsiTheme="minorHAnsi" w:cs="Helvetica"/>
-          <w:color w:val="000000" w:themeColor="text1"/>
-        </w:rPr>
-        <w:t>tabelas ajudam muito, devendo ser utilizadas, com a devida adequação. O texto deve ser escrito pelo autor do artigo, devendo apresentar cunho pessoal. Citações diretas e indiretas devem ser evitadas.</w:t>
+          <w:rFonts w:asciiTheme="minorHAnsi" w:eastAsiaTheme="minorHAnsi" w:hAnsiTheme="minorHAnsi" w:cs="TimesNewRomanPSMT"/>
+        </w:rPr>
+      </w:pPr>
+      <w:r>
+        <w:rPr>
+          <w:rFonts w:asciiTheme="minorHAnsi" w:eastAsiaTheme="minorHAnsi" w:hAnsiTheme="minorHAnsi" w:cs="TimesNewRomanPSMT"/>
+        </w:rPr>
+        <w:t>A linguagem, quando utilizada como instrumento de comunicação acadêmica, deve seguir os padrões da norma culta, o que implica em se escrever o texto apresentando correção, objetividade, concisão, clareza e precisão, destacando-se, ainda, a sobriedade. Para tanto é indicado o uso da terceira pessoa. Isso significa que os autores nunca devem se posicionar em primeira pessoa do singular ou do plural, usando eu ou nós. Também é mandatório que não seja utilizado nenhum termo ligado ao linguajar banal, como as gírias e os modismos da linguagem informal, além de jargões que, mesmo tendo seu uso consagrado, comprometem a qualidade do trabalho acadêmico, podendo provocar sua reprovação.</w:t>
       </w:r>
     </w:p>
     <w:p>
@@ -1798,170 +1638,14 @@
         <w:ind w:firstLine="709"/>
         <w:jc w:val="both"/>
         <w:rPr>
-          <w:rFonts w:asciiTheme="minorHAnsi" w:hAnsiTheme="minorHAnsi" w:cs="Lucida Sans Unicode"/>
-          <w:b/>
-          <w:bCs/>
-        </w:rPr>
-      </w:pPr>
-      <w:r>
-        <w:rPr>
-          <w:rFonts w:asciiTheme="minorHAnsi" w:hAnsiTheme="minorHAnsi" w:cs="Lucida Sans Unicode"/>
-          <w:color w:val="000000" w:themeColor="text1"/>
-        </w:rPr>
-        <w:lastRenderedPageBreak/>
-        <w:t>Constituindo-se no núcleo do trabalho, é a parte princip</w:t>
-      </w:r>
-      <w:r>
-        <w:rPr>
-          <w:rFonts w:asciiTheme="minorHAnsi" w:hAnsiTheme="minorHAnsi" w:cs="Lucida Sans Unicode"/>
-          <w:color w:val="000000" w:themeColor="text1"/>
-        </w:rPr>
-        <w:t>al e maior do artigo, que deve conter uma exposição ordenada e detalhada da metodologia de trabalho, podendo se subdividir em subseções numeradas. Trata-se da fundamentação do problema e objetiva a explanação (descrição de ideias, conceitos, teorias e demo</w:t>
-      </w:r>
-      <w:r>
-        <w:rPr>
-          <w:rFonts w:asciiTheme="minorHAnsi" w:hAnsiTheme="minorHAnsi" w:cs="Lucida Sans Unicode"/>
-          <w:color w:val="000000" w:themeColor="text1"/>
-        </w:rPr>
-        <w:t xml:space="preserve">nstração) da metodologia adotada na busca pelos resultados do trabalho. Esta é a parte da fundamentação técnica do tema, que deve ser exposta e provada; são as reconstruções racionais, que têm por objetivo explicar, discutir e demonstrar. </w:t>
-      </w:r>
-      <w:r>
-        <w:rPr>
-          <w:rFonts w:asciiTheme="minorHAnsi" w:hAnsiTheme="minorHAnsi" w:cs="Lucida Sans Unicode"/>
-        </w:rPr>
-        <w:t>A parte prática s</w:t>
-      </w:r>
-      <w:r>
-        <w:rPr>
-          <w:rFonts w:asciiTheme="minorHAnsi" w:hAnsiTheme="minorHAnsi" w:cs="Lucida Sans Unicode"/>
-        </w:rPr>
-        <w:t>obre o desenvolvimento do software integrado ao conteúdo do artigo deve ser exposta e detalhada nesta seção do artigo.</w:t>
-      </w:r>
-    </w:p>
-    <w:p>
-      <w:pPr>
-        <w:ind w:firstLine="709"/>
-        <w:jc w:val="both"/>
-        <w:rPr>
-          <w:rFonts w:asciiTheme="minorHAnsi" w:eastAsiaTheme="minorHAnsi" w:hAnsiTheme="minorHAnsi" w:cs="Helvetica"/>
-          <w:color w:val="000000" w:themeColor="text1"/>
-        </w:rPr>
-      </w:pPr>
-      <w:r>
-        <w:rPr>
-          <w:rFonts w:asciiTheme="minorHAnsi" w:eastAsiaTheme="minorHAnsi" w:hAnsiTheme="minorHAnsi" w:cs="Helvetica"/>
-          <w:color w:val="000000" w:themeColor="text1"/>
-        </w:rPr>
-        <w:t xml:space="preserve">Quando a pesquisa não abrange a totalidade do universo pesquisado, ou seja, abrange uma parte de um tema mais amplo, devem-se definir as </w:t>
-      </w:r>
-      <w:r>
-        <w:rPr>
-          <w:rFonts w:asciiTheme="minorHAnsi" w:eastAsiaTheme="minorHAnsi" w:hAnsiTheme="minorHAnsi" w:cs="Helvetica"/>
-          <w:color w:val="000000" w:themeColor="text1"/>
-        </w:rPr>
-        <w:t>variáveis (temas) escolhidas e os procedimentos adotados. Quando houver estudo de caso, as técnicas utilizadas para a coleta e análise dos dados (observação, entrevista, questionário) devem ser descritas. Neste caso, os procedimentos metodológicos empregad</w:t>
-      </w:r>
-      <w:r>
-        <w:rPr>
-          <w:rFonts w:asciiTheme="minorHAnsi" w:eastAsiaTheme="minorHAnsi" w:hAnsiTheme="minorHAnsi" w:cs="Helvetica"/>
-          <w:color w:val="000000" w:themeColor="text1"/>
-        </w:rPr>
-        <w:t>os para o levantamento de dados e sua utilização no processo de análise, devem estar claros no artigo. Esses procedimentos devem estar adequados ao problema investigado e aos objetivos definidos pelo autor.</w:t>
-      </w:r>
-    </w:p>
-    <w:p>
-      <w:pPr>
-        <w:ind w:firstLine="709"/>
-        <w:jc w:val="both"/>
-        <w:rPr>
           <w:rFonts w:asciiTheme="minorHAnsi" w:eastAsiaTheme="minorHAnsi" w:hAnsiTheme="minorHAnsi" w:cs="TimesNewRomanPSMT"/>
         </w:rPr>
       </w:pPr>
-    </w:p>
-    <w:p>
-      <w:pPr>
-        <w:jc w:val="both"/>
+      <w:r>
         <w:rPr>
           <w:rFonts w:asciiTheme="minorHAnsi" w:eastAsiaTheme="minorHAnsi" w:hAnsiTheme="minorHAnsi" w:cs="TimesNewRomanPSMT"/>
-          <w:b/>
-        </w:rPr>
-      </w:pPr>
-      <w:r>
-        <w:rPr>
-          <w:rFonts w:asciiTheme="minorHAnsi" w:eastAsiaTheme="minorHAnsi" w:hAnsiTheme="minorHAnsi" w:cs="TimesNewRomanPSMT"/>
-          <w:b/>
-        </w:rPr>
-        <w:t>3.2 Linguagem para escrita de um artigo científi</w:t>
-      </w:r>
-      <w:r>
-        <w:rPr>
-          <w:rFonts w:asciiTheme="minorHAnsi" w:eastAsiaTheme="minorHAnsi" w:hAnsiTheme="minorHAnsi" w:cs="TimesNewRomanPSMT"/>
-          <w:b/>
-        </w:rPr>
-        <w:t>co</w:t>
-      </w:r>
-    </w:p>
-    <w:p>
-      <w:pPr>
-        <w:jc w:val="both"/>
-        <w:rPr>
-          <w:rFonts w:asciiTheme="minorHAnsi" w:eastAsiaTheme="minorHAnsi" w:hAnsiTheme="minorHAnsi" w:cs="TimesNewRomanPSMT"/>
-          <w:b/>
-        </w:rPr>
-      </w:pPr>
-    </w:p>
-    <w:p>
-      <w:pPr>
-        <w:ind w:firstLine="709"/>
-        <w:jc w:val="both"/>
-        <w:rPr>
-          <w:rFonts w:asciiTheme="minorHAnsi" w:eastAsiaTheme="minorHAnsi" w:hAnsiTheme="minorHAnsi" w:cs="TimesNewRomanPSMT"/>
-        </w:rPr>
-      </w:pPr>
-      <w:r>
-        <w:rPr>
-          <w:rFonts w:asciiTheme="minorHAnsi" w:eastAsiaTheme="minorHAnsi" w:hAnsiTheme="minorHAnsi" w:cs="TimesNewRomanPSMT"/>
-        </w:rPr>
-        <w:t xml:space="preserve">A linguagem, quando utilizada como instrumento de comunicação acadêmica, deve seguir os padrões da norma culta, o que implica em se escrever o texto apresentando correção, objetividade, concisão, clareza e precisão, destacando-se, ainda, a sobriedade. </w:t>
-      </w:r>
-      <w:r>
-        <w:rPr>
-          <w:rFonts w:asciiTheme="minorHAnsi" w:eastAsiaTheme="minorHAnsi" w:hAnsiTheme="minorHAnsi" w:cs="TimesNewRomanPSMT"/>
-        </w:rPr>
-        <w:t>Para tanto é indicado o uso da terceira pessoa. Isso significa que os autores nunca devem se posicionar em primeira pessoa do singular ou do plural, usando eu ou nós. Também é mandatório que não seja utilizado nenhum termo ligado ao linguajar banal, como a</w:t>
-      </w:r>
-      <w:r>
-        <w:rPr>
-          <w:rFonts w:asciiTheme="minorHAnsi" w:eastAsiaTheme="minorHAnsi" w:hAnsiTheme="minorHAnsi" w:cs="TimesNewRomanPSMT"/>
-        </w:rPr>
-        <w:t>s gírias e os modismos da linguagem informal, além de jargões que, mesmo tendo seu uso consagrado, comprometem a qualidade do trabalho acadêmico, podendo provocar sua reprovação.</w:t>
-      </w:r>
-    </w:p>
-    <w:p>
-      <w:pPr>
-        <w:ind w:firstLine="709"/>
-        <w:jc w:val="both"/>
-        <w:rPr>
-          <w:rFonts w:asciiTheme="minorHAnsi" w:eastAsiaTheme="minorHAnsi" w:hAnsiTheme="minorHAnsi" w:cs="TimesNewRomanPSMT"/>
-        </w:rPr>
-      </w:pPr>
-      <w:r>
-        <w:rPr>
-          <w:rFonts w:asciiTheme="minorHAnsi" w:eastAsiaTheme="minorHAnsi" w:hAnsiTheme="minorHAnsi" w:cs="TimesNewRomanPSMT"/>
-        </w:rPr>
-        <w:t>A linguagem científica deve tratar os assuntos de maneira direta e simples, c</w:t>
-      </w:r>
-      <w:r>
-        <w:rPr>
-          <w:rFonts w:asciiTheme="minorHAnsi" w:eastAsiaTheme="minorHAnsi" w:hAnsiTheme="minorHAnsi" w:cs="TimesNewRomanPSMT"/>
-        </w:rPr>
-        <w:t>om lógica e continuidade, evitando a ambiguidade no uso de termos técnicos e na construção de frases, períodos e parágrafos. Deve-se ter muito cuidado os sinais de pontuação, cuja presença ou omissão podem mudar o sentido do texto. Também devem-se evitar a</w:t>
-      </w:r>
-      <w:r>
-        <w:rPr>
-          <w:rFonts w:asciiTheme="minorHAnsi" w:eastAsiaTheme="minorHAnsi" w:hAnsiTheme="minorHAnsi" w:cs="TimesNewRomanPSMT"/>
-        </w:rPr>
-        <w:t xml:space="preserve"> repetição de palavras, o uso de pronomes possessivos e os adjetivos desnecessários, principalmente os superlativos.</w:t>
+        </w:rPr>
+        <w:t>A linguagem científica deve tratar os assuntos de maneira direta e simples, com lógica e continuidade, evitando a ambiguidade no uso de termos técnicos e na construção de frases, períodos e parágrafos. Deve-se ter muito cuidado os sinais de pontuação, cuja presença ou omissão podem mudar o sentido do texto. Também devem-se evitar a repetição de palavras, o uso de pronomes possessivos e os adjetivos desnecessários, principalmente os superlativos.</w:t>
       </w:r>
     </w:p>
     <w:p>
@@ -2018,14 +1702,7 @@
           <w:rFonts w:asciiTheme="minorHAnsi" w:hAnsiTheme="minorHAnsi" w:cs="Lucida Sans Unicode"/>
           <w:color w:val="000000" w:themeColor="text1"/>
         </w:rPr>
-        <w:t>a linguagem deve ser simples, mas precisa e formal, devendo privilegiar o uso de frases e parágrafos curtos; o uso da partícula apas</w:t>
-      </w:r>
-      <w:r>
-        <w:rPr>
-          <w:rFonts w:asciiTheme="minorHAnsi" w:hAnsiTheme="minorHAnsi" w:cs="Lucida Sans Unicode"/>
-          <w:color w:val="000000" w:themeColor="text1"/>
-        </w:rPr>
-        <w:t xml:space="preserve">sivadora -se- é recomendado; </w:t>
+        <w:t xml:space="preserve">a linguagem deve ser simples, mas precisa e formal, devendo privilegiar o uso de frases e parágrafos curtos; o uso da partícula apassivadora -se- é recomendado; </w:t>
       </w:r>
     </w:p>
     <w:p>
@@ -2067,14 +1744,7 @@
           <w:rFonts w:asciiTheme="minorHAnsi" w:hAnsiTheme="minorHAnsi" w:cs="Lucida Sans Unicode"/>
           <w:color w:val="000000" w:themeColor="text1"/>
         </w:rPr>
-        <w:t>a nar</w:t>
-      </w:r>
-      <w:r>
-        <w:rPr>
-          <w:rFonts w:asciiTheme="minorHAnsi" w:hAnsiTheme="minorHAnsi" w:cs="Lucida Sans Unicode"/>
-          <w:color w:val="000000" w:themeColor="text1"/>
-        </w:rPr>
-        <w:t xml:space="preserve">ração deve ser em ordem cronológica, preferencialmente, partindo do geral para o particular, devendo-se atentar para o encadeamento lógico, preocupando-se sempre com o entendimento por parte do leitor, evitando surpreendê-lo; </w:t>
+        <w:t xml:space="preserve">a narração deve ser em ordem cronológica, preferencialmente, partindo do geral para o particular, devendo-se atentar para o encadeamento lógico, preocupando-se sempre com o entendimento por parte do leitor, evitando surpreendê-lo; </w:t>
       </w:r>
     </w:p>
     <w:p>
@@ -2095,14 +1765,7 @@
           <w:rFonts w:asciiTheme="minorHAnsi" w:hAnsiTheme="minorHAnsi" w:cs="Lucida Sans Unicode"/>
           <w:color w:val="000000" w:themeColor="text1"/>
         </w:rPr>
-        <w:t>a argumentação deve ser coere</w:t>
-      </w:r>
-      <w:r>
-        <w:rPr>
-          <w:rFonts w:asciiTheme="minorHAnsi" w:hAnsiTheme="minorHAnsi" w:cs="Lucida Sans Unicode"/>
-          <w:color w:val="000000" w:themeColor="text1"/>
-        </w:rPr>
-        <w:t xml:space="preserve">nte e harmoniosa entre as partes e o todo do trabalho, mantendo as ideias compatíveis, assim, o texto deve se manter coeso, </w:t>
+        <w:t xml:space="preserve">a argumentação deve ser coerente e harmoniosa entre as partes e o todo do trabalho, mantendo as ideias compatíveis, assim, o texto deve se manter coeso, </w:t>
       </w:r>
       <w:r>
         <w:rPr>
@@ -2110,14 +1773,7 @@
           <w:color w:val="000000" w:themeColor="text1"/>
         </w:rPr>
         <w:lastRenderedPageBreak/>
-        <w:t>ou seja, deve-se respeitar a linha sequencial dos elementos ao longo do texto, de modo a manter o nexo entre as palavras no interior</w:t>
-      </w:r>
-      <w:r>
-        <w:rPr>
-          <w:rFonts w:asciiTheme="minorHAnsi" w:hAnsiTheme="minorHAnsi" w:cs="Lucida Sans Unicode"/>
-          <w:color w:val="000000" w:themeColor="text1"/>
-        </w:rPr>
-        <w:t xml:space="preserve"> das frases;</w:t>
+        <w:t>ou seja, deve-se respeitar a linha sequencial dos elementos ao longo do texto, de modo a manter o nexo entre as palavras no interior das frases;</w:t>
       </w:r>
     </w:p>
     <w:p>
@@ -2175,14 +1831,7 @@
           <w:rFonts w:asciiTheme="minorHAnsi" w:hAnsiTheme="minorHAnsi" w:cs="Lucida Sans Unicode"/>
           <w:color w:val="000000" w:themeColor="text1"/>
         </w:rPr>
-        <w:t>outra importante recomendação é que o autor planeje o texto antes de começar a escrevê-lo: deve-se organizar os tópicos que serão tratados, escrever um parágrafo sob</w:t>
-      </w:r>
-      <w:r>
-        <w:rPr>
-          <w:rFonts w:asciiTheme="minorHAnsi" w:hAnsiTheme="minorHAnsi" w:cs="Lucida Sans Unicode"/>
-          <w:color w:val="000000" w:themeColor="text1"/>
-        </w:rPr>
-        <w:t>re cada um deles e submeter à apreciação do orientador para que ele verifique o encadeamento das ideias e sinalize positivamente para a continuidade do trabalho;</w:t>
+        <w:t>outra importante recomendação é que o autor planeje o texto antes de começar a escrevê-lo: deve-se organizar os tópicos que serão tratados, escrever um parágrafo sobre cada um deles e submeter à apreciação do orientador para que ele verifique o encadeamento das ideias e sinalize positivamente para a continuidade do trabalho;</w:t>
       </w:r>
     </w:p>
     <w:p>
@@ -2203,14 +1852,7 @@
           <w:rFonts w:asciiTheme="minorHAnsi" w:hAnsiTheme="minorHAnsi" w:cs="Lucida Sans Unicode"/>
           <w:color w:val="000000" w:themeColor="text1"/>
         </w:rPr>
-        <w:t>por fim, é importante ressaltar que o texto é dirigido aos professores da banca examinadora do</w:t>
-      </w:r>
-      <w:r>
-        <w:rPr>
-          <w:rFonts w:asciiTheme="minorHAnsi" w:hAnsiTheme="minorHAnsi" w:cs="Lucida Sans Unicode"/>
-          <w:color w:val="000000" w:themeColor="text1"/>
-        </w:rPr>
-        <w:t xml:space="preserve"> TCC, e que muitos deles são mestres e doutores, então o aluno não deve tentar ensinar o que foi feito, mas explicar o trabalho de forma técnica, mostrando, com segurança, o que aprendeu ao longo do curso.</w:t>
+        <w:t>por fim, é importante ressaltar que o texto é dirigido aos professores da banca examinadora do TCC, e que muitos deles são mestres e doutores, então o aluno não deve tentar ensinar o que foi feito, mas explicar o trabalho de forma técnica, mostrando, com segurança, o que aprendeu ao longo do curso.</w:t>
       </w:r>
     </w:p>
     <w:p>
@@ -2261,13 +1903,7 @@
         <w:rPr>
           <w:rFonts w:asciiTheme="minorHAnsi" w:eastAsiaTheme="minorHAnsi" w:hAnsiTheme="minorHAnsi" w:cs="TimesNewRomanPSMT"/>
         </w:rPr>
-        <w:t>Es</w:t>
-      </w:r>
-      <w:r>
-        <w:rPr>
-          <w:rFonts w:asciiTheme="minorHAnsi" w:eastAsiaTheme="minorHAnsi" w:hAnsiTheme="minorHAnsi" w:cs="TimesNewRomanPSMT"/>
-        </w:rPr>
-        <w:t xml:space="preserve">te artigo está escrito no formato especificado para a entrega do TCC. Recomenda-se que o aluno utilize-o como </w:t>
+        <w:t xml:space="preserve">Este artigo está escrito no formato especificado para a entrega do TCC. Recomenda-se que o aluno utilize-o como </w:t>
       </w:r>
       <w:r>
         <w:rPr>
@@ -2280,13 +1916,7 @@
         <w:rPr>
           <w:rFonts w:asciiTheme="minorHAnsi" w:eastAsiaTheme="minorHAnsi" w:hAnsiTheme="minorHAnsi" w:cs="TimesNewRomanPSMT"/>
         </w:rPr>
-        <w:t xml:space="preserve"> para a escrita de seu trabalho. O artigo deve ser escrito em fonte Calibri, tamanho 12, espaço simples. Uma única exceção pode-se admitir</w:t>
-      </w:r>
-      <w:r>
-        <w:rPr>
-          <w:rFonts w:asciiTheme="minorHAnsi" w:eastAsiaTheme="minorHAnsi" w:hAnsiTheme="minorHAnsi" w:cs="TimesNewRomanPSMT"/>
-        </w:rPr>
-        <w:t xml:space="preserve"> na mudança de fonte: é o uso de </w:t>
+        <w:t xml:space="preserve"> para a escrita de seu trabalho. O artigo deve ser escrito em fonte Calibri, tamanho 12, espaço simples. Uma única exceção pode-se admitir na mudança de fonte: é o uso de </w:t>
       </w:r>
       <w:r>
         <w:rPr>
@@ -2321,35 +1951,23 @@
         <w:rPr>
           <w:rFonts w:asciiTheme="minorHAnsi" w:eastAsiaTheme="minorHAnsi" w:hAnsiTheme="minorHAnsi" w:cs="TimesNewRomanPSMT"/>
         </w:rPr>
-        <w:t>Devem-se utilizar 2 cm nas margens inferior e superior e 2.5 cm nas margens direita e esquerda da página, cujo formato é A4.  Os títulos e subtítulos devem vir em negrito. O artig</w:t>
-      </w:r>
-      <w:r>
+        <w:t xml:space="preserve">Devem-se utilizar 2 cm nas margens inferior e superior e 2.5 cm nas margens direita e esquerda da página, cujo formato é A4.  Os títulos e subtítulos devem vir em negrito. O artigo deve ter no mínimo 10 páginas e não deve ultrapassar 20 páginas. Os anexos e apêndices, não podem ser contabilizados nas 10 páginas mínimas exigidas. </w:t>
+      </w:r>
+    </w:p>
+    <w:p>
+      <w:pPr>
+        <w:ind w:firstLine="709"/>
+        <w:jc w:val="both"/>
         <w:rPr>
           <w:rFonts w:asciiTheme="minorHAnsi" w:eastAsiaTheme="minorHAnsi" w:hAnsiTheme="minorHAnsi" w:cs="TimesNewRomanPSMT"/>
-        </w:rPr>
-        <w:t xml:space="preserve">o deve ter no mínimo 10 páginas e não deve ultrapassar 20 páginas. Os anexos e apêndices, não podem ser contabilizados nas 10 páginas mínimas exigidas. </w:t>
-      </w:r>
-    </w:p>
-    <w:p>
-      <w:pPr>
-        <w:ind w:firstLine="709"/>
-        <w:jc w:val="both"/>
+          <w:color w:val="000000" w:themeColor="text1"/>
+        </w:rPr>
+      </w:pPr>
+      <w:r>
         <w:rPr>
           <w:rFonts w:asciiTheme="minorHAnsi" w:eastAsiaTheme="minorHAnsi" w:hAnsiTheme="minorHAnsi" w:cs="TimesNewRomanPSMT"/>
-          <w:color w:val="000000" w:themeColor="text1"/>
-        </w:rPr>
-      </w:pPr>
-      <w:r>
-        <w:rPr>
-          <w:rFonts w:asciiTheme="minorHAnsi" w:eastAsiaTheme="minorHAnsi" w:hAnsiTheme="minorHAnsi" w:cs="TimesNewRomanPSMT"/>
-        </w:rPr>
-        <w:t xml:space="preserve">As páginas devem ser numeradas no canto superior direito e não deve haver número na primeira página. O </w:t>
-      </w:r>
-      <w:r>
-        <w:rPr>
-          <w:rFonts w:asciiTheme="minorHAnsi" w:eastAsiaTheme="minorHAnsi" w:hAnsiTheme="minorHAnsi" w:cs="TimesNewRomanPSMT"/>
-        </w:rPr>
-        <w:t xml:space="preserve">professor orientador é coautor do trabalho e seu nome completo e titulação devem constar no artigo logo após o nome completo do aluno. Se o orientador for Mestre, use </w:t>
+        </w:rPr>
+        <w:t xml:space="preserve">As páginas devem ser numeradas no canto superior direito e não deve haver número na primeira página. O professor orientador é coautor do trabalho e seu nome completo e titulação devem constar no artigo logo após o nome completo do aluno. Se o orientador for Mestre, use </w:t>
       </w:r>
       <w:r>
         <w:rPr>
@@ -2395,14 +2013,7 @@
           <w:rFonts w:asciiTheme="minorHAnsi" w:eastAsiaTheme="minorHAnsi" w:hAnsiTheme="minorHAnsi" w:cs="TimesNewRomanPSMT"/>
           <w:color w:val="000000" w:themeColor="text1"/>
         </w:rPr>
-        <w:t xml:space="preserve">As únicas seções do artigo que admitem subseções são as </w:t>
-      </w:r>
-      <w:r>
-        <w:rPr>
-          <w:rFonts w:asciiTheme="minorHAnsi" w:eastAsiaTheme="minorHAnsi" w:hAnsiTheme="minorHAnsi" w:cs="TimesNewRomanPSMT"/>
-          <w:color w:val="000000" w:themeColor="text1"/>
-        </w:rPr>
-        <w:t>seções 2 e 3. As outras não devem ter subseções.</w:t>
+        <w:t>As únicas seções do artigo que admitem subseções são as seções 2 e 3. As outras não devem ter subseções.</w:t>
       </w:r>
     </w:p>
     <w:p>
@@ -2468,14 +2079,7 @@
           <w:rFonts w:asciiTheme="minorHAnsi" w:hAnsiTheme="minorHAnsi" w:cs="Lucida Sans Unicode"/>
           <w:color w:val="000000" w:themeColor="text1"/>
         </w:rPr>
-        <w:t xml:space="preserve">As ilustrações compreendem imagens visuais (figuras, fotografias, mapas, quadros, plantas, programas, telas de computador, imagens, partes de livros, organogramas, tabelas e outros) que servem para complementação de um texto. Sua identificação sempre é na </w:t>
-      </w:r>
-      <w:r>
-        <w:rPr>
-          <w:rFonts w:asciiTheme="minorHAnsi" w:hAnsiTheme="minorHAnsi" w:cs="Lucida Sans Unicode"/>
-          <w:color w:val="000000" w:themeColor="text1"/>
-        </w:rPr>
-        <w:t xml:space="preserve">parte superior, precedida da palavra Figura ou Quadro ou Tabela ou Gráfico seguida do número de ordem de ocorrência no texto (em algarismos arábicos) e do respectivo título.  </w:t>
+        <w:t xml:space="preserve">As ilustrações compreendem imagens visuais (figuras, fotografias, mapas, quadros, plantas, programas, telas de computador, imagens, partes de livros, organogramas, tabelas e outros) que servem para complementação de um texto. Sua identificação sempre é na parte superior, precedida da palavra Figura ou Quadro ou Tabela ou Gráfico seguida do número de ordem de ocorrência no texto (em algarismos arábicos) e do respectivo título.  </w:t>
       </w:r>
       <w:r>
         <w:rPr>
@@ -2483,15 +2087,7 @@
           <w:bCs/>
           <w:color w:val="000000" w:themeColor="text1"/>
         </w:rPr>
-        <w:t>A fonte deve situar-se logo abaixo da ilustração. É obrigatória a indicação da fo</w:t>
-      </w:r>
-      <w:r>
-        <w:rPr>
-          <w:rFonts w:asciiTheme="minorHAnsi" w:hAnsiTheme="minorHAnsi" w:cs="Lucida Sans Unicode"/>
-          <w:bCs/>
-          <w:color w:val="000000" w:themeColor="text1"/>
-        </w:rPr>
-        <w:t xml:space="preserve">nte quando a figura não tiver sido elaborada pelo autor, devendo constar das referências bibliográficas. </w:t>
+        <w:t xml:space="preserve">A fonte deve situar-se logo abaixo da ilustração. É obrigatória a indicação da fonte quando a figura não tiver sido elaborada pelo autor, devendo constar das referências bibliográficas. </w:t>
       </w:r>
       <w:r>
         <w:rPr>
@@ -2507,14 +2103,7 @@
           <w:rFonts w:asciiTheme="minorHAnsi" w:hAnsiTheme="minorHAnsi" w:cs="Lucida Sans Unicode"/>
           <w:color w:val="000000" w:themeColor="text1"/>
         </w:rPr>
-        <w:t xml:space="preserve">evem ser incluídas próximo ao trecho a que se referem. Deve sempre haver uma referência no texto para a ilustração com a indicação de </w:t>
-      </w:r>
-      <w:r>
-        <w:rPr>
-          <w:rFonts w:asciiTheme="minorHAnsi" w:hAnsiTheme="minorHAnsi" w:cs="Lucida Sans Unicode"/>
-          <w:color w:val="000000" w:themeColor="text1"/>
-        </w:rPr>
-        <w:t xml:space="preserve">sua numeração, antes de sua apresentação. Exemplo: </w:t>
+        <w:t xml:space="preserve">evem ser incluídas próximo ao trecho a que se referem. Deve sempre haver uma referência no texto para a ilustração com a indicação de sua numeração, antes de sua apresentação. Exemplo: </w:t>
       </w:r>
       <w:r>
         <w:rPr>
@@ -2559,26 +2148,13 @@
           <w:rFonts w:asciiTheme="minorHAnsi" w:hAnsiTheme="minorHAnsi" w:cs="Lucida Sans Unicode"/>
           <w:color w:val="000000" w:themeColor="text1"/>
         </w:rPr>
-        <w:t>. Raramente ilustrações demonstram al</w:t>
-      </w:r>
-      <w:r>
-        <w:rPr>
-          <w:rFonts w:asciiTheme="minorHAnsi" w:hAnsiTheme="minorHAnsi" w:cs="Lucida Sans Unicode"/>
-          <w:color w:val="000000" w:themeColor="text1"/>
-        </w:rPr>
-        <w:t>guma coisa, elas mostram alguma coisa. Quando a ilustração tiver sido produzida pelo autor, deve-se citar a fonte como Autoria própria. A figura 1</w:t>
-      </w:r>
-      <w:r>
-        <w:rPr>
-          <w:rFonts w:asciiTheme="minorHAnsi" w:hAnsiTheme="minorHAnsi" w:cs="Lucida Sans Unicode"/>
-        </w:rPr>
-        <w:t xml:space="preserve"> mostra um exemplo correto de uso de ilustrações, dentro de um contexto específico, aqui reproduzido para o ap</w:t>
-      </w:r>
-      <w:r>
-        <w:rPr>
-          <w:rFonts w:asciiTheme="minorHAnsi" w:hAnsiTheme="minorHAnsi" w:cs="Lucida Sans Unicode"/>
-        </w:rPr>
-        <w:t>rendizado do aluno.</w:t>
+        <w:t>. Raramente ilustrações demonstram alguma coisa, elas mostram alguma coisa. Quando a ilustração tiver sido produzida pelo autor, deve-se citar a fonte como Autoria própria. A figura 1</w:t>
+      </w:r>
+      <w:r>
+        <w:rPr>
+          <w:rFonts w:asciiTheme="minorHAnsi" w:hAnsiTheme="minorHAnsi" w:cs="Lucida Sans Unicode"/>
+        </w:rPr>
+        <w:t xml:space="preserve"> mostra um exemplo correto de uso de ilustrações, dentro de um contexto específico, aqui reproduzido para o aprendizado do aluno.</w:t>
       </w:r>
     </w:p>
     <w:p>
@@ -2600,13 +2176,7 @@
         <w:rPr>
           <w:rFonts w:asciiTheme="minorHAnsi" w:hAnsiTheme="minorHAnsi" w:cs="Arial"/>
         </w:rPr>
-        <w:t xml:space="preserve"> capacidade das partes interessadas de influenciar as características do produto do projeto e o custo final do projeto são mais altas no início e cada vez menores durante o andamento do projeto, além de que o cus</w:t>
-      </w:r>
-      <w:r>
-        <w:rPr>
-          <w:rFonts w:asciiTheme="minorHAnsi" w:hAnsiTheme="minorHAnsi" w:cs="Arial"/>
-        </w:rPr>
-        <w:t xml:space="preserve">to das mudanças e da correção de erros geralmente aumenta conforme o projeto continua. </w:t>
+        <w:t xml:space="preserve"> capacidade das partes interessadas de influenciar as características do produto do projeto e o custo final do projeto são mais altas no início e cada vez menores durante o andamento do projeto, além de que o custo das mudanças e da correção de erros geralmente aumenta conforme o projeto continua. </w:t>
       </w:r>
     </w:p>
     <w:p>
@@ -2886,19 +2456,7 @@
           <w:rFonts w:asciiTheme="minorHAnsi" w:hAnsiTheme="minorHAnsi" w:cs="Lucida Sans Unicode"/>
         </w:rPr>
         <w:tab/>
-        <w:t xml:space="preserve">As </w:t>
-      </w:r>
-      <w:r>
-        <w:rPr>
-          <w:rFonts w:asciiTheme="minorHAnsi" w:hAnsiTheme="minorHAnsi" w:cs="Lucida Sans Unicode"/>
-        </w:rPr>
-        <w:t>tabelas e gráficos apresentam, basicamente, informações numéricas tratadas estatisticamente. Importante notar que uma tabela deve necessariamente conter números quantificados, senão deve-se denominar quadro.A tabela 1 ilustra o uso correto de uma tabela de</w:t>
-      </w:r>
-      <w:r>
-        <w:rPr>
-          <w:rFonts w:asciiTheme="minorHAnsi" w:hAnsiTheme="minorHAnsi" w:cs="Lucida Sans Unicode"/>
-        </w:rPr>
-        <w:t xml:space="preserve">ntro de um contexto específico, aqui reproduzido a título de exemplificação. </w:t>
+        <w:t xml:space="preserve">As tabelas e gráficos apresentam, basicamente, informações numéricas tratadas estatisticamente. Importante notar que uma tabela deve necessariamente conter números quantificados, senão deve-se denominar quadro.A tabela 1 ilustra o uso correto de uma tabela dentro de um contexto específico, aqui reproduzido a título de exemplificação. </w:t>
       </w:r>
     </w:p>
     <w:p>
@@ -2952,14 +2510,7 @@
           <w:rFonts w:asciiTheme="minorHAnsi" w:hAnsiTheme="minorHAnsi" w:cs="Arial"/>
           <w:color w:val="000000" w:themeColor="text1"/>
         </w:rPr>
-        <w:t xml:space="preserve"> Django apresentou </w:t>
-      </w:r>
-      <w:r>
-        <w:rPr>
-          <w:rFonts w:asciiTheme="minorHAnsi" w:hAnsiTheme="minorHAnsi" w:cs="Arial"/>
-          <w:color w:val="000000" w:themeColor="text1"/>
-        </w:rPr>
-        <w:t>a melhor pontuação comparado a Ruby on Rails e CakePHP, conforme ilustra a tabela 1.</w:t>
+        <w:t xml:space="preserve"> Django apresentou a melhor pontuação comparado a Ruby on Rails e CakePHP, conforme ilustra a tabela 1.</w:t>
       </w:r>
     </w:p>
     <w:p>
@@ -5391,13 +4942,7 @@
         <w:rPr>
           <w:rFonts w:asciiTheme="minorHAnsi" w:eastAsiaTheme="minorHAnsi" w:hAnsiTheme="minorHAnsi" w:cs="TimesNewRomanPSMT"/>
         </w:rPr>
-        <w:t>que estejam send</w:t>
-      </w:r>
-      <w:r>
-        <w:rPr>
-          <w:rFonts w:asciiTheme="minorHAnsi" w:eastAsiaTheme="minorHAnsi" w:hAnsiTheme="minorHAnsi" w:cs="TimesNewRomanPSMT"/>
-        </w:rPr>
-        <w:t xml:space="preserve">o usadas em sentido figurado. O itálico também deve ser usado para grafar </w:t>
+        <w:t xml:space="preserve">que estejam sendo usadas em sentido figurado. O itálico também deve ser usado para grafar </w:t>
       </w:r>
       <w:r>
         <w:rPr>
@@ -5409,13 +4954,7 @@
         <w:rPr>
           <w:rFonts w:asciiTheme="minorHAnsi" w:hAnsiTheme="minorHAnsi" w:cs="Lucida Sans Unicode"/>
         </w:rPr>
-        <w:t>O emprego do negrito deve ser para destacar títulos, seções e subseções do artigo.O sublinhado deve ser utili</w:t>
-      </w:r>
-      <w:r>
-        <w:rPr>
-          <w:rFonts w:asciiTheme="minorHAnsi" w:hAnsiTheme="minorHAnsi" w:cs="Lucida Sans Unicode"/>
-        </w:rPr>
-        <w:t xml:space="preserve">zado para destacar </w:t>
+        <w:t xml:space="preserve">O emprego do negrito deve ser para destacar títulos, seções e subseções do artigo.O sublinhado deve ser utilizado para destacar </w:t>
       </w:r>
       <w:r>
         <w:rPr>
@@ -5451,27 +4990,14 @@
           <w:rFonts w:asciiTheme="minorHAnsi" w:eastAsiaTheme="minorHAnsi" w:hAnsiTheme="minorHAnsi" w:cs="TimesNewRomanPSMT"/>
         </w:rPr>
         <w:tab/>
-        <w:t>As siglas geralmente representam a abreviatura de nomes de instituições ou metodologias e ferramentas de software que formam o jargão técnico da área de Informática. Mesmo que o significado de</w:t>
+        <w:t xml:space="preserve">As siglas geralmente representam a abreviatura de nomes de instituições ou metodologias e ferramentas de software que formam o jargão técnico da área de Informática. Mesmo que o significado de uma sigla seja de domínio público, recomenda-se que, na sua primeira aparição no texto, a expressão seja escrita inicialmente por extenso, seguindo-se o </w:t>
       </w:r>
       <w:r>
         <w:rPr>
           <w:rFonts w:asciiTheme="minorHAnsi" w:eastAsiaTheme="minorHAnsi" w:hAnsiTheme="minorHAnsi" w:cs="TimesNewRomanPSMT"/>
-        </w:rPr>
-        <w:t xml:space="preserve"> uma sigla seja de domínio público, recomenda-se que, na sua primeira aparição no texto, a expressão seja escrita inicialmente por extenso, seguindo-se o </w:t>
-      </w:r>
-      <w:r>
-        <w:rPr>
-          <w:rFonts w:asciiTheme="minorHAnsi" w:eastAsiaTheme="minorHAnsi" w:hAnsiTheme="minorHAnsi" w:cs="TimesNewRomanPSMT"/>
-          <w:color w:val="000000" w:themeColor="text1"/>
-        </w:rPr>
-        <w:t>seu registro entre parênteses, ficando liberado o seu uso a partir de então. No caso de siglas em líng</w:t>
-      </w:r>
-      <w:r>
-        <w:rPr>
-          <w:rFonts w:asciiTheme="minorHAnsi" w:eastAsiaTheme="minorHAnsi" w:hAnsiTheme="minorHAnsi" w:cs="TimesNewRomanPSMT"/>
-          <w:color w:val="000000" w:themeColor="text1"/>
-        </w:rPr>
-        <w:t xml:space="preserve">ua inglesa, estas devem ser traduzidas, como em </w:t>
+          <w:color w:val="000000" w:themeColor="text1"/>
+        </w:rPr>
+        <w:t xml:space="preserve">seu registro entre parênteses, ficando liberado o seu uso a partir de então. No caso de siglas em língua inglesa, estas devem ser traduzidas, como em </w:t>
       </w:r>
       <w:r>
         <w:rPr>
@@ -5528,43 +5054,30 @@
         <w:rPr>
           <w:rFonts w:asciiTheme="minorHAnsi" w:eastAsiaTheme="minorHAnsi" w:hAnsiTheme="minorHAnsi" w:cs="TimesNewRomanPSMT"/>
         </w:rPr>
-        <w:t>Importante destaca</w:t>
+        <w:t xml:space="preserve">Importante destacar que a regra formal não admite a pluralização de uma sigla, com o </w:t>
       </w:r>
       <w:r>
         <w:rPr>
           <w:rFonts w:asciiTheme="minorHAnsi" w:eastAsiaTheme="minorHAnsi" w:hAnsiTheme="minorHAnsi" w:cs="TimesNewRomanPSMT"/>
-        </w:rPr>
-        <w:t xml:space="preserve">r que a regra formal não admite a pluralização de uma sigla, com o </w:t>
+          <w:color w:val="000000" w:themeColor="text1"/>
+        </w:rPr>
+        <w:t xml:space="preserve">uso de um </w:t>
+      </w:r>
+      <w:r>
+        <w:rPr>
+          <w:rFonts w:asciiTheme="minorHAnsi" w:eastAsiaTheme="minorHAnsi" w:hAnsiTheme="minorHAnsi" w:cs="TimesNewRomanPS-BoldMT"/>
+          <w:b/>
+          <w:bCs/>
+          <w:color w:val="000000" w:themeColor="text1"/>
+        </w:rPr>
+        <w:t>s</w:t>
       </w:r>
       <w:r>
         <w:rPr>
           <w:rFonts w:asciiTheme="minorHAnsi" w:eastAsiaTheme="minorHAnsi" w:hAnsiTheme="minorHAnsi" w:cs="TimesNewRomanPSMT"/>
           <w:color w:val="000000" w:themeColor="text1"/>
         </w:rPr>
-        <w:t xml:space="preserve">uso de um </w:t>
-      </w:r>
-      <w:r>
-        <w:rPr>
-          <w:rFonts w:asciiTheme="minorHAnsi" w:eastAsiaTheme="minorHAnsi" w:hAnsiTheme="minorHAnsi" w:cs="TimesNewRomanPS-BoldMT"/>
-          <w:b/>
-          <w:bCs/>
-          <w:color w:val="000000" w:themeColor="text1"/>
-        </w:rPr>
-        <w:t>s</w:t>
-      </w:r>
-      <w:r>
-        <w:rPr>
-          <w:rFonts w:asciiTheme="minorHAnsi" w:eastAsiaTheme="minorHAnsi" w:hAnsiTheme="minorHAnsi" w:cs="TimesNewRomanPSMT"/>
-          <w:color w:val="000000" w:themeColor="text1"/>
-        </w:rPr>
-        <w:t xml:space="preserve">, quando não se pluraliza a expressão escrita por extenso, como o nome de uma instituição ou de um órgão ou um padrão que ela representa (como no caso do CASE e da ITIL); ao ser </w:t>
-      </w:r>
-      <w:r>
-        <w:rPr>
-          <w:rFonts w:asciiTheme="minorHAnsi" w:eastAsiaTheme="minorHAnsi" w:hAnsiTheme="minorHAnsi" w:cs="TimesNewRomanPSMT"/>
-          <w:color w:val="000000" w:themeColor="text1"/>
-        </w:rPr>
-        <w:t>pluralizado</w:t>
+        <w:t>, quando não se pluraliza a expressão escrita por extenso, como o nome de uma instituição ou de um órgão ou um padrão que ela representa (como no caso do CASE e da ITIL); ao ser pluralizado</w:t>
       </w:r>
       <w:r>
         <w:rPr>
@@ -5617,136 +5130,92 @@
         <w:rPr>
           <w:rFonts w:asciiTheme="minorHAnsi" w:eastAsiaTheme="minorHAnsi" w:hAnsiTheme="minorHAnsi" w:cs="TimesNewRomanPSMT"/>
         </w:rPr>
-        <w:t>Com relação à presença de números na construção de textos, Braziellas e Ançã (2010, p. 40) recomendam que, via de regra, são escritos com algarismos arábicos e registrados por extenso os compostos por até dois algarismos, co</w:t>
-      </w:r>
-      <w:r>
+        <w:t>Com relação à presença de números na construção de textos, Braziellas e Ançã (2010, p. 40) recomendam que, via de regra, são escritos com algarismos arábicos e registrados por extenso os compostos por até dois algarismos, como em 9 (nove). Os números ordinais grafam-se por extenso até o décimo e os demais com algarismos arábicos. Ainda de acordo com as autoras são escritos com algarismos arábicos: frações decimais ou ordinárias; números decimais; operações aritméticas; proporções; porcentagens, percentis e quartis; escores e pontos de uma escala; seriação de quatro ou mais números; comparação com os outros números em sequências; referência ao próprio algarismo; número de páginas; quantias; unidades de medida ou de tempo; e idades. Se o número iniciar uma frase deve ser escrito, obrigatoriamente, por extenso, qualquer que seja a sua composição.</w:t>
+      </w:r>
+    </w:p>
+    <w:p>
+      <w:pPr>
+        <w:ind w:firstLine="709"/>
+        <w:jc w:val="both"/>
         <w:rPr>
           <w:rFonts w:asciiTheme="minorHAnsi" w:eastAsiaTheme="minorHAnsi" w:hAnsiTheme="minorHAnsi" w:cs="TimesNewRomanPSMT"/>
         </w:rPr>
-        <w:t>mo em 9 (nove). Os números ordinais grafam-se por extenso até o décimo e os demais com algarismos arábicos. Ainda de acordo com as autoras são escritos com algarismos arábicos: frações decimais ou ordinárias; números decimais; operações aritméticas; propor</w:t>
-      </w:r>
+      </w:pPr>
       <w:r>
         <w:rPr>
           <w:rFonts w:asciiTheme="minorHAnsi" w:eastAsiaTheme="minorHAnsi" w:hAnsiTheme="minorHAnsi" w:cs="TimesNewRomanPSMT"/>
         </w:rPr>
-        <w:t>ções; porcentagens, percentis e quartis; escores e pontos de uma escala; seriação de quatro ou mais números; comparação com os outros números em sequências; referência ao próprio algarismo; número de páginas; quantias; unidades de medida ou de tempo; e ida</w:t>
-      </w:r>
-      <w:r>
-        <w:rPr>
-          <w:rFonts w:asciiTheme="minorHAnsi" w:eastAsiaTheme="minorHAnsi" w:hAnsiTheme="minorHAnsi" w:cs="TimesNewRomanPSMT"/>
-        </w:rPr>
-        <w:t>des. Se o número iniciar uma frase deve ser escrito, obrigatoriamente, por extenso, qualquer que seja a sua composição.</w:t>
-      </w:r>
+        <w:t>Para datas, recomenda-se que o dia e o ano sejam escritos com algarismos arábicos e o nome do mês por extenso como em 28 de junho de 2012. A indicação de milênio faz-se com o uso de numeral ordinal por extenso (terceiro milênio) e a de século com o uso de algarismos romanos (século XXI). Caso seja necessário fazer o registro de horários, deve-se usar a abreviatura das diferentes unidades de tempo utilizadas, como em 10h25min30s, sem espaçamento.</w:t>
+      </w:r>
+    </w:p>
+    <w:p>
+      <w:pPr>
+        <w:jc w:val="both"/>
+        <w:rPr>
+          <w:rFonts w:asciiTheme="minorHAnsi" w:eastAsiaTheme="minorHAnsi" w:hAnsiTheme="minorHAnsi" w:cs="Helvetica"/>
+        </w:rPr>
+      </w:pPr>
+    </w:p>
+    <w:p>
+      <w:pPr>
+        <w:jc w:val="both"/>
+        <w:rPr>
+          <w:rFonts w:asciiTheme="minorHAnsi" w:hAnsiTheme="minorHAnsi" w:cs="Lucida Sans Unicode"/>
+          <w:b/>
+          <w:color w:val="000000"/>
+        </w:rPr>
+      </w:pPr>
+      <w:r>
+        <w:rPr>
+          <w:rFonts w:asciiTheme="minorHAnsi" w:hAnsiTheme="minorHAnsi" w:cs="Lucida Sans Unicode"/>
+          <w:b/>
+          <w:color w:val="000000"/>
+        </w:rPr>
+        <w:t>3.6 Plágio</w:t>
+      </w:r>
+    </w:p>
+    <w:p>
+      <w:pPr>
+        <w:jc w:val="both"/>
+        <w:rPr>
+          <w:rFonts w:asciiTheme="minorHAnsi" w:hAnsiTheme="minorHAnsi" w:cs="Lucida Sans Unicode"/>
+          <w:b/>
+          <w:color w:val="000000"/>
+        </w:rPr>
+      </w:pPr>
     </w:p>
     <w:p>
       <w:pPr>
         <w:ind w:firstLine="709"/>
         <w:jc w:val="both"/>
         <w:rPr>
-          <w:rFonts w:asciiTheme="minorHAnsi" w:eastAsiaTheme="minorHAnsi" w:hAnsiTheme="minorHAnsi" w:cs="TimesNewRomanPSMT"/>
-        </w:rPr>
-      </w:pPr>
-      <w:r>
-        <w:rPr>
-          <w:rFonts w:asciiTheme="minorHAnsi" w:eastAsiaTheme="minorHAnsi" w:hAnsiTheme="minorHAnsi" w:cs="TimesNewRomanPSMT"/>
-        </w:rPr>
-        <w:t>Para datas, recomenda-se que o dia e o ano sejam escritos com algarismos arábicos e o nome do mês por extenso como em 28 de junho de 201</w:t>
-      </w:r>
-      <w:r>
-        <w:rPr>
-          <w:rFonts w:asciiTheme="minorHAnsi" w:eastAsiaTheme="minorHAnsi" w:hAnsiTheme="minorHAnsi" w:cs="TimesNewRomanPSMT"/>
-        </w:rPr>
-        <w:t>2. A indicação de milênio faz-se com o uso de numeral ordinal por extenso (terceiro milênio) e a de século com o uso de algarismos romanos (século XXI). Caso seja necessário fazer o registro de horários, deve-se usar a abreviatura das diferentes unidades d</w:t>
-      </w:r>
-      <w:r>
-        <w:rPr>
-          <w:rFonts w:asciiTheme="minorHAnsi" w:eastAsiaTheme="minorHAnsi" w:hAnsiTheme="minorHAnsi" w:cs="TimesNewRomanPSMT"/>
-        </w:rPr>
-        <w:t>e tempo utilizadas, como em 10h25min30s, sem espaçamento.</w:t>
-      </w:r>
-    </w:p>
-    <w:p>
-      <w:pPr>
-        <w:jc w:val="both"/>
-        <w:rPr>
-          <w:rFonts w:asciiTheme="minorHAnsi" w:eastAsiaTheme="minorHAnsi" w:hAnsiTheme="minorHAnsi" w:cs="Helvetica"/>
-        </w:rPr>
-      </w:pPr>
-    </w:p>
-    <w:p>
-      <w:pPr>
-        <w:jc w:val="both"/>
-        <w:rPr>
-          <w:rFonts w:asciiTheme="minorHAnsi" w:hAnsiTheme="minorHAnsi" w:cs="Lucida Sans Unicode"/>
-          <w:b/>
+          <w:rFonts w:asciiTheme="minorHAnsi" w:hAnsiTheme="minorHAnsi" w:cs="Lucida Sans Unicode"/>
           <w:color w:val="000000"/>
         </w:rPr>
       </w:pPr>
       <w:r>
         <w:rPr>
           <w:rFonts w:asciiTheme="minorHAnsi" w:hAnsiTheme="minorHAnsi" w:cs="Lucida Sans Unicode"/>
-          <w:b/>
           <w:color w:val="000000"/>
         </w:rPr>
-        <w:t>3.6 Plágio</w:t>
-      </w:r>
-    </w:p>
-    <w:p>
-      <w:pPr>
-        <w:jc w:val="both"/>
-        <w:rPr>
-          <w:rFonts w:asciiTheme="minorHAnsi" w:hAnsiTheme="minorHAnsi" w:cs="Lucida Sans Unicode"/>
-          <w:b/>
+        <w:t>Copiar parágrafos literalmente sem usar aspas e sem citar a fonte é falta gravíssima, pois configura plágio. Copiar a estrutura do texto de outro autor, mesmo fazendo paráfrases, mas mantendo a mesma estrutura das ideias também é plágio. TCC com plágio está sujeito à reprovação e pode até mesmo acarretar em responsabilização penal do aluno.</w:t>
+      </w:r>
+    </w:p>
+    <w:p>
+      <w:pPr>
+        <w:ind w:firstLine="709"/>
+        <w:jc w:val="both"/>
+        <w:rPr>
+          <w:rFonts w:asciiTheme="minorHAnsi" w:hAnsiTheme="minorHAnsi" w:cs="Lucida Sans Unicode"/>
           <w:color w:val="000000"/>
         </w:rPr>
       </w:pPr>
-    </w:p>
-    <w:p>
-      <w:pPr>
-        <w:ind w:firstLine="709"/>
-        <w:jc w:val="both"/>
+      <w:r>
         <w:rPr>
           <w:rFonts w:asciiTheme="minorHAnsi" w:hAnsiTheme="minorHAnsi" w:cs="Lucida Sans Unicode"/>
           <w:color w:val="000000"/>
         </w:rPr>
-      </w:pPr>
-      <w:r>
-        <w:rPr>
-          <w:rFonts w:asciiTheme="minorHAnsi" w:hAnsiTheme="minorHAnsi" w:cs="Lucida Sans Unicode"/>
-          <w:color w:val="000000"/>
-        </w:rPr>
-        <w:t>Copiar parágrafos literalmente sem usar aspas e sem citar a fonte é falta gravíssima, pois configura plágio. Copiar a estrutura do texto de outro autor, mesmo fazendo paráfrases, mas ma</w:t>
-      </w:r>
-      <w:r>
-        <w:rPr>
-          <w:rFonts w:asciiTheme="minorHAnsi" w:hAnsiTheme="minorHAnsi" w:cs="Lucida Sans Unicode"/>
-          <w:color w:val="000000"/>
-        </w:rPr>
-        <w:t>ntendo a mesma estrutura das ideias também é plágio. TCC com plágio está sujeito à reprovação e pode até mesmo acarretar em responsabilização penal do aluno.</w:t>
-      </w:r>
-    </w:p>
-    <w:p>
-      <w:pPr>
-        <w:ind w:firstLine="709"/>
-        <w:jc w:val="both"/>
-        <w:rPr>
-          <w:rFonts w:asciiTheme="minorHAnsi" w:hAnsiTheme="minorHAnsi" w:cs="Lucida Sans Unicode"/>
-          <w:color w:val="000000"/>
-        </w:rPr>
-      </w:pPr>
-      <w:r>
-        <w:rPr>
-          <w:rFonts w:asciiTheme="minorHAnsi" w:hAnsiTheme="minorHAnsi" w:cs="Lucida Sans Unicode"/>
-          <w:color w:val="000000"/>
-        </w:rPr>
-        <w:t>Como o plágio ocorre com muita frequência em trabalhos acadêmicos e, muitas vezes, o aluno acaba p</w:t>
-      </w:r>
-      <w:r>
-        <w:rPr>
-          <w:rFonts w:asciiTheme="minorHAnsi" w:hAnsiTheme="minorHAnsi" w:cs="Lucida Sans Unicode"/>
-          <w:color w:val="000000"/>
-        </w:rPr>
-        <w:t>lagiando um texto por falta de destreza na escrita ou mesmo por desconhecer como se deve realizar uma pesquisa, é apresentado um trecho com plágio e sua reescrita correta que desconfigura esta situação. O texto plagiado é o que se segue.</w:t>
+        <w:t>Como o plágio ocorre com muita frequência em trabalhos acadêmicos e, muitas vezes, o aluno acaba plagiando um texto por falta de destreza na escrita ou mesmo por desconhecer como se deve realizar uma pesquisa, é apresentado um trecho com plágio e sua reescrita correta que desconfigura esta situação. O texto plagiado é o que se segue.</w:t>
       </w:r>
     </w:p>
     <w:p>
@@ -5772,14 +5241,7 @@
           <w:rFonts w:asciiTheme="minorHAnsi" w:hAnsiTheme="minorHAnsi" w:cs="Courier New"/>
           <w:color w:val="000000" w:themeColor="text1"/>
         </w:rPr>
-        <w:t>No SQL Server 200</w:t>
-      </w:r>
-      <w:r>
-        <w:rPr>
-          <w:rFonts w:asciiTheme="minorHAnsi" w:hAnsiTheme="minorHAnsi" w:cs="Courier New"/>
-          <w:color w:val="000000" w:themeColor="text1"/>
-        </w:rPr>
-        <w:t xml:space="preserve">8, a Microsoft apresenta vários recursos novos que ajudarão você a desenvolver modelos de mineração de dados personalizados e a usar os resultados com mais eficiência. </w:t>
+        <w:t xml:space="preserve">No SQL Server 2008, a Microsoft apresenta vários recursos novos que ajudarão você a desenvolver modelos de mineração de dados personalizados e a usar os resultados com mais eficiência. </w:t>
       </w:r>
     </w:p>
     <w:p>
@@ -5800,14 +5262,7 @@
           <w:rFonts w:asciiTheme="minorHAnsi" w:hAnsiTheme="minorHAnsi" w:cs="Courier New"/>
           <w:color w:val="000000" w:themeColor="text1"/>
         </w:rPr>
-        <w:t>Conjuntos de Testes de Validação: ao criar uma estrutura de mineração, agora é possível</w:t>
-      </w:r>
-      <w:r>
-        <w:rPr>
-          <w:rFonts w:asciiTheme="minorHAnsi" w:hAnsiTheme="minorHAnsi" w:cs="Courier New"/>
-          <w:color w:val="000000" w:themeColor="text1"/>
-        </w:rPr>
-        <w:t xml:space="preserve"> dividir os dados na estrutura de mineração em conjuntos de treinamento e teste permanentes. </w:t>
+        <w:t xml:space="preserve">Conjuntos de Testes de Validação: ao criar uma estrutura de mineração, agora é possível dividir os dados na estrutura de mineração em conjuntos de treinamento e teste permanentes. </w:t>
       </w:r>
     </w:p>
     <w:p>
@@ -5849,14 +5304,7 @@
           <w:rFonts w:asciiTheme="minorHAnsi" w:hAnsiTheme="minorHAnsi" w:cs="Courier New"/>
           <w:color w:val="000000" w:themeColor="text1"/>
         </w:rPr>
-        <w:t>Detalhamento para casos de e</w:t>
-      </w:r>
-      <w:r>
-        <w:rPr>
-          <w:rFonts w:asciiTheme="minorHAnsi" w:hAnsiTheme="minorHAnsi" w:cs="Courier New"/>
-          <w:color w:val="000000" w:themeColor="text1"/>
-        </w:rPr>
-        <w:t xml:space="preserve">strutura e colunas de estrutura: agora você pode se mover facilmente dos padrões gerais do modelo de mineração para detalhes acionáveis na fonte de dados. </w:t>
+        <w:t xml:space="preserve">Detalhamento para casos de estrutura e colunas de estrutura: agora você pode se mover facilmente dos padrões gerais do modelo de mineração para detalhes acionáveis na fonte de dados. </w:t>
       </w:r>
     </w:p>
     <w:p>
@@ -5901,7 +5349,14 @@
           <w:bCs/>
           <w:color w:val="000000"/>
         </w:rPr>
-        <w:t>ópia literal do texto original. Basta entrar n</w:t>
+        <w:t xml:space="preserve">ópia literal do texto original. Basta entrar numa ferramenta de busca, como o Google, procurar por um trecho do texto e o mesmo será encontrado. </w:t>
+      </w:r>
+      <w:r>
+        <w:rPr>
+          <w:rFonts w:asciiTheme="minorHAnsi" w:hAnsiTheme="minorHAnsi" w:cs="Lucida Sans Unicode"/>
+          <w:color w:val="000000"/>
+        </w:rPr>
+        <w:t xml:space="preserve"> A suspeita de plágio, por um leitor atento, se dá pela identificação de uma l</w:t>
       </w:r>
       <w:r>
         <w:rPr>
@@ -5909,30 +5364,7 @@
           <w:bCs/>
           <w:color w:val="000000"/>
         </w:rPr>
-        <w:t xml:space="preserve">uma ferramenta de busca, como o Google, procurar por um trecho do texto e o mesmo será encontrado. </w:t>
-      </w:r>
-      <w:r>
-        <w:rPr>
-          <w:rFonts w:asciiTheme="minorHAnsi" w:hAnsiTheme="minorHAnsi" w:cs="Lucida Sans Unicode"/>
-          <w:color w:val="000000"/>
-        </w:rPr>
-        <w:t xml:space="preserve"> A suspeita de plágio, por um leitor atento, se dá pela identificação de uma l</w:t>
-      </w:r>
-      <w:r>
-        <w:rPr>
-          <w:rFonts w:asciiTheme="minorHAnsi" w:hAnsiTheme="minorHAnsi" w:cs="Lucida Sans Unicode"/>
-          <w:bCs/>
-          <w:color w:val="000000"/>
-        </w:rPr>
-        <w:t xml:space="preserve">inguagem inadequada para um texto científico, como “você” (não se deve dirigir </w:t>
-      </w:r>
-      <w:r>
-        <w:rPr>
-          <w:rFonts w:asciiTheme="minorHAnsi" w:hAnsiTheme="minorHAnsi" w:cs="Lucida Sans Unicode"/>
-          <w:bCs/>
-          <w:color w:val="000000"/>
-        </w:rPr>
-        <w:t xml:space="preserve">ao leitor de forma direta, deve-se usar a 3ª pessoa), “agora é possível”, “agora você pode”. Além disso, nenhuma fonte foi citada. </w:t>
+        <w:t xml:space="preserve">inguagem inadequada para um texto científico, como “você” (não se deve dirigir ao leitor de forma direta, deve-se usar a 3ª pessoa), “agora é possível”, “agora você pode”. Além disso, nenhuma fonte foi citada. </w:t>
       </w:r>
       <w:r>
         <w:rPr>
@@ -5975,21 +5407,7 @@
           <w:rFonts w:asciiTheme="minorHAnsi" w:hAnsiTheme="minorHAnsi" w:cs="Courier New"/>
           <w:color w:val="000000"/>
         </w:rPr>
-        <w:t xml:space="preserve">Existem vários tipos diferentes de modelos de mineração de dados. No SQL </w:t>
-      </w:r>
-      <w:r>
-        <w:rPr>
-          <w:rFonts w:asciiTheme="minorHAnsi" w:hAnsiTheme="minorHAnsi" w:cs="Courier New"/>
-          <w:color w:val="000000"/>
-        </w:rPr>
-        <w:t>Server 2008, por exemplo, a empresa Microsoft (2011) apresenta diversos recursos para que se possam desenvolver modelos de mineração de dados personalizados e usar os resultados de forma mais eficiente. Ainda de acordo com a Microsoft, o software apresenta</w:t>
-      </w:r>
-      <w:r>
-        <w:rPr>
-          <w:rFonts w:asciiTheme="minorHAnsi" w:hAnsiTheme="minorHAnsi" w:cs="Courier New"/>
-          <w:color w:val="000000"/>
-        </w:rPr>
-        <w:t xml:space="preserve"> as seguintes características:</w:t>
+        <w:t>Existem vários tipos diferentes de modelos de mineração de dados. No SQL Server 2008, por exemplo, a empresa Microsoft (2011) apresenta diversos recursos para que se possam desenvolver modelos de mineração de dados personalizados e usar os resultados de forma mais eficiente. Ainda de acordo com a Microsoft, o software apresenta as seguintes características:</w:t>
       </w:r>
     </w:p>
     <w:p>
@@ -6031,14 +5449,7 @@
           <w:rFonts w:asciiTheme="minorHAnsi" w:hAnsiTheme="minorHAnsi" w:cs="Courier New"/>
           <w:color w:val="000000"/>
         </w:rPr>
-        <w:t xml:space="preserve">Filtros de modelo de mineração: o usuário pode anexar filtros a um </w:t>
-      </w:r>
-      <w:r>
-        <w:rPr>
-          <w:rFonts w:asciiTheme="minorHAnsi" w:hAnsiTheme="minorHAnsi" w:cs="Courier New"/>
-          <w:color w:val="000000"/>
-        </w:rPr>
-        <w:t>modelo de mineração e aplicá-lo durante o treinamento e o teste.</w:t>
+        <w:t>Filtros de modelo de mineração: o usuário pode anexar filtros a um modelo de mineração e aplicá-lo durante o treinamento e o teste.</w:t>
       </w:r>
     </w:p>
     <w:p>
@@ -6107,13 +5518,7 @@
           <w:rFonts w:asciiTheme="minorHAnsi" w:hAnsiTheme="minorHAnsi" w:cs="Lucida Sans Unicode"/>
         </w:rPr>
         <w:tab/>
-        <w:t>As referências bibliográficas são um conjunto padronizado de elementos que permitem a identificação de um documento, no todo ou em parte, nos diversos tipos de formato (livro, artigo de periódico, CD, D</w:t>
-      </w:r>
-      <w:r>
-        <w:rPr>
-          <w:rFonts w:asciiTheme="minorHAnsi" w:hAnsiTheme="minorHAnsi" w:cs="Lucida Sans Unicode"/>
-        </w:rPr>
-        <w:t xml:space="preserve">VD, </w:t>
+        <w:t xml:space="preserve">As referências bibliográficas são um conjunto padronizado de elementos que permitem a identificação de um documento, no todo ou em parte, nos diversos tipos de formato (livro, artigo de periódico, CD, DVD, </w:t>
       </w:r>
       <w:r>
         <w:rPr>
@@ -6188,13 +5593,7 @@
           <w:rFonts w:asciiTheme="minorHAnsi" w:eastAsiaTheme="minorHAnsi" w:hAnsiTheme="minorHAnsi" w:cs="TimesNewRomanPSMT"/>
         </w:rPr>
         <w:tab/>
-        <w:t>Não d</w:t>
-      </w:r>
-      <w:r>
-        <w:rPr>
-          <w:rFonts w:asciiTheme="minorHAnsi" w:eastAsiaTheme="minorHAnsi" w:hAnsiTheme="minorHAnsi" w:cs="TimesNewRomanPSMT"/>
-        </w:rPr>
-        <w:t>evem ser usados trabalhos de TCC de graduação como referências bibliográficas, de forma nenhuma. Este artigo é de pós-graduação e as referências devem ser cuidadosamente escolhidas.</w:t>
+        <w:t>Não devem ser usados trabalhos de TCC de graduação como referências bibliográficas, de forma nenhuma. Este artigo é de pós-graduação e as referências devem ser cuidadosamente escolhidas.</w:t>
       </w:r>
     </w:p>
     <w:p>
@@ -6290,16 +5689,7 @@
           <w:i/>
           <w:lang w:val="en-US"/>
         </w:rPr>
-        <w:t xml:space="preserve">: </w:t>
-      </w:r>
-      <w:r>
-        <w:rPr>
-          <w:rFonts w:asciiTheme="minorHAnsi" w:hAnsiTheme="minorHAnsi" w:cs="Arial"/>
-          <w:b/>
-          <w:i/>
-          <w:lang w:val="en-US"/>
-        </w:rPr>
-        <w:t>Behavior-Driven Development with RSpec, Cucumber, and Friends</w:t>
+        <w:t>: Behavior-Driven Development with RSpec, Cucumber, and Friends</w:t>
       </w:r>
       <w:r>
         <w:rPr>
@@ -6327,13 +5717,7 @@
           <w:rFonts w:asciiTheme="minorHAnsi" w:hAnsiTheme="minorHAnsi" w:cs="Lucida Sans Unicode"/>
         </w:rPr>
         <w:tab/>
-        <w:t>Alguns exemplos de diferentes tipos de fontes podem ser vistos na lista que se segue. Outros exemplos também encontram-se nas referências deste artigo. É</w:t>
-      </w:r>
-      <w:r>
-        <w:rPr>
-          <w:rFonts w:asciiTheme="minorHAnsi" w:hAnsiTheme="minorHAnsi" w:cs="Lucida Sans Unicode"/>
-        </w:rPr>
-        <w:t xml:space="preserve"> obrigatório que a lista esteja ordenada por ordem alfabética e os termos em inglês sejam grafados em itálico.</w:t>
+        <w:t>Alguns exemplos de diferentes tipos de fontes podem ser vistos na lista que se segue. Outros exemplos também encontram-se nas referências deste artigo. É obrigatório que a lista esteja ordenada por ordem alfabética e os termos em inglês sejam grafados em itálico.</w:t>
       </w:r>
     </w:p>
     <w:p>
@@ -6384,14 +5768,7 @@
           <w:rFonts w:asciiTheme="minorHAnsi" w:eastAsiaTheme="minorHAnsi" w:hAnsiTheme="minorHAnsi" w:cs="Helvetica-Bold"/>
           <w:bCs/>
         </w:rPr>
-        <w:t>.   Capítulo 1 do livro: PMO – Escritórios de Projetos, Programas e Portfólio n</w:t>
-      </w:r>
-      <w:r>
-        <w:rPr>
-          <w:rFonts w:asciiTheme="minorHAnsi" w:eastAsiaTheme="minorHAnsi" w:hAnsiTheme="minorHAnsi" w:cs="Helvetica-Bold"/>
-          <w:bCs/>
-        </w:rPr>
-        <w:t>a prática. BARCAUI, A. (org.). 1 ed. Rio de Janeiro: Brasport, 2012.</w:t>
+        <w:t>.   Capítulo 1 do livro: PMO – Escritórios de Projetos, Programas e Portfólio na prática. BARCAUI, A. (org.). 1 ed. Rio de Janeiro: Brasport, 2012.</w:t>
       </w:r>
     </w:p>
     <w:p>
@@ -6544,14 +5921,7 @@
           <w:rFonts w:asciiTheme="minorHAnsi" w:hAnsiTheme="minorHAnsi" w:cs="Arial"/>
           <w:lang w:val="en-US"/>
         </w:rPr>
-        <w:t>. Ne</w:t>
-      </w:r>
-      <w:r>
-        <w:rPr>
-          <w:rFonts w:asciiTheme="minorHAnsi" w:hAnsiTheme="minorHAnsi" w:cs="Arial"/>
-          <w:lang w:val="en-US"/>
-        </w:rPr>
-        <w:t>w York: McGraw-Hill Osborne Media, 2010.</w:t>
+        <w:t>. New York: McGraw-Hill Osborne Media, 2010.</w:t>
       </w:r>
     </w:p>
     <w:p>
@@ -6627,15 +5997,7 @@
           <w:b/>
           <w:iCs/>
         </w:rPr>
-        <w:t>Engenharia de</w:t>
-      </w:r>
-      <w:r>
-        <w:rPr>
-          <w:rFonts w:asciiTheme="minorHAnsi" w:hAnsiTheme="minorHAnsi" w:cs="Arial"/>
-          <w:b/>
-          <w:iCs/>
-        </w:rPr>
-        <w:t xml:space="preserve"> Software</w:t>
+        <w:t>Engenharia de Software</w:t>
       </w:r>
       <w:r>
         <w:rPr>
@@ -6940,16 +6302,7 @@
           <w:i/>
           <w:lang w:val="en-US"/>
         </w:rPr>
-        <w:t>The Cucumber Book: Behavior-Drive</w:t>
-      </w:r>
-      <w:r>
-        <w:rPr>
-          <w:rFonts w:asciiTheme="minorHAnsi" w:hAnsiTheme="minorHAnsi" w:cs="Arial"/>
-          <w:b/>
-          <w:i/>
-          <w:lang w:val="en-US"/>
-        </w:rPr>
-        <w:t>n Development for Testers and Developers</w:t>
+        <w:t>The Cucumber Book: Behavior-Driven Development for Testers and Developers</w:t>
       </w:r>
       <w:r>
         <w:rPr>
@@ -6993,13 +6346,7 @@
           <w:rFonts w:asciiTheme="minorHAnsi" w:hAnsiTheme="minorHAnsi" w:cs="Lucida Sans Unicode"/>
         </w:rPr>
         <w:tab/>
-        <w:t>As citações no texto podem ser diretas ou indiretas. Quando um</w:t>
-      </w:r>
-      <w:r>
-        <w:rPr>
-          <w:rFonts w:asciiTheme="minorHAnsi" w:hAnsiTheme="minorHAnsi" w:cs="Lucida Sans Unicode"/>
-        </w:rPr>
-        <w:t xml:space="preserve">a publicação é consultada, não se pode, em nenhuma hipótese, utilizar do recurso </w:t>
+        <w:t xml:space="preserve">As citações no texto podem ser diretas ou indiretas. Quando uma publicação é consultada, não se pode, em nenhuma hipótese, utilizar do recurso </w:t>
       </w:r>
       <w:r>
         <w:rPr>
@@ -7012,13 +6359,7 @@
         <w:rPr>
           <w:rFonts w:asciiTheme="minorHAnsi" w:hAnsiTheme="minorHAnsi" w:cs="Lucida Sans Unicode"/>
         </w:rPr>
-        <w:t xml:space="preserve"> ou se fazer qualquer tipo de cópia literal sem citação, pois isso configura plágio. O aluno deve consultar a fonte, escrever o texto de forma a expor as ideia</w:t>
-      </w:r>
-      <w:r>
-        <w:rPr>
-          <w:rFonts w:asciiTheme="minorHAnsi" w:hAnsiTheme="minorHAnsi" w:cs="Lucida Sans Unicode"/>
-        </w:rPr>
-        <w:t>s principais do autor e citar a fonte da maneira mais adequada. Exemplos são mostrados a seguir.</w:t>
+        <w:t xml:space="preserve"> ou se fazer qualquer tipo de cópia literal sem citação, pois isso configura plágio. O aluno deve consultar a fonte, escrever o texto de forma a expor as ideias principais do autor e citar a fonte da maneira mais adequada. Exemplos são mostrados a seguir.</w:t>
       </w:r>
     </w:p>
     <w:p>
@@ -7033,13 +6374,7 @@
           <w:rFonts w:asciiTheme="minorHAnsi" w:hAnsiTheme="minorHAnsi" w:cs="Lucida Sans Unicode"/>
         </w:rPr>
         <w:tab/>
-        <w:t>Nas citações indiretas, indica-se a fonte pelo sobrenome do autor (es) ou entidade responsável em maiúsculo, seguidos do ano de publicação do documento, separ</w:t>
-      </w:r>
-      <w:r>
-        <w:rPr>
-          <w:rFonts w:asciiTheme="minorHAnsi" w:hAnsiTheme="minorHAnsi" w:cs="Lucida Sans Unicode"/>
-        </w:rPr>
-        <w:t>ados por vírgula e entre parênteses. Um exemplo é apresentado a seguir.</w:t>
+        <w:t>Nas citações indiretas, indica-se a fonte pelo sobrenome do autor (es) ou entidade responsável em maiúsculo, seguidos do ano de publicação do documento, separados por vírgula e entre parênteses. Um exemplo é apresentado a seguir.</w:t>
       </w:r>
     </w:p>
     <w:p>
@@ -7079,19 +6414,7 @@
         <w:rPr>
           <w:rFonts w:ascii="Calibri" w:hAnsi="Calibri"/>
         </w:rPr>
-        <w:t xml:space="preserve"> (DW) é um tipo especial de banco de dados que proporciona uma sólida e concisa integração dos dados de uma empresa para a realização de análises gerenciais estratégi</w:t>
-      </w:r>
-      <w:r>
-        <w:rPr>
-          <w:rFonts w:ascii="Calibri" w:hAnsi="Calibri"/>
-        </w:rPr>
-        <w:t xml:space="preserve">cas de seus principais processos de negócio. O DW é um depósito de dados orientado por assunto, integrado, variável com o tempo e não volátil. Uma vez inseridos, os dados não podem ser alterados, o que implica na não necessidade de nenhum tipo de bloqueio </w:t>
-      </w:r>
-      <w:r>
-        <w:rPr>
-          <w:rFonts w:ascii="Calibri" w:hAnsi="Calibri"/>
-        </w:rPr>
-        <w:t>por concorrência de usuários no acesso.(MACHADO, 2012)</w:t>
+        <w:t xml:space="preserve"> (DW) é um tipo especial de banco de dados que proporciona uma sólida e concisa integração dos dados de uma empresa para a realização de análises gerenciais estratégicas de seus principais processos de negócio. O DW é um depósito de dados orientado por assunto, integrado, variável com o tempo e não volátil. Uma vez inseridos, os dados não podem ser alterados, o que implica na não necessidade de nenhum tipo de bloqueio por concorrência de usuários no acesso.(MACHADO, 2012)</w:t>
       </w:r>
     </w:p>
     <w:p>
@@ -7123,14 +6446,7 @@
           <w:rFonts w:asciiTheme="minorHAnsi" w:hAnsiTheme="minorHAnsi"/>
           <w:bCs/>
         </w:rPr>
-        <w:t>evem-se usar as aspas</w:t>
-      </w:r>
-      <w:r>
-        <w:rPr>
-          <w:rFonts w:asciiTheme="minorHAnsi" w:hAnsiTheme="minorHAnsi"/>
-          <w:bCs/>
-        </w:rPr>
-        <w:t xml:space="preserve"> para a transcrição da afirmação do autor. As citações literais não devem ultrapassar 3 linhas. Um exemplo é apresentado a seguir.</w:t>
+        <w:t>evem-se usar as aspas para a transcrição da afirmação do autor. As citações literais não devem ultrapassar 3 linhas. Um exemplo é apresentado a seguir.</w:t>
       </w:r>
     </w:p>
     <w:p>
@@ -7169,26 +6485,13 @@
           <w:rFonts w:ascii="Calibri" w:hAnsi="Calibri"/>
           <w:i/>
         </w:rPr>
-        <w:t>um Data Warehouse(DW) tem duas operações básicas: a carga dos dados (inicial e increm</w:t>
+        <w:t>um Data Warehouse(DW) tem duas operações básicas: a carga dos dados (inicial e incremental) e o acesso a estes dados em modo leitura</w:t>
       </w:r>
       <w:r>
         <w:rPr>
           <w:rFonts w:ascii="Calibri" w:hAnsi="Calibri"/>
-          <w:i/>
-        </w:rPr>
-        <w:t>ental) e o acesso a estes dados em modo leitura</w:t>
-      </w:r>
-      <w:r>
-        <w:rPr>
-          <w:rFonts w:ascii="Calibri" w:hAnsi="Calibri"/>
-        </w:rPr>
-        <w:t>”. Isso significa que é um depósito de dados não volátil. Uma vez inseridos, os dados não podem ser alterados, o que implica na não necessidade de nenhum tipo de bloqueio por concorrência de usuários no acesso</w:t>
-      </w:r>
-      <w:r>
-        <w:rPr>
-          <w:rFonts w:ascii="Calibri" w:hAnsi="Calibri"/>
-        </w:rPr>
-        <w:t xml:space="preserve">. Ainda de acordo com o autor, </w:t>
+        </w:rPr>
+        <w:t xml:space="preserve">”. Isso significa que é um depósito de dados não volátil. Uma vez inseridos, os dados não podem ser alterados, o que implica na não necessidade de nenhum tipo de bloqueio por concorrência de usuários no acesso. Ainda de acordo com o autor, </w:t>
       </w:r>
       <w:r>
         <w:rPr>
@@ -7230,14 +6533,7 @@
           <w:rFonts w:asciiTheme="minorHAnsi" w:hAnsiTheme="minorHAnsi"/>
           <w:b/>
         </w:rPr>
-        <w:t xml:space="preserve">Resultados ou </w:t>
-      </w:r>
-      <w:r>
-        <w:rPr>
-          <w:rFonts w:asciiTheme="minorHAnsi" w:hAnsiTheme="minorHAnsi"/>
-          <w:b/>
-        </w:rPr>
-        <w:t>Discussão</w:t>
+        <w:t>Resultados ou Discussão</w:t>
       </w:r>
     </w:p>
     <w:p>
@@ -7263,13 +6559,7 @@
         <w:rPr>
           <w:rFonts w:asciiTheme="minorHAnsi" w:eastAsiaTheme="minorHAnsi" w:hAnsiTheme="minorHAnsi" w:cs="Helvetica"/>
         </w:rPr>
-        <w:t>Nesta seção do artigo deve-se fazer uma descrição panorâmica dos dados levantados para propiciar ao leitor a percepção adequada e completa dos resultados obtidos de forma clara e precisa. O texto deve ter cunho pessoal e citações diretas e indir</w:t>
-      </w:r>
-      <w:r>
-        <w:rPr>
-          <w:rFonts w:asciiTheme="minorHAnsi" w:eastAsiaTheme="minorHAnsi" w:hAnsiTheme="minorHAnsi" w:cs="Helvetica"/>
-        </w:rPr>
-        <w:t xml:space="preserve">etas devem ser evitadas. Os resultados geralmente estão ligados a uma pesquisa que tenha sido fruto de um trabalho com parte prática. </w:t>
+        <w:t xml:space="preserve">Nesta seção do artigo deve-se fazer uma descrição panorâmica dos dados levantados para propiciar ao leitor a percepção adequada e completa dos resultados obtidos de forma clara e precisa. O texto deve ter cunho pessoal e citações diretas e indiretas devem ser evitadas. Os resultados geralmente estão ligados a uma pesquisa que tenha sido fruto de um trabalho com parte prática. </w:t>
       </w:r>
     </w:p>
     <w:p>
@@ -7284,25 +6574,13 @@
         <w:rPr>
           <w:rFonts w:asciiTheme="minorHAnsi" w:eastAsiaTheme="minorHAnsi" w:hAnsiTheme="minorHAnsi" w:cs="Helvetica"/>
         </w:rPr>
-        <w:t xml:space="preserve">Quando pertinente, devem-se incluir ilustrações como quadros, tabelas, gráficos e figuras. Também podem ser apresentadas </w:t>
-      </w:r>
-      <w:r>
-        <w:rPr>
-          <w:rFonts w:asciiTheme="minorHAnsi" w:eastAsiaTheme="minorHAnsi" w:hAnsiTheme="minorHAnsi" w:cs="Helvetica"/>
-        </w:rPr>
-        <w:t xml:space="preserve">as telas do sistema desenvolvido ou da ferramenta investigada, isso ilustra o texto e ajuda na compreensão do trabalho. Quando há resultados a serem apresentados, é importante que haja, também, uma discussão sobre eles. A discussão seria </w:t>
+        <w:t xml:space="preserve">Quando pertinente, devem-se incluir ilustrações como quadros, tabelas, gráficos e figuras. Também podem ser apresentadas as telas do sistema desenvolvido ou da ferramenta investigada, isso ilustra o texto e ajuda na compreensão do trabalho. Quando há resultados a serem apresentados, é importante que haja, também, uma discussão sobre eles. A discussão seria </w:t>
       </w:r>
       <w:r>
         <w:rPr>
           <w:rFonts w:asciiTheme="minorHAnsi" w:eastAsiaTheme="minorHAnsi" w:hAnsiTheme="minorHAnsi" w:cs="Arial"/>
         </w:rPr>
-        <w:t>o confronto dos re</w:t>
-      </w:r>
-      <w:r>
-        <w:rPr>
-          <w:rFonts w:asciiTheme="minorHAnsi" w:eastAsiaTheme="minorHAnsi" w:hAnsiTheme="minorHAnsi" w:cs="Arial"/>
-        </w:rPr>
-        <w:t xml:space="preserve">sultados com a literatura, fazendo-se comparações, avaliações, interpretações e críticas relativas aos dados produzidos pela pesquisa. </w:t>
+        <w:t xml:space="preserve">o confronto dos resultados com a literatura, fazendo-se comparações, avaliações, interpretações e críticas relativas aos dados produzidos pela pesquisa. </w:t>
       </w:r>
     </w:p>
     <w:p>
@@ -7317,25 +6595,7 @@
         <w:rPr>
           <w:rFonts w:asciiTheme="minorHAnsi" w:eastAsiaTheme="minorHAnsi" w:hAnsiTheme="minorHAnsi" w:cs="Helvetica"/>
         </w:rPr>
-        <w:t xml:space="preserve">É interessante se destacar que o uso de tabelas e gráficos em um artigo pode implicar que este obtenha um maior número </w:t>
-      </w:r>
-      <w:r>
-        <w:rPr>
-          <w:rFonts w:asciiTheme="minorHAnsi" w:eastAsiaTheme="minorHAnsi" w:hAnsiTheme="minorHAnsi" w:cs="Helvetica"/>
-        </w:rPr>
-        <w:t>de citações porque outros pesquisadores podem usar os dados publicados como base de comparação. Assim, se houver dados a serem mostrados, é importante que se utilizem figuras, gráficos e outras representações diagramáticas atrativas que os ilustrem de form</w:t>
-      </w:r>
-      <w:r>
-        <w:rPr>
-          <w:rFonts w:asciiTheme="minorHAnsi" w:eastAsiaTheme="minorHAnsi" w:hAnsiTheme="minorHAnsi" w:cs="Helvetica"/>
-        </w:rPr>
-        <w:t xml:space="preserve">a mais adequada. Mas as tabelas devem ser incluídas quando se deseja apresentar um número pequeno de dados; assim não devem ser usadas para listar grande quantidade de informações, quando, neste caso, um gráfico seria mais adequado. Conforme dito na seção </w:t>
-      </w:r>
-      <w:r>
-        <w:rPr>
-          <w:rFonts w:asciiTheme="minorHAnsi" w:eastAsiaTheme="minorHAnsi" w:hAnsiTheme="minorHAnsi" w:cs="Helvetica"/>
-        </w:rPr>
-        <w:t>3, gráficos e tabelas devem sempre ter legendas, dizendo exatamente o que representam, e serem referenciados no texto.</w:t>
+        <w:t>É interessante se destacar que o uso de tabelas e gráficos em um artigo pode implicar que este obtenha um maior número de citações porque outros pesquisadores podem usar os dados publicados como base de comparação. Assim, se houver dados a serem mostrados, é importante que se utilizem figuras, gráficos e outras representações diagramáticas atrativas que os ilustrem de forma mais adequada. Mas as tabelas devem ser incluídas quando se deseja apresentar um número pequeno de dados; assim não devem ser usadas para listar grande quantidade de informações, quando, neste caso, um gráfico seria mais adequado. Conforme dito na seção 3, gráficos e tabelas devem sempre ter legendas, dizendo exatamente o que representam, e serem referenciados no texto.</w:t>
       </w:r>
     </w:p>
     <w:p>
@@ -7350,19 +6610,7 @@
         <w:rPr>
           <w:rFonts w:asciiTheme="minorHAnsi" w:eastAsiaTheme="minorHAnsi" w:hAnsiTheme="minorHAnsi" w:cs="Helvetica"/>
         </w:rPr>
-        <w:t>São falhas comuns em artigos técnicos o uso inapropriado ou inadequado de tabelas, gráficos e figuras que apresentam dados, bem como a fa</w:t>
-      </w:r>
-      <w:r>
-        <w:rPr>
-          <w:rFonts w:asciiTheme="minorHAnsi" w:eastAsiaTheme="minorHAnsi" w:hAnsiTheme="minorHAnsi" w:cs="Helvetica"/>
-        </w:rPr>
-        <w:t xml:space="preserve">lta de análises estatísticas adequadas. Caso os dados sejam apresentados de forma confusa ou errônea, os leitores podem questionar os resultados e, no caso da banca de professores que avaliam o trabalho de conclusão de curso, podem motivar a reprovação do </w:t>
-      </w:r>
-      <w:r>
-        <w:rPr>
-          <w:rFonts w:asciiTheme="minorHAnsi" w:eastAsiaTheme="minorHAnsi" w:hAnsiTheme="minorHAnsi" w:cs="Helvetica"/>
-        </w:rPr>
-        <w:t xml:space="preserve">mesmo. </w:t>
+        <w:t xml:space="preserve">São falhas comuns em artigos técnicos o uso inapropriado ou inadequado de tabelas, gráficos e figuras que apresentam dados, bem como a falta de análises estatísticas adequadas. Caso os dados sejam apresentados de forma confusa ou errônea, os leitores podem questionar os resultados e, no caso da banca de professores que avaliam o trabalho de conclusão de curso, podem motivar a reprovação do mesmo. </w:t>
       </w:r>
     </w:p>
     <w:p>
@@ -7396,56 +6644,33 @@
           <w:rFonts w:asciiTheme="minorHAnsi" w:eastAsiaTheme="minorHAnsi" w:hAnsiTheme="minorHAnsi" w:cs="Arial"/>
           <w:color w:val="000000" w:themeColor="text1"/>
         </w:rPr>
-        <w:t>o autor deverá comentar a sua pesquisa de forma objetiva e convincente, apresentando os ganhos obtidos com a sua realização. Cas</w:t>
-      </w:r>
-      <w:r>
+        <w:t xml:space="preserve">o autor deverá comentar a sua pesquisa de forma objetiva e convincente, apresentando os ganhos obtidos com a sua realização. Caso alguma ferramenta ou metodologia tenha sido objeto do estudo, a discussão pode girar em torno de suas vantagens e dos benefícios que sua adoção pode trazer para as organizações ou pessoas que a utilizam. Para isso, </w:t>
+      </w:r>
+      <w:r>
+        <w:rPr>
+          <w:rFonts w:asciiTheme="minorHAnsi" w:hAnsiTheme="minorHAnsi"/>
+          <w:color w:val="000000" w:themeColor="text1"/>
+          <w:shd w:val="clear" w:color="auto" w:fill="FFFFFF"/>
+        </w:rPr>
+        <w:t xml:space="preserve">argumentos convincentes devem ser apresentados, podendo incluir tabelas e gráficos que mostrem a evolução de seu uso no mercado. </w:t>
+      </w:r>
+    </w:p>
+    <w:p>
+      <w:pPr>
+        <w:ind w:firstLine="709"/>
+        <w:jc w:val="both"/>
         <w:rPr>
           <w:rFonts w:asciiTheme="minorHAnsi" w:eastAsiaTheme="minorHAnsi" w:hAnsiTheme="minorHAnsi" w:cs="Arial"/>
           <w:color w:val="000000" w:themeColor="text1"/>
         </w:rPr>
-        <w:t xml:space="preserve">o alguma ferramenta ou metodologia tenha sido objeto do estudo, a discussão pode girar em torno de suas vantagens e dos benefícios que sua adoção pode trazer para as organizações ou pessoas que a utilizam. Para isso, </w:t>
-      </w:r>
+      </w:pPr>
       <w:r>
         <w:rPr>
           <w:rFonts w:asciiTheme="minorHAnsi" w:hAnsiTheme="minorHAnsi"/>
           <w:color w:val="000000" w:themeColor="text1"/>
           <w:shd w:val="clear" w:color="auto" w:fill="FFFFFF"/>
         </w:rPr>
-        <w:t>argumentos convincentes devem ser apres</w:t>
-      </w:r>
-      <w:r>
-        <w:rPr>
-          <w:rFonts w:asciiTheme="minorHAnsi" w:hAnsiTheme="minorHAnsi"/>
-          <w:color w:val="000000" w:themeColor="text1"/>
-          <w:shd w:val="clear" w:color="auto" w:fill="FFFFFF"/>
-        </w:rPr>
-        <w:t xml:space="preserve">entados, podendo incluir tabelas e gráficos que mostrem a evolução de seu uso no mercado. </w:t>
-      </w:r>
-    </w:p>
-    <w:p>
-      <w:pPr>
-        <w:ind w:firstLine="709"/>
-        <w:jc w:val="both"/>
-        <w:rPr>
-          <w:rFonts w:asciiTheme="minorHAnsi" w:eastAsiaTheme="minorHAnsi" w:hAnsiTheme="minorHAnsi" w:cs="Arial"/>
-          <w:color w:val="000000" w:themeColor="text1"/>
-        </w:rPr>
-      </w:pPr>
-      <w:r>
-        <w:rPr>
-          <w:rFonts w:asciiTheme="minorHAnsi" w:hAnsiTheme="minorHAnsi"/>
-          <w:color w:val="000000" w:themeColor="text1"/>
-          <w:shd w:val="clear" w:color="auto" w:fill="FFFFFF"/>
-        </w:rPr>
-        <w:t>Além disso, pode ser travada aqui uma discussão que apresente casos de uso, análises estatísticas publicadas por órgãos representativos, padrões e tendências observadas, opiniões e ideias de especialistas sobre o tema em foco, além de números coletados e t</w:t>
-      </w:r>
-      <w:r>
-        <w:rPr>
-          <w:rFonts w:asciiTheme="minorHAnsi" w:hAnsiTheme="minorHAnsi"/>
-          <w:color w:val="000000" w:themeColor="text1"/>
-          <w:shd w:val="clear" w:color="auto" w:fill="FFFFFF"/>
-        </w:rPr>
-        <w:t xml:space="preserve">abelados referentes ao objeto de estudo. É interessante que se façam comparações com resultados obtidos por outros pesquisadores, caso existam. </w:t>
+        <w:t xml:space="preserve">Além disso, pode ser travada aqui uma discussão que apresente casos de uso, análises estatísticas publicadas por órgãos representativos, padrões e tendências observadas, opiniões e ideias de especialistas sobre o tema em foco, além de números coletados e tabelados referentes ao objeto de estudo. É interessante que se façam comparações com resultados obtidos por outros pesquisadores, caso existam. </w:t>
       </w:r>
     </w:p>
     <w:p>
@@ -7502,25 +6727,7 @@
         <w:rPr>
           <w:rFonts w:asciiTheme="minorHAnsi" w:eastAsiaTheme="minorHAnsi" w:hAnsiTheme="minorHAnsi" w:cs="Helvetica"/>
         </w:rPr>
-        <w:t>As conclusões fecham o artigo e são muito importantes. Resumir, apontar e reforçar as ideias princ</w:t>
-      </w:r>
-      <w:r>
-        <w:rPr>
-          <w:rFonts w:asciiTheme="minorHAnsi" w:eastAsiaTheme="minorHAnsi" w:hAnsiTheme="minorHAnsi" w:cs="Helvetica"/>
-        </w:rPr>
-        <w:t>ipais e as contribuições proporcionadas pelo trabalho faz parte das conclusões. A finalização do artigo pode dizer o que foi aprendido pelo autor através de sua pesquisa, mas mantendo-se a impessoalidade do texto. Não se pode confundir relato de um aprendi</w:t>
-      </w:r>
-      <w:r>
-        <w:rPr>
-          <w:rFonts w:asciiTheme="minorHAnsi" w:eastAsiaTheme="minorHAnsi" w:hAnsiTheme="minorHAnsi" w:cs="Helvetica"/>
-        </w:rPr>
-        <w:t>zado com depoimento pessoal. A conclusão deve ser analítica, interpretativa e deve incluir argumentos explicativos. O texto das conclusões deve ser capaz de fornecer evidências da solução do problema através dos resultados obtidos ou deve ser capaz de enfa</w:t>
-      </w:r>
-      <w:r>
-        <w:rPr>
-          <w:rFonts w:asciiTheme="minorHAnsi" w:eastAsiaTheme="minorHAnsi" w:hAnsiTheme="minorHAnsi" w:cs="Helvetica"/>
-        </w:rPr>
-        <w:t>tizar as vantagens do objeto de estudo para aqueles, pessoas e organizações, que o adotam ou utilizam. Os objetivos listados na Introdução devem ser analisados e confrontados com os achados da pesquisa.</w:t>
+        <w:t>As conclusões fecham o artigo e são muito importantes. Resumir, apontar e reforçar as ideias principais e as contribuições proporcionadas pelo trabalho faz parte das conclusões. A finalização do artigo pode dizer o que foi aprendido pelo autor através de sua pesquisa, mas mantendo-se a impessoalidade do texto. Não se pode confundir relato de um aprendizado com depoimento pessoal. A conclusão deve ser analítica, interpretativa e deve incluir argumentos explicativos. O texto das conclusões deve ser capaz de fornecer evidências da solução do problema através dos resultados obtidos ou deve ser capaz de enfatizar as vantagens do objeto de estudo para aqueles, pessoas e organizações, que o adotam ou utilizam. Os objetivos listados na Introdução devem ser analisados e confrontados com os achados da pesquisa.</w:t>
       </w:r>
     </w:p>
     <w:p>
@@ -7535,13 +6742,7 @@
         <w:rPr>
           <w:rFonts w:asciiTheme="minorHAnsi" w:eastAsiaTheme="minorHAnsi" w:hAnsiTheme="minorHAnsi" w:cs="Helvetica"/>
         </w:rPr>
-        <w:t>É interessante incluir nas conclusões comentários sob</w:t>
-      </w:r>
-      <w:r>
-        <w:rPr>
-          <w:rFonts w:asciiTheme="minorHAnsi" w:eastAsiaTheme="minorHAnsi" w:hAnsiTheme="minorHAnsi" w:cs="Helvetica"/>
-        </w:rPr>
-        <w:t>re os planos relativos a um trabalho futuro ligado ao mesmo tema, modificações a serem feitas para ampliar o seu escopo ou ainda limitações da metodologia ou da ferramenta estudadas que poderão ou não ser superadas.</w:t>
+        <w:t>É interessante incluir nas conclusões comentários sobre os planos relativos a um trabalho futuro ligado ao mesmo tema, modificações a serem feitas para ampliar o seu escopo ou ainda limitações da metodologia ou da ferramenta estudadas que poderão ou não ser superadas.</w:t>
       </w:r>
     </w:p>
     <w:p>
@@ -7556,25 +6757,7 @@
         <w:rPr>
           <w:rFonts w:asciiTheme="minorHAnsi" w:eastAsiaTheme="minorHAnsi" w:hAnsiTheme="minorHAnsi" w:cs="Helvetica"/>
         </w:rPr>
-        <w:t>É importante que o autor não apresente c</w:t>
-      </w:r>
-      <w:r>
-        <w:rPr>
-          <w:rFonts w:asciiTheme="minorHAnsi" w:eastAsiaTheme="minorHAnsi" w:hAnsiTheme="minorHAnsi" w:cs="Helvetica"/>
-        </w:rPr>
-        <w:t>onclusões que o trabalho não evidencie. Isso pode denotar uma fragilidade de argumentação e falta de conhecimento do conteúdo desenvolvido, implicando em questionamentos mais contundentes por parte dos professores da banca. O autor não deve fazer conjectur</w:t>
-      </w:r>
-      <w:r>
-        <w:rPr>
-          <w:rFonts w:asciiTheme="minorHAnsi" w:eastAsiaTheme="minorHAnsi" w:hAnsiTheme="minorHAnsi" w:cs="Helvetica"/>
-        </w:rPr>
-        <w:t>as com base em suposições ou dados inexistentes, é sempre mais prudente usar como conclusão o que a literatura técnica da área aponta como tendência futura ou prova através de dados concretos. Nenhum tipo de citação direta ou indireta e listas com marcador</w:t>
-      </w:r>
-      <w:r>
-        <w:rPr>
-          <w:rFonts w:asciiTheme="minorHAnsi" w:eastAsiaTheme="minorHAnsi" w:hAnsiTheme="minorHAnsi" w:cs="Helvetica"/>
-        </w:rPr>
-        <w:t>es ou numeração pode ser utilizada nesta seção.</w:t>
+        <w:t>É importante que o autor não apresente conclusões que o trabalho não evidencie. Isso pode denotar uma fragilidade de argumentação e falta de conhecimento do conteúdo desenvolvido, implicando em questionamentos mais contundentes por parte dos professores da banca. O autor não deve fazer conjecturas com base em suposições ou dados inexistentes, é sempre mais prudente usar como conclusão o que a literatura técnica da área aponta como tendência futura ou prova através de dados concretos. Nenhum tipo de citação direta ou indireta e listas com marcadores ou numeração pode ser utilizada nesta seção.</w:t>
       </w:r>
     </w:p>
     <w:p>
@@ -7682,14 +6865,7 @@
           <w:rFonts w:asciiTheme="minorHAnsi" w:eastAsiaTheme="minorHAnsi" w:hAnsiTheme="minorHAnsi" w:cs="SwitzerlandCondLightPSMT"/>
           <w:b/>
         </w:rPr>
-        <w:t>Normas para Apresentação de Trabalho de Conclus</w:t>
-      </w:r>
-      <w:r>
-        <w:rPr>
-          <w:rFonts w:asciiTheme="minorHAnsi" w:eastAsiaTheme="minorHAnsi" w:hAnsiTheme="minorHAnsi" w:cs="SwitzerlandCondLightPSMT"/>
-          <w:b/>
-        </w:rPr>
-        <w:t>ão de Curso, Monografia, Dissertação e Tese</w:t>
+        <w:t>Normas para Apresentação de Trabalho de Conclusão de Curso, Monografia, Dissertação e Tese</w:t>
       </w:r>
       <w:r>
         <w:rPr>
@@ -7803,15 +6979,7 @@
           <w:b/>
           <w:color w:val="000000" w:themeColor="text1"/>
         </w:rPr>
-        <w:t>Fundame</w:t>
-      </w:r>
-      <w:r>
-        <w:rPr>
-          <w:rFonts w:asciiTheme="minorHAnsi" w:eastAsiaTheme="minorHAnsi" w:hAnsiTheme="minorHAnsi" w:cs="Helvetica"/>
-          <w:b/>
-          <w:color w:val="000000" w:themeColor="text1"/>
-        </w:rPr>
-        <w:t>ntos de Metodologia Científica</w:t>
+        <w:t>Fundamentos de Metodologia Científica</w:t>
       </w:r>
       <w:r>
         <w:rPr>
@@ -7933,45 +7101,38 @@
           <w:rFonts w:asciiTheme="minorHAnsi" w:hAnsiTheme="minorHAnsi" w:cs="Arial"/>
           <w:i/>
         </w:rPr>
-        <w:t>Project Management Insti</w:t>
+        <w:t>Project Management Institute</w:t>
+      </w:r>
+      <w:r>
+        <w:rPr>
+          <w:rFonts w:asciiTheme="minorHAnsi" w:hAnsiTheme="minorHAnsi" w:cs="Arial"/>
+        </w:rPr>
+        <w:t xml:space="preserve">. </w:t>
+      </w:r>
+      <w:r>
+        <w:rPr>
+          <w:rFonts w:asciiTheme="minorHAnsi" w:hAnsiTheme="minorHAnsi" w:cs="Arial"/>
+          <w:b/>
+        </w:rPr>
+        <w:t>Um guia do Conjunto de Melhores Práticas em gerenciamento de Projetos (Guia PMBOK) – Quarta Edição</w:t>
+      </w:r>
+      <w:r>
+        <w:rPr>
+          <w:rFonts w:asciiTheme="minorHAnsi" w:hAnsiTheme="minorHAnsi" w:cs="Arial"/>
+        </w:rPr>
+        <w:t xml:space="preserve">. Atlanta: PMI </w:t>
       </w:r>
       <w:r>
         <w:rPr>
           <w:rFonts w:asciiTheme="minorHAnsi" w:hAnsiTheme="minorHAnsi" w:cs="Arial"/>
           <w:i/>
         </w:rPr>
-        <w:t>tute</w:t>
+        <w:t>Book Service Center</w:t>
       </w:r>
       <w:r>
         <w:rPr>
           <w:rFonts w:asciiTheme="minorHAnsi" w:hAnsiTheme="minorHAnsi" w:cs="Arial"/>
         </w:rPr>
-        <w:t xml:space="preserve">. </w:t>
-      </w:r>
-      <w:r>
-        <w:rPr>
-          <w:rFonts w:asciiTheme="minorHAnsi" w:hAnsiTheme="minorHAnsi" w:cs="Arial"/>
-          <w:b/>
-        </w:rPr>
-        <w:t>Um guia do Conjunto de Melhores Práticas em gerenciamento de Projetos (Guia PMBOK) – Quarta Edição</w:t>
-      </w:r>
-      <w:r>
-        <w:rPr>
-          <w:rFonts w:asciiTheme="minorHAnsi" w:hAnsiTheme="minorHAnsi" w:cs="Arial"/>
-        </w:rPr>
-        <w:t xml:space="preserve">. Atlanta: PMI </w:t>
-      </w:r>
-      <w:r>
-        <w:rPr>
-          <w:rFonts w:asciiTheme="minorHAnsi" w:hAnsiTheme="minorHAnsi" w:cs="Arial"/>
-          <w:i/>
-        </w:rPr>
-        <w:t>Book Service Center</w:t>
-      </w:r>
-      <w:r>
-        <w:rPr>
-          <w:rFonts w:asciiTheme="minorHAnsi" w:hAnsiTheme="minorHAnsi" w:cs="Arial"/>
-        </w:rPr>
         <w:t xml:space="preserve">, 2008. </w:t>
       </w:r>
     </w:p>
@@ -8011,13 +7172,7 @@
         <w:rPr>
           <w:rFonts w:asciiTheme="minorHAnsi" w:eastAsiaTheme="minorHAnsi" w:hAnsiTheme="minorHAnsi" w:cs="Helvetica"/>
         </w:rPr>
-        <w:t>Adicionalmente podem ser inseridos alguns agradecimentos a pessoas ou entidades que contribuí</w:t>
-      </w:r>
-      <w:r>
-        <w:rPr>
-          <w:rFonts w:asciiTheme="minorHAnsi" w:eastAsiaTheme="minorHAnsi" w:hAnsiTheme="minorHAnsi" w:cs="Helvetica"/>
-        </w:rPr>
-        <w:t>ram para a realização do trabalho. Mas isso é opcional.</w:t>
+        <w:t>Adicionalmente podem ser inseridos alguns agradecimentos a pessoas ou entidades que contribuíram para a realização do trabalho. Mas isso é opcional.</w:t>
       </w:r>
     </w:p>
     <w:p>
@@ -8213,7 +7368,7 @@
           <w:rPr>
             <w:noProof/>
           </w:rPr>
-          <w:t>2</w:t>
+          <w:t>13</w:t>
         </w:r>
         <w:r>
           <w:fldChar w:fldCharType="end"/>

--- a/PosEAD/TCC/Template e Instruções para o TCC.docx
+++ b/PosEAD/TCC/Template e Instruções para o TCC.docx
@@ -4,7 +4,7 @@
   <w:body>
     <w:p>
       <w:pPr>
-        <w:ind w:left="709" w:hanging="709"/>
+        <w:ind w:left="709" w:hanging="1"/>
         <w:jc w:val="center"/>
         <w:rPr>
           <w:rFonts w:asciiTheme="minorHAnsi" w:hAnsiTheme="minorHAnsi"/>
@@ -603,7 +603,7 @@
           <w:rFonts w:asciiTheme="minorHAnsi" w:hAnsiTheme="minorHAnsi" w:cs="Courier New"/>
           <w:i/>
         </w:rPr>
-        <w:t xml:space="preserve">2-Regras e Orientações para a defesa do TCC e para a disciplina Metodologia da Pesquisa Científica </w:t>
+        <w:t xml:space="preserve">2-Regras </w:t>
       </w:r>
       <w:r>
         <w:rPr>
@@ -611,7 +611,7 @@
           <w:i/>
         </w:rPr>
         <w:lastRenderedPageBreak/>
-        <w:t>EaD</w:t>
+        <w:t>e Orientações para a defesa do TCC e para a disciplina Metodologia da Pesquisa Científica EaD</w:t>
       </w:r>
       <w:r>
         <w:rPr>
@@ -961,7 +961,7 @@
           <w:rFonts w:asciiTheme="minorHAnsi" w:hAnsiTheme="minorHAnsi" w:cs="Lucida Sans Unicode"/>
           <w:color w:val="000000" w:themeColor="text1"/>
         </w:rPr>
-        <w:t xml:space="preserve"> que abranja conhecimentos, tecnologias, equipamentos, ferramentas, grupos de pesquisa, órgãos reguladores, pessoas ou indústrias que se relacionam de forma relevante ao tema proposto para o desenvolvimento do TCC. </w:t>
+        <w:t xml:space="preserve"> que abranja conhecimentos, tecnologias, equipamentos, ferramentas, grupos de pesquisa, órgãos reguladores, pessoas ou indústrias </w:t>
       </w:r>
       <w:r>
         <w:rPr>
@@ -969,7 +969,7 @@
           <w:color w:val="000000" w:themeColor="text1"/>
         </w:rPr>
         <w:lastRenderedPageBreak/>
-        <w:t>Esta seção do artigo pode e deve ser subdividida em subseções numeradas, para permitir um maior detalhamento técnico do tema central da pesquisa.</w:t>
+        <w:t>que se relacionam de forma relevante ao tema proposto para o desenvolvimento do TCC. Esta seção do artigo pode e deve ser subdividida em subseções numeradas, para permitir um maior detalhamento técnico do tema central da pesquisa.</w:t>
       </w:r>
     </w:p>
     <w:p>
@@ -1186,7 +1186,14 @@
         <w:rPr>
           <w:rFonts w:asciiTheme="minorHAnsi" w:eastAsiaTheme="minorHAnsi" w:hAnsiTheme="minorHAnsi" w:cs="TimesNewRomanPSMT"/>
         </w:rPr>
-        <w:t>O artigo, quando assume a forma de um trabalho de conclusão de curso, difere do artigo científico, embora os dois sejam usados como forma de divulgação de resultados de pesquisa. As autoras dizem que a diferença está no nível de complexidade da abordagem do objeto da pesquisa. O referencial teórico que sustenta a abordagem do tema e a metodologia utilizada para coleta, tratamento e apresentação dos dados tem caráter mais profundo no artigo científico do que na sua versão para trabalho de conclusão. (BRAZIELLAS; ANÇÃ, 2010)</w:t>
+        <w:t xml:space="preserve">O artigo, quando assume a forma de um trabalho de conclusão de curso, difere do artigo científico, embora os dois sejam usados como forma de divulgação de resultados de pesquisa. As autoras dizem que a diferença está no nível de complexidade da abordagem do objeto da pesquisa. O referencial teórico que sustenta a abordagem do tema e a metodologia utilizada para coleta, tratamento e apresentação dos dados tem caráter mais </w:t>
+      </w:r>
+      <w:r>
+        <w:rPr>
+          <w:rFonts w:asciiTheme="minorHAnsi" w:eastAsiaTheme="minorHAnsi" w:hAnsiTheme="minorHAnsi" w:cs="TimesNewRomanPSMT"/>
+        </w:rPr>
+        <w:lastRenderedPageBreak/>
+        <w:t>profundo no artigo científico do que na sua versão para trabalho de conclusão. (BRAZIELLAS; ANÇÃ, 2010)</w:t>
       </w:r>
     </w:p>
     <w:p>
@@ -1539,7 +1546,15 @@
           <w:rFonts w:asciiTheme="minorHAnsi" w:eastAsiaTheme="minorHAnsi" w:hAnsiTheme="minorHAnsi" w:cs="Helvetica"/>
           <w:color w:val="000000" w:themeColor="text1"/>
         </w:rPr>
-        <w:t xml:space="preserve"> tabelas ajudam muito, devendo ser utilizadas, com a devida adequação. O texto deve ser escrito pelo autor do artigo, devendo apresentar cunho pessoal. Citações diretas e indiretas devem ser evitadas.</w:t>
+        <w:t xml:space="preserve"> tabelas ajudam muito, devendo ser utilizadas, com a devida adequação. O texto deve ser </w:t>
+      </w:r>
+      <w:r>
+        <w:rPr>
+          <w:rFonts w:asciiTheme="minorHAnsi" w:eastAsiaTheme="minorHAnsi" w:hAnsiTheme="minorHAnsi" w:cs="Helvetica"/>
+          <w:color w:val="000000" w:themeColor="text1"/>
+        </w:rPr>
+        <w:lastRenderedPageBreak/>
+        <w:t>escrito pelo autor do artigo, devendo apresentar cunho pessoal. Citações diretas e indiretas devem ser evitadas.</w:t>
       </w:r>
     </w:p>
     <w:p>
@@ -1557,7 +1572,6 @@
           <w:rFonts w:asciiTheme="minorHAnsi" w:hAnsiTheme="minorHAnsi" w:cs="Lucida Sans Unicode"/>
           <w:color w:val="000000" w:themeColor="text1"/>
         </w:rPr>
-        <w:lastRenderedPageBreak/>
         <w:t xml:space="preserve">Constituindo-se no núcleo do trabalho, é a parte principal e maior do artigo, que deve conter uma exposição ordenada e detalhada da metodologia de trabalho, podendo se subdividir em subseções numeradas. Trata-se da fundamentação do problema e objetiva a explanação (descrição de ideias, conceitos, teorias e demonstração) da metodologia adotada na busca pelos resultados do trabalho. Esta é a parte da fundamentação técnica do tema, que deve ser exposta e provada; são as reconstruções racionais, que têm por objetivo explicar, discutir e demonstrar. </w:t>
       </w:r>
       <w:r>
@@ -1765,15 +1779,8 @@
           <w:rFonts w:asciiTheme="minorHAnsi" w:hAnsiTheme="minorHAnsi" w:cs="Lucida Sans Unicode"/>
           <w:color w:val="000000" w:themeColor="text1"/>
         </w:rPr>
-        <w:t xml:space="preserve">a argumentação deve ser coerente e harmoniosa entre as partes e o todo do trabalho, mantendo as ideias compatíveis, assim, o texto deve se manter coeso, </w:t>
-      </w:r>
-      <w:r>
-        <w:rPr>
-          <w:rFonts w:asciiTheme="minorHAnsi" w:hAnsiTheme="minorHAnsi" w:cs="Lucida Sans Unicode"/>
-          <w:color w:val="000000" w:themeColor="text1"/>
-        </w:rPr>
         <w:lastRenderedPageBreak/>
-        <w:t>ou seja, deve-se respeitar a linha sequencial dos elementos ao longo do texto, de modo a manter o nexo entre as palavras no interior das frases;</w:t>
+        <w:t>a argumentação deve ser coerente e harmoniosa entre as partes e o todo do trabalho, mantendo as ideias compatíveis, assim, o texto deve se manter coeso, ou seja, deve-se respeitar a linha sequencial dos elementos ao longo do texto, de modo a manter o nexo entre as palavras no interior das frases;</w:t>
       </w:r>
     </w:p>
     <w:p>
@@ -2148,7 +2155,15 @@
           <w:rFonts w:asciiTheme="minorHAnsi" w:hAnsiTheme="minorHAnsi" w:cs="Lucida Sans Unicode"/>
           <w:color w:val="000000" w:themeColor="text1"/>
         </w:rPr>
-        <w:t>. Raramente ilustrações demonstram alguma coisa, elas mostram alguma coisa. Quando a ilustração tiver sido produzida pelo autor, deve-se citar a fonte como Autoria própria. A figura 1</w:t>
+        <w:t xml:space="preserve">. Raramente ilustrações demonstram alguma coisa, elas mostram alguma coisa. Quando a ilustração tiver sido produzida pelo autor, deve-se citar a fonte </w:t>
+      </w:r>
+      <w:r>
+        <w:rPr>
+          <w:rFonts w:asciiTheme="minorHAnsi" w:hAnsiTheme="minorHAnsi" w:cs="Lucida Sans Unicode"/>
+          <w:color w:val="000000" w:themeColor="text1"/>
+        </w:rPr>
+        <w:lastRenderedPageBreak/>
+        <w:t>como Autoria própria. A figura 1</w:t>
       </w:r>
       <w:r>
         <w:rPr>
@@ -2168,7 +2183,6 @@
         <w:rPr>
           <w:rFonts w:asciiTheme="minorHAnsi" w:hAnsiTheme="minorHAnsi" w:cs="Lucida Sans Unicode"/>
         </w:rPr>
-        <w:lastRenderedPageBreak/>
         <w:tab/>
         <w:t>A figura 1 mostra que a</w:t>
       </w:r>
@@ -4907,6 +4921,7 @@
           <w:rFonts w:asciiTheme="minorHAnsi" w:hAnsiTheme="minorHAnsi" w:cs="Lucida Sans Unicode"/>
           <w:color w:val="000000" w:themeColor="text1"/>
         </w:rPr>
+        <w:lastRenderedPageBreak/>
         <w:t>O emprego de aspas deve ser apenas para destacar transcrições de textos e</w:t>
       </w:r>
       <w:r>
@@ -4921,15 +4936,7 @@
           <w:rFonts w:asciiTheme="minorHAnsi" w:hAnsiTheme="minorHAnsi" w:cs="Lucida Sans Unicode"/>
           <w:color w:val="000000" w:themeColor="text1"/>
         </w:rPr>
-        <w:t xml:space="preserve">itálico </w:t>
-      </w:r>
-      <w:r>
-        <w:rPr>
-          <w:rFonts w:asciiTheme="minorHAnsi" w:hAnsiTheme="minorHAnsi" w:cs="Lucida Sans Unicode"/>
-          <w:color w:val="000000" w:themeColor="text1"/>
-        </w:rPr>
-        <w:lastRenderedPageBreak/>
-        <w:t xml:space="preserve">serve para destacar palavras ou frases em língua estrangeira </w:t>
+        <w:t xml:space="preserve">itálico serve para destacar palavras ou frases em língua estrangeira </w:t>
       </w:r>
       <w:r>
         <w:rPr>
@@ -5215,7 +5222,15 @@
           <w:rFonts w:asciiTheme="minorHAnsi" w:hAnsiTheme="minorHAnsi" w:cs="Lucida Sans Unicode"/>
           <w:color w:val="000000"/>
         </w:rPr>
-        <w:t>Como o plágio ocorre com muita frequência em trabalhos acadêmicos e, muitas vezes, o aluno acaba plagiando um texto por falta de destreza na escrita ou mesmo por desconhecer como se deve realizar uma pesquisa, é apresentado um trecho com plágio e sua reescrita correta que desconfigura esta situação. O texto plagiado é o que se segue.</w:t>
+        <w:t xml:space="preserve">Como o plágio ocorre com muita frequência em trabalhos acadêmicos e, muitas vezes, o aluno acaba plagiando um texto por falta de destreza na escrita ou mesmo por </w:t>
+      </w:r>
+      <w:r>
+        <w:rPr>
+          <w:rFonts w:asciiTheme="minorHAnsi" w:hAnsiTheme="minorHAnsi" w:cs="Lucida Sans Unicode"/>
+          <w:color w:val="000000"/>
+        </w:rPr>
+        <w:lastRenderedPageBreak/>
+        <w:t>desconhecer como se deve realizar uma pesquisa, é apresentado um trecho com plágio e sua reescrita correta que desconfigura esta situação. O texto plagiado é o que se segue.</w:t>
       </w:r>
     </w:p>
     <w:p>
@@ -5233,7 +5248,6 @@
           <w:rFonts w:asciiTheme="minorHAnsi" w:hAnsiTheme="minorHAnsi" w:cs="Lucida Sans Unicode"/>
           <w:color w:val="000000"/>
         </w:rPr>
-        <w:lastRenderedPageBreak/>
         <w:tab/>
       </w:r>
       <w:r>
@@ -7368,7 +7382,7 @@
           <w:rPr>
             <w:noProof/>
           </w:rPr>
-          <w:t>13</w:t>
+          <w:t>5</w:t>
         </w:r>
         <w:r>
           <w:fldChar w:fldCharType="end"/>

--- a/PosEAD/TCC/Template e Instruções para o TCC.docx
+++ b/PosEAD/TCC/Template e Instruções para o TCC.docx
@@ -1434,11 +1434,6 @@
     <w:p>
       <w:pPr>
         <w:pStyle w:val="PargrafodaLista"/>
-        <w:numPr>
-          <w:ilvl w:val="0"/>
-          <w:numId w:val="2"/>
-        </w:numPr>
-        <w:jc w:val="both"/>
         <w:rPr>
           <w:rFonts w:asciiTheme="minorHAnsi" w:hAnsiTheme="minorHAnsi"/>
           <w:b/>
@@ -1533,7 +1528,37 @@
           <w:rFonts w:asciiTheme="minorHAnsi" w:eastAsiaTheme="minorHAnsi" w:hAnsiTheme="minorHAnsi" w:cs="Helvetica"/>
           <w:color w:val="000000" w:themeColor="text1"/>
         </w:rPr>
-        <w:t xml:space="preserve">Em Materiais e Métodos devem ser descritos o tipo de estudo realizado e as etapas de seu desenvolvimento. Descrever os materiais e métodos consiste em explicitar o que foi pesquisado e os passos realizados na pesquisa. Tudo isso deve ser feito de forma concisa e objetiva e as </w:t>
+        <w:t xml:space="preserve">Em Materiais e Métodos devem ser descritos o tipo de estudo realizado e as etapas de seu desenvolvimento. Descrever os materiais e métodos consiste em </w:t>
+      </w:r>
+      <w:r>
+        <w:rPr>
+          <w:rFonts w:asciiTheme="minorHAnsi" w:eastAsiaTheme="minorHAnsi" w:hAnsiTheme="minorHAnsi" w:cs="Helvetica"/>
+          <w:color w:val="000000" w:themeColor="text1"/>
+          <w:highlight w:val="yellow"/>
+        </w:rPr>
+        <w:t>explicitar o que foi</w:t>
+      </w:r>
+      <w:r>
+        <w:rPr>
+          <w:rFonts w:asciiTheme="minorHAnsi" w:eastAsiaTheme="minorHAnsi" w:hAnsiTheme="minorHAnsi" w:cs="Helvetica"/>
+          <w:color w:val="000000" w:themeColor="text1"/>
+        </w:rPr>
+        <w:t xml:space="preserve"> </w:t>
+      </w:r>
+      <w:r>
+        <w:rPr>
+          <w:rFonts w:asciiTheme="minorHAnsi" w:eastAsiaTheme="minorHAnsi" w:hAnsiTheme="minorHAnsi" w:cs="Helvetica"/>
+          <w:color w:val="000000" w:themeColor="text1"/>
+          <w:highlight w:val="yellow"/>
+        </w:rPr>
+        <w:t>pesquisado e os passos realizados na pesquisa</w:t>
+      </w:r>
+      <w:r>
+        <w:rPr>
+          <w:rFonts w:asciiTheme="minorHAnsi" w:eastAsiaTheme="minorHAnsi" w:hAnsiTheme="minorHAnsi" w:cs="Helvetica"/>
+          <w:color w:val="000000" w:themeColor="text1"/>
+        </w:rPr>
+        <w:t xml:space="preserve">. Tudo isso deve ser feito de forma concisa e objetiva e as </w:t>
       </w:r>
       <w:r>
         <w:rPr>
@@ -1572,7 +1597,52 @@
           <w:rFonts w:asciiTheme="minorHAnsi" w:hAnsiTheme="minorHAnsi" w:cs="Lucida Sans Unicode"/>
           <w:color w:val="000000" w:themeColor="text1"/>
         </w:rPr>
-        <w:t xml:space="preserve">Constituindo-se no núcleo do trabalho, é a parte principal e maior do artigo, que deve conter uma exposição ordenada e detalhada da metodologia de trabalho, podendo se subdividir em subseções numeradas. Trata-se da fundamentação do problema e objetiva a explanação (descrição de ideias, conceitos, teorias e demonstração) da metodologia adotada na busca pelos resultados do trabalho. Esta é a parte da fundamentação técnica do tema, que deve ser exposta e provada; são as reconstruções racionais, que têm por objetivo explicar, discutir e demonstrar. </w:t>
+        <w:t>Constituindo-se no núcleo do trabalho, é a parte principal e maior do artigo, que deve conter uma exposição ordenada e detalhada da metodologia de trabalho, podendo se subdividir em subseções numeradas. Trata-se da fundamentação do problema e objetiva a explanação (</w:t>
+      </w:r>
+      <w:r>
+        <w:rPr>
+          <w:rFonts w:asciiTheme="minorHAnsi" w:hAnsiTheme="minorHAnsi" w:cs="Lucida Sans Unicode"/>
+          <w:color w:val="000000" w:themeColor="text1"/>
+          <w:highlight w:val="yellow"/>
+        </w:rPr>
+        <w:t>descrição de ideias, conceitos, teorias e demonstração</w:t>
+      </w:r>
+      <w:r>
+        <w:rPr>
+          <w:rFonts w:asciiTheme="minorHAnsi" w:hAnsiTheme="minorHAnsi" w:cs="Lucida Sans Unicode"/>
+          <w:color w:val="000000" w:themeColor="text1"/>
+        </w:rPr>
+        <w:t xml:space="preserve">) da metodologia adotada na busca pelos resultados do trabalho. Esta é a parte da fundamentação técnica do tema, que deve ser exposta e provada; são as reconstruções racionais, que têm por </w:t>
+      </w:r>
+      <w:r>
+        <w:rPr>
+          <w:rFonts w:asciiTheme="minorHAnsi" w:hAnsiTheme="minorHAnsi" w:cs="Lucida Sans Unicode"/>
+          <w:color w:val="000000" w:themeColor="text1"/>
+          <w:highlight w:val="yellow"/>
+        </w:rPr>
+        <w:t>objetivo</w:t>
+      </w:r>
+      <w:r>
+        <w:rPr>
+          <w:rFonts w:asciiTheme="minorHAnsi" w:hAnsiTheme="minorHAnsi" w:cs="Lucida Sans Unicode"/>
+          <w:color w:val="000000" w:themeColor="text1"/>
+        </w:rPr>
+        <w:t xml:space="preserve"> </w:t>
+      </w:r>
+      <w:r>
+        <w:rPr>
+          <w:rFonts w:asciiTheme="minorHAnsi" w:hAnsiTheme="minorHAnsi" w:cs="Lucida Sans Unicode"/>
+          <w:color w:val="000000" w:themeColor="text1"/>
+          <w:highlight w:val="yellow"/>
+        </w:rPr>
+        <w:t>explicar, discutir e demonstrar</w:t>
+      </w:r>
+      <w:r>
+        <w:rPr>
+          <w:rFonts w:asciiTheme="minorHAnsi" w:hAnsiTheme="minorHAnsi" w:cs="Lucida Sans Unicode"/>
+          <w:color w:val="000000" w:themeColor="text1"/>
+        </w:rPr>
+        <w:t xml:space="preserve">. </w:t>
       </w:r>
       <w:r>
         <w:rPr>

--- a/PosEAD/TCC/Template e Instruções para o TCC.docx
+++ b/PosEAD/TCC/Template e Instruções para o TCC.docx
@@ -1,6 +1,6 @@
 
 <file path=word/document.xml><?xml version="1.0" encoding="utf-8"?>
-<w:document xmlns:ve="http://schemas.openxmlformats.org/markup-compatibility/2006" xmlns:o="urn:schemas-microsoft-com:office:office" xmlns:r="http://schemas.openxmlformats.org/officeDocument/2006/relationships" xmlns:m="http://schemas.openxmlformats.org/officeDocument/2006/math" xmlns:v="urn:schemas-microsoft-com:vml" xmlns:wp="http://schemas.openxmlformats.org/drawingml/2006/wordprocessingDrawing" xmlns:w10="urn:schemas-microsoft-com:office:word" xmlns:w="http://schemas.openxmlformats.org/wordprocessingml/2006/main" xmlns:wne="http://schemas.microsoft.com/office/word/2006/wordml">
+<w:document xmlns:wpc="http://schemas.microsoft.com/office/word/2010/wordprocessingCanvas" xmlns:mc="http://schemas.openxmlformats.org/markup-compatibility/2006" xmlns:o="urn:schemas-microsoft-com:office:office" xmlns:r="http://schemas.openxmlformats.org/officeDocument/2006/relationships" xmlns:m="http://schemas.openxmlformats.org/officeDocument/2006/math" xmlns:v="urn:schemas-microsoft-com:vml" xmlns:wp14="http://schemas.microsoft.com/office/word/2010/wordprocessingDrawing" xmlns:wp="http://schemas.openxmlformats.org/drawingml/2006/wordprocessingDrawing" xmlns:w10="urn:schemas-microsoft-com:office:word" xmlns:w="http://schemas.openxmlformats.org/wordprocessingml/2006/main" xmlns:w14="http://schemas.microsoft.com/office/word/2010/wordml" xmlns:w15="http://schemas.microsoft.com/office/word/2012/wordml" xmlns:wpg="http://schemas.microsoft.com/office/word/2010/wordprocessingGroup" xmlns:wpi="http://schemas.microsoft.com/office/word/2010/wordprocessingInk" xmlns:wne="http://schemas.microsoft.com/office/word/2006/wordml" xmlns:wps="http://schemas.microsoft.com/office/word/2010/wordprocessingShape" mc:Ignorable="w14 w15 wp14">
   <w:body>
     <w:p>
       <w:pPr>
@@ -197,7 +197,7 @@
     </w:p>
     <w:p>
       <w:pPr>
-        <w:pStyle w:val="Heading1"/>
+        <w:pStyle w:val="Ttulo11"/>
         <w:numPr>
           <w:ilvl w:val="0"/>
           <w:numId w:val="0"/>
@@ -401,7 +401,7 @@
     </w:p>
     <w:p>
       <w:pPr>
-        <w:pStyle w:val="Heading1"/>
+        <w:pStyle w:val="Ttulo11"/>
         <w:numPr>
           <w:ilvl w:val="0"/>
           <w:numId w:val="2"/>
@@ -453,7 +453,41 @@
           <w:color w:val="000000" w:themeColor="text1"/>
           <w:highlight w:val="yellow"/>
         </w:rPr>
-        <w:t>umapáginaapenas</w:t>
+        <w:t>uma</w:t>
+      </w:r>
+      <w:r>
+        <w:rPr>
+          <w:rFonts w:asciiTheme="minorHAnsi" w:eastAsiaTheme="minorHAnsi" w:hAnsiTheme="minorHAnsi" w:cs="Helvetica"/>
+          <w:color w:val="000000" w:themeColor="text1"/>
+          <w:highlight w:val="yellow"/>
+        </w:rPr>
+        <w:t xml:space="preserve"> </w:t>
+      </w:r>
+      <w:r>
+        <w:rPr>
+          <w:rFonts w:asciiTheme="minorHAnsi" w:eastAsiaTheme="minorHAnsi" w:hAnsiTheme="minorHAnsi" w:cs="Helvetica"/>
+          <w:color w:val="000000" w:themeColor="text1"/>
+          <w:highlight w:val="yellow"/>
+        </w:rPr>
+        <w:t>página</w:t>
+      </w:r>
+      <w:r>
+        <w:rPr>
+          <w:rFonts w:asciiTheme="minorHAnsi" w:eastAsiaTheme="minorHAnsi" w:hAnsiTheme="minorHAnsi" w:cs="Helvetica"/>
+          <w:color w:val="000000" w:themeColor="text1"/>
+          <w:highlight w:val="yellow"/>
+        </w:rPr>
+        <w:t xml:space="preserve"> </w:t>
+      </w:r>
+      <w:bookmarkStart w:id="0" w:name="_GoBack"/>
+      <w:bookmarkEnd w:id="0"/>
+      <w:r>
+        <w:rPr>
+          <w:rFonts w:asciiTheme="minorHAnsi" w:eastAsiaTheme="minorHAnsi" w:hAnsiTheme="minorHAnsi" w:cs="Helvetica"/>
+          <w:color w:val="000000" w:themeColor="text1"/>
+          <w:highlight w:val="yellow"/>
+        </w:rPr>
+        <w:t>apenas</w:t>
       </w:r>
       <w:r>
         <w:rPr>
@@ -1999,15 +2033,7 @@
         <w:rPr>
           <w:rFonts w:ascii="Courier New" w:eastAsiaTheme="minorHAnsi" w:hAnsi="Courier New" w:cs="Courier New"/>
         </w:rPr>
-        <w:t>Courier N</w:t>
-      </w:r>
-      <w:bookmarkStart w:id="0" w:name="_GoBack"/>
-      <w:bookmarkEnd w:id="0"/>
-      <w:r>
-        <w:rPr>
-          <w:rFonts w:ascii="Courier New" w:eastAsiaTheme="minorHAnsi" w:hAnsi="Courier New" w:cs="Courier New"/>
-        </w:rPr>
-        <w:t>ew</w:t>
+        <w:t>Courier New</w:t>
       </w:r>
       <w:r>
         <w:rPr>
@@ -2643,7 +2669,7 @@
         <w:tblStyle w:val="Tabelacomgrade"/>
         <w:tblW w:w="9105" w:type="dxa"/>
         <w:jc w:val="center"/>
-        <w:tblLook w:val="04A0"/>
+        <w:tblLook w:val="04A0" w:firstRow="1" w:lastRow="0" w:firstColumn="1" w:lastColumn="0" w:noHBand="0" w:noVBand="1"/>
       </w:tblPr>
       <w:tblGrid>
         <w:gridCol w:w="2303"/>
@@ -7386,15 +7412,15 @@
 </file>
 
 <file path=word/endnotes.xml><?xml version="1.0" encoding="utf-8"?>
-<w:endnotes xmlns:ve="http://schemas.openxmlformats.org/markup-compatibility/2006" xmlns:o="urn:schemas-microsoft-com:office:office" xmlns:r="http://schemas.openxmlformats.org/officeDocument/2006/relationships" xmlns:m="http://schemas.openxmlformats.org/officeDocument/2006/math" xmlns:v="urn:schemas-microsoft-com:vml" xmlns:wp="http://schemas.openxmlformats.org/drawingml/2006/wordprocessingDrawing" xmlns:w10="urn:schemas-microsoft-com:office:word" xmlns:w="http://schemas.openxmlformats.org/wordprocessingml/2006/main" xmlns:wne="http://schemas.microsoft.com/office/word/2006/wordml">
-  <w:endnote w:type="separator" w:id="0">
+<w:endnotes xmlns:wpc="http://schemas.microsoft.com/office/word/2010/wordprocessingCanvas" xmlns:mc="http://schemas.openxmlformats.org/markup-compatibility/2006" xmlns:o="urn:schemas-microsoft-com:office:office" xmlns:r="http://schemas.openxmlformats.org/officeDocument/2006/relationships" xmlns:m="http://schemas.openxmlformats.org/officeDocument/2006/math" xmlns:v="urn:schemas-microsoft-com:vml" xmlns:wp14="http://schemas.microsoft.com/office/word/2010/wordprocessingDrawing" xmlns:wp="http://schemas.openxmlformats.org/drawingml/2006/wordprocessingDrawing" xmlns:w10="urn:schemas-microsoft-com:office:word" xmlns:w="http://schemas.openxmlformats.org/wordprocessingml/2006/main" xmlns:w14="http://schemas.microsoft.com/office/word/2010/wordml" xmlns:w15="http://schemas.microsoft.com/office/word/2012/wordml" xmlns:wpg="http://schemas.microsoft.com/office/word/2010/wordprocessingGroup" xmlns:wpi="http://schemas.microsoft.com/office/word/2010/wordprocessingInk" xmlns:wne="http://schemas.microsoft.com/office/word/2006/wordml" xmlns:wps="http://schemas.microsoft.com/office/word/2010/wordprocessingShape" mc:Ignorable="w14 w15 wp14">
+  <w:endnote w:type="separator" w:id="-1">
     <w:p>
       <w:r>
         <w:separator/>
       </w:r>
     </w:p>
   </w:endnote>
-  <w:endnote w:type="continuationSeparator" w:id="1">
+  <w:endnote w:type="continuationSeparator" w:id="0">
     <w:p>
       <w:r>
         <w:continuationSeparator/>
@@ -7405,15 +7431,15 @@
 </file>
 
 <file path=word/footnotes.xml><?xml version="1.0" encoding="utf-8"?>
-<w:footnotes xmlns:ve="http://schemas.openxmlformats.org/markup-compatibility/2006" xmlns:o="urn:schemas-microsoft-com:office:office" xmlns:r="http://schemas.openxmlformats.org/officeDocument/2006/relationships" xmlns:m="http://schemas.openxmlformats.org/officeDocument/2006/math" xmlns:v="urn:schemas-microsoft-com:vml" xmlns:wp="http://schemas.openxmlformats.org/drawingml/2006/wordprocessingDrawing" xmlns:w10="urn:schemas-microsoft-com:office:word" xmlns:w="http://schemas.openxmlformats.org/wordprocessingml/2006/main" xmlns:wne="http://schemas.microsoft.com/office/word/2006/wordml">
-  <w:footnote w:type="separator" w:id="0">
+<w:footnotes xmlns:wpc="http://schemas.microsoft.com/office/word/2010/wordprocessingCanvas" xmlns:mc="http://schemas.openxmlformats.org/markup-compatibility/2006" xmlns:o="urn:schemas-microsoft-com:office:office" xmlns:r="http://schemas.openxmlformats.org/officeDocument/2006/relationships" xmlns:m="http://schemas.openxmlformats.org/officeDocument/2006/math" xmlns:v="urn:schemas-microsoft-com:vml" xmlns:wp14="http://schemas.microsoft.com/office/word/2010/wordprocessingDrawing" xmlns:wp="http://schemas.openxmlformats.org/drawingml/2006/wordprocessingDrawing" xmlns:w10="urn:schemas-microsoft-com:office:word" xmlns:w="http://schemas.openxmlformats.org/wordprocessingml/2006/main" xmlns:w14="http://schemas.microsoft.com/office/word/2010/wordml" xmlns:w15="http://schemas.microsoft.com/office/word/2012/wordml" xmlns:wpg="http://schemas.microsoft.com/office/word/2010/wordprocessingGroup" xmlns:wpi="http://schemas.microsoft.com/office/word/2010/wordprocessingInk" xmlns:wne="http://schemas.microsoft.com/office/word/2006/wordml" xmlns:wps="http://schemas.microsoft.com/office/word/2010/wordprocessingShape" mc:Ignorable="w14 w15 wp14">
+  <w:footnote w:type="separator" w:id="-1">
     <w:p>
       <w:r>
         <w:separator/>
       </w:r>
     </w:p>
   </w:footnote>
-  <w:footnote w:type="continuationSeparator" w:id="1">
+  <w:footnote w:type="continuationSeparator" w:id="0">
     <w:p>
       <w:r>
         <w:continuationSeparator/>
@@ -7424,7 +7450,7 @@
 </file>
 
 <file path=word/header1.xml><?xml version="1.0" encoding="utf-8"?>
-<w:hdr xmlns:ve="http://schemas.openxmlformats.org/markup-compatibility/2006" xmlns:o="urn:schemas-microsoft-com:office:office" xmlns:r="http://schemas.openxmlformats.org/officeDocument/2006/relationships" xmlns:m="http://schemas.openxmlformats.org/officeDocument/2006/math" xmlns:v="urn:schemas-microsoft-com:vml" xmlns:wp="http://schemas.openxmlformats.org/drawingml/2006/wordprocessingDrawing" xmlns:w10="urn:schemas-microsoft-com:office:word" xmlns:w="http://schemas.openxmlformats.org/wordprocessingml/2006/main" xmlns:wne="http://schemas.microsoft.com/office/word/2006/wordml">
+<w:hdr xmlns:wpc="http://schemas.microsoft.com/office/word/2010/wordprocessingCanvas" xmlns:mc="http://schemas.openxmlformats.org/markup-compatibility/2006" xmlns:o="urn:schemas-microsoft-com:office:office" xmlns:r="http://schemas.openxmlformats.org/officeDocument/2006/relationships" xmlns:m="http://schemas.openxmlformats.org/officeDocument/2006/math" xmlns:v="urn:schemas-microsoft-com:vml" xmlns:wp14="http://schemas.microsoft.com/office/word/2010/wordprocessingDrawing" xmlns:wp="http://schemas.openxmlformats.org/drawingml/2006/wordprocessingDrawing" xmlns:w10="urn:schemas-microsoft-com:office:word" xmlns:w="http://schemas.openxmlformats.org/wordprocessingml/2006/main" xmlns:w14="http://schemas.microsoft.com/office/word/2010/wordml" xmlns:w15="http://schemas.microsoft.com/office/word/2012/wordml" xmlns:wpg="http://schemas.microsoft.com/office/word/2010/wordprocessingGroup" xmlns:wpi="http://schemas.microsoft.com/office/word/2010/wordprocessingInk" xmlns:wne="http://schemas.microsoft.com/office/word/2006/wordml" xmlns:wps="http://schemas.microsoft.com/office/word/2010/wordprocessingShape" mc:Ignorable="w14 w15 wp14">
   <w:sdt>
     <w:sdtPr>
       <w:id w:val="415577621"/>
@@ -7433,10 +7459,11 @@
         <w:docPartUnique/>
       </w:docPartObj>
     </w:sdtPr>
+    <w:sdtEndPr/>
     <w:sdtContent>
       <w:p>
         <w:pPr>
-          <w:pStyle w:val="Header"/>
+          <w:pStyle w:val="Cabealho1"/>
           <w:jc w:val="right"/>
         </w:pPr>
         <w:r>
@@ -7452,7 +7479,7 @@
           <w:rPr>
             <w:noProof/>
           </w:rPr>
-          <w:t>5</w:t>
+          <w:t>2</w:t>
         </w:r>
         <w:r>
           <w:fldChar w:fldCharType="end"/>
@@ -7462,14 +7489,14 @@
   </w:sdt>
   <w:p>
     <w:pPr>
-      <w:pStyle w:val="Header"/>
+      <w:pStyle w:val="Cabealho1"/>
     </w:pPr>
   </w:p>
 </w:hdr>
 </file>
 
 <file path=word/numbering.xml><?xml version="1.0" encoding="utf-8"?>
-<w:numbering xmlns:ve="http://schemas.openxmlformats.org/markup-compatibility/2006" xmlns:o="urn:schemas-microsoft-com:office:office" xmlns:r="http://schemas.openxmlformats.org/officeDocument/2006/relationships" xmlns:m="http://schemas.openxmlformats.org/officeDocument/2006/math" xmlns:v="urn:schemas-microsoft-com:vml" xmlns:wp="http://schemas.openxmlformats.org/drawingml/2006/wordprocessingDrawing" xmlns:w10="urn:schemas-microsoft-com:office:word" xmlns:w="http://schemas.openxmlformats.org/wordprocessingml/2006/main" xmlns:wne="http://schemas.microsoft.com/office/word/2006/wordml">
+<w:numbering xmlns:wpc="http://schemas.microsoft.com/office/word/2010/wordprocessingCanvas" xmlns:mc="http://schemas.openxmlformats.org/markup-compatibility/2006" xmlns:o="urn:schemas-microsoft-com:office:office" xmlns:r="http://schemas.openxmlformats.org/officeDocument/2006/relationships" xmlns:m="http://schemas.openxmlformats.org/officeDocument/2006/math" xmlns:v="urn:schemas-microsoft-com:vml" xmlns:wp14="http://schemas.microsoft.com/office/word/2010/wordprocessingDrawing" xmlns:wp="http://schemas.openxmlformats.org/drawingml/2006/wordprocessingDrawing" xmlns:w10="urn:schemas-microsoft-com:office:word" xmlns:w="http://schemas.openxmlformats.org/wordprocessingml/2006/main" xmlns:w14="http://schemas.microsoft.com/office/word/2010/wordml" xmlns:w15="http://schemas.microsoft.com/office/word/2012/wordml" xmlns:wpg="http://schemas.microsoft.com/office/word/2010/wordprocessingGroup" xmlns:wpi="http://schemas.microsoft.com/office/word/2010/wordprocessingInk" xmlns:wne="http://schemas.microsoft.com/office/word/2006/wordml" xmlns:wps="http://schemas.microsoft.com/office/word/2010/wordprocessingShape" mc:Ignorable="w14 w15 wp14">
   <w:abstractNum w:abstractNumId="0">
     <w:nsid w:val="10205D07"/>
     <w:multiLevelType w:val="multilevel"/>
@@ -7680,7 +7707,7 @@
     <w:lvl w:ilvl="0">
       <w:start w:val="1"/>
       <w:numFmt w:val="decimal"/>
-      <w:pStyle w:val="Heading1"/>
+      <w:pStyle w:val="Ttulo11"/>
       <w:lvlText w:val="%1-"/>
       <w:lvlJc w:val="left"/>
       <w:pPr>
@@ -8245,7 +8272,7 @@
 </file>
 
 <file path=word/styles.xml><?xml version="1.0" encoding="utf-8"?>
-<w:styles xmlns:r="http://schemas.openxmlformats.org/officeDocument/2006/relationships" xmlns:w="http://schemas.openxmlformats.org/wordprocessingml/2006/main">
+<w:styles xmlns:mc="http://schemas.openxmlformats.org/markup-compatibility/2006" xmlns:r="http://schemas.openxmlformats.org/officeDocument/2006/relationships" xmlns:w="http://schemas.openxmlformats.org/wordprocessingml/2006/main" xmlns:w14="http://schemas.microsoft.com/office/word/2010/wordml" xmlns:w15="http://schemas.microsoft.com/office/word/2012/wordml" mc:Ignorable="w14 w15">
   <w:docDefaults>
     <w:rPrDefault>
       <w:rPr>
@@ -8256,144 +8283,378 @@
     </w:rPrDefault>
     <w:pPrDefault/>
   </w:docDefaults>
-  <w:latentStyles w:defLockedState="0" w:defUIPriority="99" w:defSemiHidden="1" w:defUnhideWhenUsed="1" w:defQFormat="0" w:count="267">
-    <w:lsdException w:name="Normal" w:semiHidden="0" w:uiPriority="0" w:unhideWhenUsed="0" w:qFormat="1"/>
-    <w:lsdException w:name="heading 1" w:semiHidden="0" w:uiPriority="0" w:unhideWhenUsed="0" w:qFormat="1"/>
-    <w:lsdException w:name="heading 2" w:uiPriority="9" w:qFormat="1"/>
-    <w:lsdException w:name="heading 3" w:uiPriority="9" w:qFormat="1"/>
-    <w:lsdException w:name="heading 4" w:uiPriority="9" w:qFormat="1"/>
-    <w:lsdException w:name="heading 5" w:uiPriority="9" w:qFormat="1"/>
-    <w:lsdException w:name="heading 6" w:uiPriority="9" w:qFormat="1"/>
-    <w:lsdException w:name="heading 7" w:uiPriority="9" w:qFormat="1"/>
-    <w:lsdException w:name="heading 8" w:uiPriority="9" w:qFormat="1"/>
-    <w:lsdException w:name="heading 9" w:uiPriority="9" w:qFormat="1"/>
-    <w:lsdException w:name="toc 1" w:uiPriority="39"/>
-    <w:lsdException w:name="toc 2" w:uiPriority="39"/>
-    <w:lsdException w:name="toc 3" w:uiPriority="39"/>
-    <w:lsdException w:name="toc 4" w:uiPriority="39"/>
-    <w:lsdException w:name="toc 5" w:uiPriority="39"/>
-    <w:lsdException w:name="toc 6" w:uiPriority="39"/>
-    <w:lsdException w:name="toc 7" w:uiPriority="39"/>
-    <w:lsdException w:name="toc 8" w:uiPriority="39"/>
-    <w:lsdException w:name="toc 9" w:uiPriority="39"/>
-    <w:lsdException w:name="caption" w:uiPriority="35" w:qFormat="1"/>
-    <w:lsdException w:name="Title" w:semiHidden="0" w:uiPriority="10" w:unhideWhenUsed="0" w:qFormat="1"/>
-    <w:lsdException w:name="Default Paragraph Font" w:uiPriority="1"/>
-    <w:lsdException w:name="Subtitle" w:semiHidden="0" w:uiPriority="11" w:unhideWhenUsed="0" w:qFormat="1"/>
-    <w:lsdException w:name="Strong" w:semiHidden="0" w:uiPriority="0" w:unhideWhenUsed="0" w:qFormat="1"/>
-    <w:lsdException w:name="Emphasis" w:semiHidden="0" w:uiPriority="20" w:unhideWhenUsed="0" w:qFormat="1"/>
-    <w:lsdException w:name="Table Grid" w:semiHidden="0" w:uiPriority="59" w:unhideWhenUsed="0"/>
-    <w:lsdException w:name="Placeholder Text" w:unhideWhenUsed="0"/>
-    <w:lsdException w:name="No Spacing" w:semiHidden="0" w:uiPriority="1" w:unhideWhenUsed="0" w:qFormat="1"/>
-    <w:lsdException w:name="Light Shading" w:semiHidden="0" w:uiPriority="60" w:unhideWhenUsed="0"/>
-    <w:lsdException w:name="Light List" w:semiHidden="0" w:uiPriority="61" w:unhideWhenUsed="0"/>
-    <w:lsdException w:name="Light Grid" w:semiHidden="0" w:uiPriority="62" w:unhideWhenUsed="0"/>
-    <w:lsdException w:name="Medium Shading 1" w:semiHidden="0" w:uiPriority="63" w:unhideWhenUsed="0"/>
-    <w:lsdException w:name="Medium Shading 2" w:semiHidden="0" w:uiPriority="64" w:unhideWhenUsed="0"/>
-    <w:lsdException w:name="Medium List 1" w:semiHidden="0" w:uiPriority="65" w:unhideWhenUsed="0"/>
-    <w:lsdException w:name="Medium List 2" w:semiHidden="0" w:uiPriority="66" w:unhideWhenUsed="0"/>
-    <w:lsdException w:name="Medium Grid 1" w:semiHidden="0" w:uiPriority="67" w:unhideWhenUsed="0"/>
-    <w:lsdException w:name="Medium Grid 2" w:semiHidden="0" w:uiPriority="68" w:unhideWhenUsed="0"/>
-    <w:lsdException w:name="Medium Grid 3" w:semiHidden="0" w:uiPriority="69" w:unhideWhenUsed="0"/>
-    <w:lsdException w:name="Dark List" w:semiHidden="0" w:uiPriority="70" w:unhideWhenUsed="0"/>
-    <w:lsdException w:name="Colorful Shading" w:semiHidden="0" w:uiPriority="71" w:unhideWhenUsed="0"/>
-    <w:lsdException w:name="Colorful List" w:semiHidden="0" w:uiPriority="72" w:unhideWhenUsed="0"/>
-    <w:lsdException w:name="Colorful Grid" w:semiHidden="0" w:uiPriority="73" w:unhideWhenUsed="0"/>
-    <w:lsdException w:name="Light Shading Accent 1" w:semiHidden="0" w:uiPriority="60" w:unhideWhenUsed="0"/>
-    <w:lsdException w:name="Light List Accent 1" w:semiHidden="0" w:uiPriority="61" w:unhideWhenUsed="0"/>
-    <w:lsdException w:name="Light Grid Accent 1" w:semiHidden="0" w:uiPriority="62" w:unhideWhenUsed="0"/>
-    <w:lsdException w:name="Medium Shading 1 Accent 1" w:semiHidden="0" w:uiPriority="63" w:unhideWhenUsed="0"/>
-    <w:lsdException w:name="Medium Shading 2 Accent 1" w:semiHidden="0" w:uiPriority="64" w:unhideWhenUsed="0"/>
-    <w:lsdException w:name="Medium List 1 Accent 1" w:semiHidden="0" w:uiPriority="65" w:unhideWhenUsed="0"/>
-    <w:lsdException w:name="Revision" w:unhideWhenUsed="0"/>
-    <w:lsdException w:name="List Paragraph" w:semiHidden="0" w:uiPriority="34" w:unhideWhenUsed="0" w:qFormat="1"/>
-    <w:lsdException w:name="Quote" w:semiHidden="0" w:uiPriority="29" w:unhideWhenUsed="0" w:qFormat="1"/>
-    <w:lsdException w:name="Intense Quote" w:semiHidden="0" w:uiPriority="30" w:unhideWhenUsed="0" w:qFormat="1"/>
-    <w:lsdException w:name="Medium List 2 Accent 1" w:semiHidden="0" w:uiPriority="66" w:unhideWhenUsed="0"/>
-    <w:lsdException w:name="Medium Grid 1 Accent 1" w:semiHidden="0" w:uiPriority="67" w:unhideWhenUsed="0"/>
-    <w:lsdException w:name="Medium Grid 2 Accent 1" w:semiHidden="0" w:uiPriority="68" w:unhideWhenUsed="0"/>
-    <w:lsdException w:name="Medium Grid 3 Accent 1" w:semiHidden="0" w:uiPriority="69" w:unhideWhenUsed="0"/>
-    <w:lsdException w:name="Dark List Accent 1" w:semiHidden="0" w:uiPriority="70" w:unhideWhenUsed="0"/>
-    <w:lsdException w:name="Colorful Shading Accent 1" w:semiHidden="0" w:uiPriority="71" w:unhideWhenUsed="0"/>
-    <w:lsdException w:name="Colorful List Accent 1" w:semiHidden="0" w:uiPriority="72" w:unhideWhenUsed="0"/>
-    <w:lsdException w:name="Colorful Grid Accent 1" w:semiHidden="0" w:uiPriority="73" w:unhideWhenUsed="0"/>
-    <w:lsdException w:name="Light Shading Accent 2" w:semiHidden="0" w:uiPriority="60" w:unhideWhenUsed="0"/>
-    <w:lsdException w:name="Light List Accent 2" w:semiHidden="0" w:uiPriority="61" w:unhideWhenUsed="0"/>
-    <w:lsdException w:name="Light Grid Accent 2" w:semiHidden="0" w:uiPriority="62" w:unhideWhenUsed="0"/>
-    <w:lsdException w:name="Medium Shading 1 Accent 2" w:semiHidden="0" w:uiPriority="63" w:unhideWhenUsed="0"/>
-    <w:lsdException w:name="Medium Shading 2 Accent 2" w:semiHidden="0" w:uiPriority="64" w:unhideWhenUsed="0"/>
-    <w:lsdException w:name="Medium List 1 Accent 2" w:semiHidden="0" w:uiPriority="65" w:unhideWhenUsed="0"/>
-    <w:lsdException w:name="Medium List 2 Accent 2" w:semiHidden="0" w:uiPriority="66" w:unhideWhenUsed="0"/>
-    <w:lsdException w:name="Medium Grid 1 Accent 2" w:semiHidden="0" w:uiPriority="67" w:unhideWhenUsed="0"/>
-    <w:lsdException w:name="Medium Grid 2 Accent 2" w:semiHidden="0" w:uiPriority="68" w:unhideWhenUsed="0"/>
-    <w:lsdException w:name="Medium Grid 3 Accent 2" w:semiHidden="0" w:uiPriority="69" w:unhideWhenUsed="0"/>
-    <w:lsdException w:name="Dark List Accent 2" w:semiHidden="0" w:uiPriority="70" w:unhideWhenUsed="0"/>
-    <w:lsdException w:name="Colorful Shading Accent 2" w:semiHidden="0" w:uiPriority="71" w:unhideWhenUsed="0"/>
-    <w:lsdException w:name="Colorful List Accent 2" w:semiHidden="0" w:uiPriority="72" w:unhideWhenUsed="0"/>
-    <w:lsdException w:name="Colorful Grid Accent 2" w:semiHidden="0" w:uiPriority="73" w:unhideWhenUsed="0"/>
-    <w:lsdException w:name="Light Shading Accent 3" w:semiHidden="0" w:uiPriority="60" w:unhideWhenUsed="0"/>
-    <w:lsdException w:name="Light List Accent 3" w:semiHidden="0" w:uiPriority="61" w:unhideWhenUsed="0"/>
-    <w:lsdException w:name="Light Grid Accent 3" w:semiHidden="0" w:uiPriority="62" w:unhideWhenUsed="0"/>
-    <w:lsdException w:name="Medium Shading 1 Accent 3" w:semiHidden="0" w:uiPriority="63" w:unhideWhenUsed="0"/>
-    <w:lsdException w:name="Medium Shading 2 Accent 3" w:semiHidden="0" w:uiPriority="64" w:unhideWhenUsed="0"/>
-    <w:lsdException w:name="Medium List 1 Accent 3" w:semiHidden="0" w:uiPriority="65" w:unhideWhenUsed="0"/>
-    <w:lsdException w:name="Medium List 2 Accent 3" w:semiHidden="0" w:uiPriority="66" w:unhideWhenUsed="0"/>
-    <w:lsdException w:name="Medium Grid 1 Accent 3" w:semiHidden="0" w:uiPriority="67" w:unhideWhenUsed="0"/>
-    <w:lsdException w:name="Medium Grid 2 Accent 3" w:semiHidden="0" w:uiPriority="68" w:unhideWhenUsed="0"/>
-    <w:lsdException w:name="Medium Grid 3 Accent 3" w:semiHidden="0" w:uiPriority="69" w:unhideWhenUsed="0"/>
-    <w:lsdException w:name="Dark List Accent 3" w:semiHidden="0" w:uiPriority="70" w:unhideWhenUsed="0"/>
-    <w:lsdException w:name="Colorful Shading Accent 3" w:semiHidden="0" w:uiPriority="71" w:unhideWhenUsed="0"/>
-    <w:lsdException w:name="Colorful List Accent 3" w:semiHidden="0" w:uiPriority="72" w:unhideWhenUsed="0"/>
-    <w:lsdException w:name="Colorful Grid Accent 3" w:semiHidden="0" w:uiPriority="73" w:unhideWhenUsed="0"/>
-    <w:lsdException w:name="Light Shading Accent 4" w:semiHidden="0" w:uiPriority="60" w:unhideWhenUsed="0"/>
-    <w:lsdException w:name="Light List Accent 4" w:semiHidden="0" w:uiPriority="61" w:unhideWhenUsed="0"/>
-    <w:lsdException w:name="Light Grid Accent 4" w:semiHidden="0" w:uiPriority="62" w:unhideWhenUsed="0"/>
-    <w:lsdException w:name="Medium Shading 1 Accent 4" w:semiHidden="0" w:uiPriority="63" w:unhideWhenUsed="0"/>
-    <w:lsdException w:name="Medium Shading 2 Accent 4" w:semiHidden="0" w:uiPriority="64" w:unhideWhenUsed="0"/>
-    <w:lsdException w:name="Medium List 1 Accent 4" w:semiHidden="0" w:uiPriority="65" w:unhideWhenUsed="0"/>
-    <w:lsdException w:name="Medium List 2 Accent 4" w:semiHidden="0" w:uiPriority="66" w:unhideWhenUsed="0"/>
-    <w:lsdException w:name="Medium Grid 1 Accent 4" w:semiHidden="0" w:uiPriority="67" w:unhideWhenUsed="0"/>
-    <w:lsdException w:name="Medium Grid 2 Accent 4" w:semiHidden="0" w:uiPriority="68" w:unhideWhenUsed="0"/>
-    <w:lsdException w:name="Medium Grid 3 Accent 4" w:semiHidden="0" w:uiPriority="69" w:unhideWhenUsed="0"/>
-    <w:lsdException w:name="Dark List Accent 4" w:semiHidden="0" w:uiPriority="70" w:unhideWhenUsed="0"/>
-    <w:lsdException w:name="Colorful Shading Accent 4" w:semiHidden="0" w:uiPriority="71" w:unhideWhenUsed="0"/>
-    <w:lsdException w:name="Colorful List Accent 4" w:semiHidden="0" w:uiPriority="72" w:unhideWhenUsed="0"/>
-    <w:lsdException w:name="Colorful Grid Accent 4" w:semiHidden="0" w:uiPriority="73" w:unhideWhenUsed="0"/>
-    <w:lsdException w:name="Light Shading Accent 5" w:semiHidden="0" w:uiPriority="60" w:unhideWhenUsed="0"/>
-    <w:lsdException w:name="Light List Accent 5" w:semiHidden="0" w:uiPriority="61" w:unhideWhenUsed="0"/>
-    <w:lsdException w:name="Light Grid Accent 5" w:semiHidden="0" w:uiPriority="62" w:unhideWhenUsed="0"/>
-    <w:lsdException w:name="Medium Shading 1 Accent 5" w:semiHidden="0" w:uiPriority="63" w:unhideWhenUsed="0"/>
-    <w:lsdException w:name="Medium Shading 2 Accent 5" w:semiHidden="0" w:uiPriority="64" w:unhideWhenUsed="0"/>
-    <w:lsdException w:name="Medium List 1 Accent 5" w:semiHidden="0" w:uiPriority="65" w:unhideWhenUsed="0"/>
-    <w:lsdException w:name="Medium List 2 Accent 5" w:semiHidden="0" w:uiPriority="66" w:unhideWhenUsed="0"/>
-    <w:lsdException w:name="Medium Grid 1 Accent 5" w:semiHidden="0" w:uiPriority="67" w:unhideWhenUsed="0"/>
-    <w:lsdException w:name="Medium Grid 2 Accent 5" w:semiHidden="0" w:uiPriority="68" w:unhideWhenUsed="0"/>
-    <w:lsdException w:name="Medium Grid 3 Accent 5" w:semiHidden="0" w:uiPriority="69" w:unhideWhenUsed="0"/>
-    <w:lsdException w:name="Dark List Accent 5" w:semiHidden="0" w:uiPriority="70" w:unhideWhenUsed="0"/>
-    <w:lsdException w:name="Colorful Shading Accent 5" w:semiHidden="0" w:uiPriority="71" w:unhideWhenUsed="0"/>
-    <w:lsdException w:name="Colorful List Accent 5" w:semiHidden="0" w:uiPriority="72" w:unhideWhenUsed="0"/>
-    <w:lsdException w:name="Colorful Grid Accent 5" w:semiHidden="0" w:uiPriority="73" w:unhideWhenUsed="0"/>
-    <w:lsdException w:name="Light Shading Accent 6" w:semiHidden="0" w:uiPriority="60" w:unhideWhenUsed="0"/>
-    <w:lsdException w:name="Light List Accent 6" w:semiHidden="0" w:uiPriority="61" w:unhideWhenUsed="0"/>
-    <w:lsdException w:name="Light Grid Accent 6" w:semiHidden="0" w:uiPriority="62" w:unhideWhenUsed="0"/>
-    <w:lsdException w:name="Medium Shading 1 Accent 6" w:semiHidden="0" w:uiPriority="63" w:unhideWhenUsed="0"/>
-    <w:lsdException w:name="Medium Shading 2 Accent 6" w:semiHidden="0" w:uiPriority="64" w:unhideWhenUsed="0"/>
-    <w:lsdException w:name="Medium List 1 Accent 6" w:semiHidden="0" w:uiPriority="65" w:unhideWhenUsed="0"/>
-    <w:lsdException w:name="Medium List 2 Accent 6" w:semiHidden="0" w:uiPriority="66" w:unhideWhenUsed="0"/>
-    <w:lsdException w:name="Medium Grid 1 Accent 6" w:semiHidden="0" w:uiPriority="67" w:unhideWhenUsed="0"/>
-    <w:lsdException w:name="Medium Grid 2 Accent 6" w:semiHidden="0" w:uiPriority="68" w:unhideWhenUsed="0"/>
-    <w:lsdException w:name="Medium Grid 3 Accent 6" w:semiHidden="0" w:uiPriority="69" w:unhideWhenUsed="0"/>
-    <w:lsdException w:name="Dark List Accent 6" w:semiHidden="0" w:uiPriority="70" w:unhideWhenUsed="0"/>
-    <w:lsdException w:name="Colorful Shading Accent 6" w:semiHidden="0" w:uiPriority="71" w:unhideWhenUsed="0"/>
-    <w:lsdException w:name="Colorful List Accent 6" w:semiHidden="0" w:uiPriority="72" w:unhideWhenUsed="0"/>
-    <w:lsdException w:name="Colorful Grid Accent 6" w:semiHidden="0" w:uiPriority="73" w:unhideWhenUsed="0"/>
-    <w:lsdException w:name="Subtle Emphasis" w:semiHidden="0" w:uiPriority="19" w:unhideWhenUsed="0" w:qFormat="1"/>
-    <w:lsdException w:name="Intense Emphasis" w:semiHidden="0" w:uiPriority="21" w:unhideWhenUsed="0" w:qFormat="1"/>
-    <w:lsdException w:name="Subtle Reference" w:semiHidden="0" w:uiPriority="31" w:unhideWhenUsed="0" w:qFormat="1"/>
-    <w:lsdException w:name="Intense Reference" w:semiHidden="0" w:uiPriority="32" w:unhideWhenUsed="0" w:qFormat="1"/>
-    <w:lsdException w:name="Book Title" w:semiHidden="0" w:uiPriority="33" w:unhideWhenUsed="0" w:qFormat="1"/>
-    <w:lsdException w:name="Bibliography" w:uiPriority="37"/>
-    <w:lsdException w:name="TOC Heading" w:uiPriority="39" w:qFormat="1"/>
+  <w:latentStyles w:defLockedState="0" w:defUIPriority="99" w:defSemiHidden="0" w:defUnhideWhenUsed="0" w:defQFormat="0" w:count="371">
+    <w:lsdException w:name="Normal" w:uiPriority="0" w:qFormat="1"/>
+    <w:lsdException w:name="heading 1" w:uiPriority="0" w:qFormat="1"/>
+    <w:lsdException w:name="heading 2" w:semiHidden="1" w:uiPriority="9" w:unhideWhenUsed="1" w:qFormat="1"/>
+    <w:lsdException w:name="heading 3" w:semiHidden="1" w:uiPriority="9" w:unhideWhenUsed="1" w:qFormat="1"/>
+    <w:lsdException w:name="heading 4" w:semiHidden="1" w:uiPriority="9" w:unhideWhenUsed="1" w:qFormat="1"/>
+    <w:lsdException w:name="heading 5" w:semiHidden="1" w:uiPriority="9" w:unhideWhenUsed="1" w:qFormat="1"/>
+    <w:lsdException w:name="heading 6" w:semiHidden="1" w:uiPriority="9" w:unhideWhenUsed="1" w:qFormat="1"/>
+    <w:lsdException w:name="heading 7" w:semiHidden="1" w:uiPriority="9" w:unhideWhenUsed="1" w:qFormat="1"/>
+    <w:lsdException w:name="heading 8" w:semiHidden="1" w:uiPriority="9" w:unhideWhenUsed="1" w:qFormat="1"/>
+    <w:lsdException w:name="heading 9" w:semiHidden="1" w:uiPriority="9" w:unhideWhenUsed="1" w:qFormat="1"/>
+    <w:lsdException w:name="index 1" w:semiHidden="1" w:unhideWhenUsed="1"/>
+    <w:lsdException w:name="index 2" w:semiHidden="1" w:unhideWhenUsed="1"/>
+    <w:lsdException w:name="index 3" w:semiHidden="1" w:unhideWhenUsed="1"/>
+    <w:lsdException w:name="index 4" w:semiHidden="1" w:unhideWhenUsed="1"/>
+    <w:lsdException w:name="index 5" w:semiHidden="1" w:unhideWhenUsed="1"/>
+    <w:lsdException w:name="index 6" w:semiHidden="1" w:unhideWhenUsed="1"/>
+    <w:lsdException w:name="index 7" w:semiHidden="1" w:unhideWhenUsed="1"/>
+    <w:lsdException w:name="index 8" w:semiHidden="1" w:unhideWhenUsed="1"/>
+    <w:lsdException w:name="index 9" w:semiHidden="1" w:unhideWhenUsed="1"/>
+    <w:lsdException w:name="toc 1" w:semiHidden="1" w:uiPriority="39" w:unhideWhenUsed="1"/>
+    <w:lsdException w:name="toc 2" w:semiHidden="1" w:uiPriority="39" w:unhideWhenUsed="1"/>
+    <w:lsdException w:name="toc 3" w:semiHidden="1" w:uiPriority="39" w:unhideWhenUsed="1"/>
+    <w:lsdException w:name="toc 4" w:semiHidden="1" w:uiPriority="39" w:unhideWhenUsed="1"/>
+    <w:lsdException w:name="toc 5" w:semiHidden="1" w:uiPriority="39" w:unhideWhenUsed="1"/>
+    <w:lsdException w:name="toc 6" w:semiHidden="1" w:uiPriority="39" w:unhideWhenUsed="1"/>
+    <w:lsdException w:name="toc 7" w:semiHidden="1" w:uiPriority="39" w:unhideWhenUsed="1"/>
+    <w:lsdException w:name="toc 8" w:semiHidden="1" w:uiPriority="39" w:unhideWhenUsed="1"/>
+    <w:lsdException w:name="toc 9" w:semiHidden="1" w:uiPriority="39" w:unhideWhenUsed="1"/>
+    <w:lsdException w:name="Normal Indent" w:semiHidden="1" w:unhideWhenUsed="1"/>
+    <w:lsdException w:name="footnote text" w:semiHidden="1" w:unhideWhenUsed="1"/>
+    <w:lsdException w:name="annotation text" w:semiHidden="1" w:unhideWhenUsed="1"/>
+    <w:lsdException w:name="header" w:semiHidden="1" w:unhideWhenUsed="1"/>
+    <w:lsdException w:name="footer" w:semiHidden="1" w:unhideWhenUsed="1"/>
+    <w:lsdException w:name="index heading" w:semiHidden="1" w:unhideWhenUsed="1"/>
+    <w:lsdException w:name="caption" w:semiHidden="1" w:uiPriority="35" w:unhideWhenUsed="1" w:qFormat="1"/>
+    <w:lsdException w:name="table of figures" w:semiHidden="1" w:unhideWhenUsed="1"/>
+    <w:lsdException w:name="envelope address" w:semiHidden="1" w:unhideWhenUsed="1"/>
+    <w:lsdException w:name="envelope return" w:semiHidden="1" w:unhideWhenUsed="1"/>
+    <w:lsdException w:name="footnote reference" w:semiHidden="1" w:unhideWhenUsed="1"/>
+    <w:lsdException w:name="annotation reference" w:semiHidden="1" w:unhideWhenUsed="1"/>
+    <w:lsdException w:name="line number" w:semiHidden="1" w:unhideWhenUsed="1"/>
+    <w:lsdException w:name="page number" w:semiHidden="1" w:unhideWhenUsed="1"/>
+    <w:lsdException w:name="endnote reference" w:semiHidden="1" w:unhideWhenUsed="1"/>
+    <w:lsdException w:name="endnote text" w:semiHidden="1" w:unhideWhenUsed="1"/>
+    <w:lsdException w:name="table of authorities" w:semiHidden="1" w:unhideWhenUsed="1"/>
+    <w:lsdException w:name="macro" w:semiHidden="1" w:unhideWhenUsed="1"/>
+    <w:lsdException w:name="toa heading" w:semiHidden="1" w:unhideWhenUsed="1"/>
+    <w:lsdException w:name="List" w:semiHidden="1" w:unhideWhenUsed="1"/>
+    <w:lsdException w:name="List Bullet" w:semiHidden="1" w:unhideWhenUsed="1"/>
+    <w:lsdException w:name="List Number" w:semiHidden="1" w:unhideWhenUsed="1"/>
+    <w:lsdException w:name="List 2" w:semiHidden="1" w:unhideWhenUsed="1"/>
+    <w:lsdException w:name="List 3" w:semiHidden="1" w:unhideWhenUsed="1"/>
+    <w:lsdException w:name="List 4" w:semiHidden="1" w:unhideWhenUsed="1"/>
+    <w:lsdException w:name="List 5" w:semiHidden="1" w:unhideWhenUsed="1"/>
+    <w:lsdException w:name="List Bullet 2" w:semiHidden="1" w:unhideWhenUsed="1"/>
+    <w:lsdException w:name="List Bullet 3" w:semiHidden="1" w:unhideWhenUsed="1"/>
+    <w:lsdException w:name="List Bullet 4" w:semiHidden="1" w:unhideWhenUsed="1"/>
+    <w:lsdException w:name="List Bullet 5" w:semiHidden="1" w:unhideWhenUsed="1"/>
+    <w:lsdException w:name="List Number 2" w:semiHidden="1" w:unhideWhenUsed="1"/>
+    <w:lsdException w:name="List Number 3" w:semiHidden="1" w:unhideWhenUsed="1"/>
+    <w:lsdException w:name="List Number 4" w:semiHidden="1" w:unhideWhenUsed="1"/>
+    <w:lsdException w:name="List Number 5" w:semiHidden="1" w:unhideWhenUsed="1"/>
+    <w:lsdException w:name="Title" w:uiPriority="10" w:qFormat="1"/>
+    <w:lsdException w:name="Closing" w:semiHidden="1" w:unhideWhenUsed="1"/>
+    <w:lsdException w:name="Signature" w:semiHidden="1" w:unhideWhenUsed="1"/>
+    <w:lsdException w:name="Default Paragraph Font" w:semiHidden="1" w:uiPriority="1" w:unhideWhenUsed="1"/>
+    <w:lsdException w:name="Body Text" w:semiHidden="1" w:unhideWhenUsed="1"/>
+    <w:lsdException w:name="Body Text Indent" w:semiHidden="1" w:unhideWhenUsed="1"/>
+    <w:lsdException w:name="List Continue" w:semiHidden="1" w:unhideWhenUsed="1"/>
+    <w:lsdException w:name="List Continue 2" w:semiHidden="1" w:unhideWhenUsed="1"/>
+    <w:lsdException w:name="List Continue 3" w:semiHidden="1" w:unhideWhenUsed="1"/>
+    <w:lsdException w:name="List Continue 4" w:semiHidden="1" w:unhideWhenUsed="1"/>
+    <w:lsdException w:name="List Continue 5" w:semiHidden="1" w:unhideWhenUsed="1"/>
+    <w:lsdException w:name="Message Header" w:semiHidden="1" w:unhideWhenUsed="1"/>
+    <w:lsdException w:name="Subtitle" w:uiPriority="11" w:qFormat="1"/>
+    <w:lsdException w:name="Salutation" w:semiHidden="1" w:unhideWhenUsed="1"/>
+    <w:lsdException w:name="Date" w:semiHidden="1" w:unhideWhenUsed="1"/>
+    <w:lsdException w:name="Body Text First Indent" w:semiHidden="1" w:unhideWhenUsed="1"/>
+    <w:lsdException w:name="Body Text First Indent 2" w:semiHidden="1" w:unhideWhenUsed="1"/>
+    <w:lsdException w:name="Note Heading" w:semiHidden="1" w:unhideWhenUsed="1"/>
+    <w:lsdException w:name="Body Text 2" w:semiHidden="1" w:unhideWhenUsed="1"/>
+    <w:lsdException w:name="Body Text 3" w:semiHidden="1" w:unhideWhenUsed="1"/>
+    <w:lsdException w:name="Body Text Indent 2" w:semiHidden="1" w:unhideWhenUsed="1"/>
+    <w:lsdException w:name="Body Text Indent 3" w:semiHidden="1" w:unhideWhenUsed="1"/>
+    <w:lsdException w:name="Block Text" w:semiHidden="1" w:unhideWhenUsed="1"/>
+    <w:lsdException w:name="Hyperlink" w:semiHidden="1" w:unhideWhenUsed="1"/>
+    <w:lsdException w:name="FollowedHyperlink" w:semiHidden="1" w:unhideWhenUsed="1"/>
+    <w:lsdException w:name="Strong" w:uiPriority="0" w:qFormat="1"/>
+    <w:lsdException w:name="Emphasis" w:uiPriority="20" w:qFormat="1"/>
+    <w:lsdException w:name="Document Map" w:semiHidden="1" w:unhideWhenUsed="1"/>
+    <w:lsdException w:name="Plain Text" w:semiHidden="1" w:unhideWhenUsed="1"/>
+    <w:lsdException w:name="E-mail Signature" w:semiHidden="1" w:unhideWhenUsed="1"/>
+    <w:lsdException w:name="HTML Top of Form" w:semiHidden="1" w:unhideWhenUsed="1"/>
+    <w:lsdException w:name="HTML Bottom of Form" w:semiHidden="1" w:unhideWhenUsed="1"/>
+    <w:lsdException w:name="Normal (Web)" w:semiHidden="1" w:unhideWhenUsed="1"/>
+    <w:lsdException w:name="HTML Acronym" w:semiHidden="1" w:unhideWhenUsed="1"/>
+    <w:lsdException w:name="HTML Address" w:semiHidden="1" w:unhideWhenUsed="1"/>
+    <w:lsdException w:name="HTML Cite" w:semiHidden="1" w:unhideWhenUsed="1"/>
+    <w:lsdException w:name="HTML Code" w:semiHidden="1" w:unhideWhenUsed="1"/>
+    <w:lsdException w:name="HTML Definition" w:semiHidden="1" w:unhideWhenUsed="1"/>
+    <w:lsdException w:name="HTML Keyboard" w:semiHidden="1" w:unhideWhenUsed="1"/>
+    <w:lsdException w:name="HTML Preformatted" w:semiHidden="1" w:unhideWhenUsed="1"/>
+    <w:lsdException w:name="HTML Sample" w:semiHidden="1" w:unhideWhenUsed="1"/>
+    <w:lsdException w:name="HTML Typewriter" w:semiHidden="1" w:unhideWhenUsed="1"/>
+    <w:lsdException w:name="HTML Variable" w:semiHidden="1" w:unhideWhenUsed="1"/>
+    <w:lsdException w:name="Normal Table" w:semiHidden="1" w:unhideWhenUsed="1"/>
+    <w:lsdException w:name="annotation subject" w:semiHidden="1" w:unhideWhenUsed="1"/>
+    <w:lsdException w:name="No List" w:semiHidden="1" w:unhideWhenUsed="1"/>
+    <w:lsdException w:name="Outline List 1" w:semiHidden="1" w:unhideWhenUsed="1"/>
+    <w:lsdException w:name="Outline List 2" w:semiHidden="1" w:unhideWhenUsed="1"/>
+    <w:lsdException w:name="Outline List 3" w:semiHidden="1" w:unhideWhenUsed="1"/>
+    <w:lsdException w:name="Table Simple 1" w:semiHidden="1" w:unhideWhenUsed="1"/>
+    <w:lsdException w:name="Table Simple 2" w:semiHidden="1" w:unhideWhenUsed="1"/>
+    <w:lsdException w:name="Table Simple 3" w:semiHidden="1" w:unhideWhenUsed="1"/>
+    <w:lsdException w:name="Table Classic 1" w:semiHidden="1" w:unhideWhenUsed="1"/>
+    <w:lsdException w:name="Table Classic 2" w:semiHidden="1" w:unhideWhenUsed="1"/>
+    <w:lsdException w:name="Table Classic 3" w:semiHidden="1" w:unhideWhenUsed="1"/>
+    <w:lsdException w:name="Table Classic 4" w:semiHidden="1" w:unhideWhenUsed="1"/>
+    <w:lsdException w:name="Table Colorful 1" w:semiHidden="1" w:unhideWhenUsed="1"/>
+    <w:lsdException w:name="Table Colorful 2" w:semiHidden="1" w:unhideWhenUsed="1"/>
+    <w:lsdException w:name="Table Colorful 3" w:semiHidden="1" w:unhideWhenUsed="1"/>
+    <w:lsdException w:name="Table Columns 1" w:semiHidden="1" w:unhideWhenUsed="1"/>
+    <w:lsdException w:name="Table Columns 2" w:semiHidden="1" w:unhideWhenUsed="1"/>
+    <w:lsdException w:name="Table Columns 3" w:semiHidden="1" w:unhideWhenUsed="1"/>
+    <w:lsdException w:name="Table Columns 4" w:semiHidden="1" w:unhideWhenUsed="1"/>
+    <w:lsdException w:name="Table Columns 5" w:semiHidden="1" w:unhideWhenUsed="1"/>
+    <w:lsdException w:name="Table Grid 1" w:semiHidden="1" w:unhideWhenUsed="1"/>
+    <w:lsdException w:name="Table Grid 2" w:semiHidden="1" w:unhideWhenUsed="1"/>
+    <w:lsdException w:name="Table Grid 3" w:semiHidden="1" w:unhideWhenUsed="1"/>
+    <w:lsdException w:name="Table Grid 4" w:semiHidden="1" w:unhideWhenUsed="1"/>
+    <w:lsdException w:name="Table Grid 5" w:semiHidden="1" w:unhideWhenUsed="1"/>
+    <w:lsdException w:name="Table Grid 6" w:semiHidden="1" w:unhideWhenUsed="1"/>
+    <w:lsdException w:name="Table Grid 7" w:semiHidden="1" w:unhideWhenUsed="1"/>
+    <w:lsdException w:name="Table Grid 8" w:semiHidden="1" w:unhideWhenUsed="1"/>
+    <w:lsdException w:name="Table List 1" w:semiHidden="1" w:unhideWhenUsed="1"/>
+    <w:lsdException w:name="Table List 2" w:semiHidden="1" w:unhideWhenUsed="1"/>
+    <w:lsdException w:name="Table List 3" w:semiHidden="1" w:unhideWhenUsed="1"/>
+    <w:lsdException w:name="Table List 4" w:semiHidden="1" w:unhideWhenUsed="1"/>
+    <w:lsdException w:name="Table List 5" w:semiHidden="1" w:unhideWhenUsed="1"/>
+    <w:lsdException w:name="Table List 6" w:semiHidden="1" w:unhideWhenUsed="1"/>
+    <w:lsdException w:name="Table List 7" w:semiHidden="1" w:unhideWhenUsed="1"/>
+    <w:lsdException w:name="Table List 8" w:semiHidden="1" w:unhideWhenUsed="1"/>
+    <w:lsdException w:name="Table 3D effects 1" w:semiHidden="1" w:unhideWhenUsed="1"/>
+    <w:lsdException w:name="Table 3D effects 2" w:semiHidden="1" w:unhideWhenUsed="1"/>
+    <w:lsdException w:name="Table 3D effects 3" w:semiHidden="1" w:unhideWhenUsed="1"/>
+    <w:lsdException w:name="Table Contemporary" w:semiHidden="1" w:unhideWhenUsed="1"/>
+    <w:lsdException w:name="Table Elegant" w:semiHidden="1" w:unhideWhenUsed="1"/>
+    <w:lsdException w:name="Table Professional" w:semiHidden="1" w:unhideWhenUsed="1"/>
+    <w:lsdException w:name="Table Subtle 1" w:semiHidden="1" w:unhideWhenUsed="1"/>
+    <w:lsdException w:name="Table Subtle 2" w:semiHidden="1" w:unhideWhenUsed="1"/>
+    <w:lsdException w:name="Table Web 1" w:semiHidden="1" w:unhideWhenUsed="1"/>
+    <w:lsdException w:name="Table Web 2" w:semiHidden="1" w:unhideWhenUsed="1"/>
+    <w:lsdException w:name="Table Web 3" w:semiHidden="1" w:unhideWhenUsed="1"/>
+    <w:lsdException w:name="Balloon Text" w:semiHidden="1" w:unhideWhenUsed="1"/>
+    <w:lsdException w:name="Table Grid" w:uiPriority="59"/>
+    <w:lsdException w:name="Table Theme" w:semiHidden="1" w:unhideWhenUsed="1"/>
+    <w:lsdException w:name="Placeholder Text" w:semiHidden="1"/>
+    <w:lsdException w:name="No Spacing" w:uiPriority="1" w:qFormat="1"/>
+    <w:lsdException w:name="Light Shading" w:uiPriority="60"/>
+    <w:lsdException w:name="Light List" w:uiPriority="61"/>
+    <w:lsdException w:name="Light Grid" w:uiPriority="62"/>
+    <w:lsdException w:name="Medium Shading 1" w:uiPriority="63"/>
+    <w:lsdException w:name="Medium Shading 2" w:uiPriority="64"/>
+    <w:lsdException w:name="Medium List 1" w:uiPriority="65"/>
+    <w:lsdException w:name="Medium List 2" w:uiPriority="66"/>
+    <w:lsdException w:name="Medium Grid 1" w:uiPriority="67"/>
+    <w:lsdException w:name="Medium Grid 2" w:uiPriority="68"/>
+    <w:lsdException w:name="Medium Grid 3" w:uiPriority="69"/>
+    <w:lsdException w:name="Dark List" w:uiPriority="70"/>
+    <w:lsdException w:name="Colorful Shading" w:uiPriority="71"/>
+    <w:lsdException w:name="Colorful List" w:uiPriority="72"/>
+    <w:lsdException w:name="Colorful Grid" w:uiPriority="73"/>
+    <w:lsdException w:name="Light Shading Accent 1" w:uiPriority="60"/>
+    <w:lsdException w:name="Light List Accent 1" w:uiPriority="61"/>
+    <w:lsdException w:name="Light Grid Accent 1" w:uiPriority="62"/>
+    <w:lsdException w:name="Medium Shading 1 Accent 1" w:uiPriority="63"/>
+    <w:lsdException w:name="Medium Shading 2 Accent 1" w:uiPriority="64"/>
+    <w:lsdException w:name="Medium List 1 Accent 1" w:uiPriority="65"/>
+    <w:lsdException w:name="Revision" w:semiHidden="1"/>
+    <w:lsdException w:name="List Paragraph" w:uiPriority="34" w:qFormat="1"/>
+    <w:lsdException w:name="Quote" w:uiPriority="29" w:qFormat="1"/>
+    <w:lsdException w:name="Intense Quote" w:uiPriority="30" w:qFormat="1"/>
+    <w:lsdException w:name="Medium List 2 Accent 1" w:uiPriority="66"/>
+    <w:lsdException w:name="Medium Grid 1 Accent 1" w:uiPriority="67"/>
+    <w:lsdException w:name="Medium Grid 2 Accent 1" w:uiPriority="68"/>
+    <w:lsdException w:name="Medium Grid 3 Accent 1" w:uiPriority="69"/>
+    <w:lsdException w:name="Dark List Accent 1" w:uiPriority="70"/>
+    <w:lsdException w:name="Colorful Shading Accent 1" w:uiPriority="71"/>
+    <w:lsdException w:name="Colorful List Accent 1" w:uiPriority="72"/>
+    <w:lsdException w:name="Colorful Grid Accent 1" w:uiPriority="73"/>
+    <w:lsdException w:name="Light Shading Accent 2" w:uiPriority="60"/>
+    <w:lsdException w:name="Light List Accent 2" w:uiPriority="61"/>
+    <w:lsdException w:name="Light Grid Accent 2" w:uiPriority="62"/>
+    <w:lsdException w:name="Medium Shading 1 Accent 2" w:uiPriority="63"/>
+    <w:lsdException w:name="Medium Shading 2 Accent 2" w:uiPriority="64"/>
+    <w:lsdException w:name="Medium List 1 Accent 2" w:uiPriority="65"/>
+    <w:lsdException w:name="Medium List 2 Accent 2" w:uiPriority="66"/>
+    <w:lsdException w:name="Medium Grid 1 Accent 2" w:uiPriority="67"/>
+    <w:lsdException w:name="Medium Grid 2 Accent 2" w:uiPriority="68"/>
+    <w:lsdException w:name="Medium Grid 3 Accent 2" w:uiPriority="69"/>
+    <w:lsdException w:name="Dark List Accent 2" w:uiPriority="70"/>
+    <w:lsdException w:name="Colorful Shading Accent 2" w:uiPriority="71"/>
+    <w:lsdException w:name="Colorful List Accent 2" w:uiPriority="72"/>
+    <w:lsdException w:name="Colorful Grid Accent 2" w:uiPriority="73"/>
+    <w:lsdException w:name="Light Shading Accent 3" w:uiPriority="60"/>
+    <w:lsdException w:name="Light List Accent 3" w:uiPriority="61"/>
+    <w:lsdException w:name="Light Grid Accent 3" w:uiPriority="62"/>
+    <w:lsdException w:name="Medium Shading 1 Accent 3" w:uiPriority="63"/>
+    <w:lsdException w:name="Medium Shading 2 Accent 3" w:uiPriority="64"/>
+    <w:lsdException w:name="Medium List 1 Accent 3" w:uiPriority="65"/>
+    <w:lsdException w:name="Medium List 2 Accent 3" w:uiPriority="66"/>
+    <w:lsdException w:name="Medium Grid 1 Accent 3" w:uiPriority="67"/>
+    <w:lsdException w:name="Medium Grid 2 Accent 3" w:uiPriority="68"/>
+    <w:lsdException w:name="Medium Grid 3 Accent 3" w:uiPriority="69"/>
+    <w:lsdException w:name="Dark List Accent 3" w:uiPriority="70"/>
+    <w:lsdException w:name="Colorful Shading Accent 3" w:uiPriority="71"/>
+    <w:lsdException w:name="Colorful List Accent 3" w:uiPriority="72"/>
+    <w:lsdException w:name="Colorful Grid Accent 3" w:uiPriority="73"/>
+    <w:lsdException w:name="Light Shading Accent 4" w:uiPriority="60"/>
+    <w:lsdException w:name="Light List Accent 4" w:uiPriority="61"/>
+    <w:lsdException w:name="Light Grid Accent 4" w:uiPriority="62"/>
+    <w:lsdException w:name="Medium Shading 1 Accent 4" w:uiPriority="63"/>
+    <w:lsdException w:name="Medium Shading 2 Accent 4" w:uiPriority="64"/>
+    <w:lsdException w:name="Medium List 1 Accent 4" w:uiPriority="65"/>
+    <w:lsdException w:name="Medium List 2 Accent 4" w:uiPriority="66"/>
+    <w:lsdException w:name="Medium Grid 1 Accent 4" w:uiPriority="67"/>
+    <w:lsdException w:name="Medium Grid 2 Accent 4" w:uiPriority="68"/>
+    <w:lsdException w:name="Medium Grid 3 Accent 4" w:uiPriority="69"/>
+    <w:lsdException w:name="Dark List Accent 4" w:uiPriority="70"/>
+    <w:lsdException w:name="Colorful Shading Accent 4" w:uiPriority="71"/>
+    <w:lsdException w:name="Colorful List Accent 4" w:uiPriority="72"/>
+    <w:lsdException w:name="Colorful Grid Accent 4" w:uiPriority="73"/>
+    <w:lsdException w:name="Light Shading Accent 5" w:uiPriority="60"/>
+    <w:lsdException w:name="Light List Accent 5" w:uiPriority="61"/>
+    <w:lsdException w:name="Light Grid Accent 5" w:uiPriority="62"/>
+    <w:lsdException w:name="Medium Shading 1 Accent 5" w:uiPriority="63"/>
+    <w:lsdException w:name="Medium Shading 2 Accent 5" w:uiPriority="64"/>
+    <w:lsdException w:name="Medium List 1 Accent 5" w:uiPriority="65"/>
+    <w:lsdException w:name="Medium List 2 Accent 5" w:uiPriority="66"/>
+    <w:lsdException w:name="Medium Grid 1 Accent 5" w:uiPriority="67"/>
+    <w:lsdException w:name="Medium Grid 2 Accent 5" w:uiPriority="68"/>
+    <w:lsdException w:name="Medium Grid 3 Accent 5" w:uiPriority="69"/>
+    <w:lsdException w:name="Dark List Accent 5" w:uiPriority="70"/>
+    <w:lsdException w:name="Colorful Shading Accent 5" w:uiPriority="71"/>
+    <w:lsdException w:name="Colorful List Accent 5" w:uiPriority="72"/>
+    <w:lsdException w:name="Colorful Grid Accent 5" w:uiPriority="73"/>
+    <w:lsdException w:name="Light Shading Accent 6" w:uiPriority="60"/>
+    <w:lsdException w:name="Light List Accent 6" w:uiPriority="61"/>
+    <w:lsdException w:name="Light Grid Accent 6" w:uiPriority="62"/>
+    <w:lsdException w:name="Medium Shading 1 Accent 6" w:uiPriority="63"/>
+    <w:lsdException w:name="Medium Shading 2 Accent 6" w:uiPriority="64"/>
+    <w:lsdException w:name="Medium List 1 Accent 6" w:uiPriority="65"/>
+    <w:lsdException w:name="Medium List 2 Accent 6" w:uiPriority="66"/>
+    <w:lsdException w:name="Medium Grid 1 Accent 6" w:uiPriority="67"/>
+    <w:lsdException w:name="Medium Grid 2 Accent 6" w:uiPriority="68"/>
+    <w:lsdException w:name="Medium Grid 3 Accent 6" w:uiPriority="69"/>
+    <w:lsdException w:name="Dark List Accent 6" w:uiPriority="70"/>
+    <w:lsdException w:name="Colorful Shading Accent 6" w:uiPriority="71"/>
+    <w:lsdException w:name="Colorful List Accent 6" w:uiPriority="72"/>
+    <w:lsdException w:name="Colorful Grid Accent 6" w:uiPriority="73"/>
+    <w:lsdException w:name="Subtle Emphasis" w:uiPriority="19" w:qFormat="1"/>
+    <w:lsdException w:name="Intense Emphasis" w:uiPriority="21" w:qFormat="1"/>
+    <w:lsdException w:name="Subtle Reference" w:uiPriority="31" w:qFormat="1"/>
+    <w:lsdException w:name="Intense Reference" w:uiPriority="32" w:qFormat="1"/>
+    <w:lsdException w:name="Book Title" w:uiPriority="33" w:qFormat="1"/>
+    <w:lsdException w:name="Bibliography" w:semiHidden="1" w:uiPriority="37" w:unhideWhenUsed="1"/>
+    <w:lsdException w:name="TOC Heading" w:semiHidden="1" w:uiPriority="39" w:unhideWhenUsed="1" w:qFormat="1"/>
+    <w:lsdException w:name="Plain Table 1" w:uiPriority="41"/>
+    <w:lsdException w:name="Plain Table 2" w:uiPriority="42"/>
+    <w:lsdException w:name="Plain Table 3" w:uiPriority="43"/>
+    <w:lsdException w:name="Plain Table 4" w:uiPriority="44"/>
+    <w:lsdException w:name="Plain Table 5" w:uiPriority="45"/>
+    <w:lsdException w:name="Grid Table Light" w:uiPriority="40"/>
+    <w:lsdException w:name="Grid Table 1 Light" w:uiPriority="46"/>
+    <w:lsdException w:name="Grid Table 2" w:uiPriority="47"/>
+    <w:lsdException w:name="Grid Table 3" w:uiPriority="48"/>
+    <w:lsdException w:name="Grid Table 4" w:uiPriority="49"/>
+    <w:lsdException w:name="Grid Table 5 Dark" w:uiPriority="50"/>
+    <w:lsdException w:name="Grid Table 6 Colorful" w:uiPriority="51"/>
+    <w:lsdException w:name="Grid Table 7 Colorful" w:uiPriority="52"/>
+    <w:lsdException w:name="Grid Table 1 Light Accent 1" w:uiPriority="46"/>
+    <w:lsdException w:name="Grid Table 2 Accent 1" w:uiPriority="47"/>
+    <w:lsdException w:name="Grid Table 3 Accent 1" w:uiPriority="48"/>
+    <w:lsdException w:name="Grid Table 4 Accent 1" w:uiPriority="49"/>
+    <w:lsdException w:name="Grid Table 5 Dark Accent 1" w:uiPriority="50"/>
+    <w:lsdException w:name="Grid Table 6 Colorful Accent 1" w:uiPriority="51"/>
+    <w:lsdException w:name="Grid Table 7 Colorful Accent 1" w:uiPriority="52"/>
+    <w:lsdException w:name="Grid Table 1 Light Accent 2" w:uiPriority="46"/>
+    <w:lsdException w:name="Grid Table 2 Accent 2" w:uiPriority="47"/>
+    <w:lsdException w:name="Grid Table 3 Accent 2" w:uiPriority="48"/>
+    <w:lsdException w:name="Grid Table 4 Accent 2" w:uiPriority="49"/>
+    <w:lsdException w:name="Grid Table 5 Dark Accent 2" w:uiPriority="50"/>
+    <w:lsdException w:name="Grid Table 6 Colorful Accent 2" w:uiPriority="51"/>
+    <w:lsdException w:name="Grid Table 7 Colorful Accent 2" w:uiPriority="52"/>
+    <w:lsdException w:name="Grid Table 1 Light Accent 3" w:uiPriority="46"/>
+    <w:lsdException w:name="Grid Table 2 Accent 3" w:uiPriority="47"/>
+    <w:lsdException w:name="Grid Table 3 Accent 3" w:uiPriority="48"/>
+    <w:lsdException w:name="Grid Table 4 Accent 3" w:uiPriority="49"/>
+    <w:lsdException w:name="Grid Table 5 Dark Accent 3" w:uiPriority="50"/>
+    <w:lsdException w:name="Grid Table 6 Colorful Accent 3" w:uiPriority="51"/>
+    <w:lsdException w:name="Grid Table 7 Colorful Accent 3" w:uiPriority="52"/>
+    <w:lsdException w:name="Grid Table 1 Light Accent 4" w:uiPriority="46"/>
+    <w:lsdException w:name="Grid Table 2 Accent 4" w:uiPriority="47"/>
+    <w:lsdException w:name="Grid Table 3 Accent 4" w:uiPriority="48"/>
+    <w:lsdException w:name="Grid Table 4 Accent 4" w:uiPriority="49"/>
+    <w:lsdException w:name="Grid Table 5 Dark Accent 4" w:uiPriority="50"/>
+    <w:lsdException w:name="Grid Table 6 Colorful Accent 4" w:uiPriority="51"/>
+    <w:lsdException w:name="Grid Table 7 Colorful Accent 4" w:uiPriority="52"/>
+    <w:lsdException w:name="Grid Table 1 Light Accent 5" w:uiPriority="46"/>
+    <w:lsdException w:name="Grid Table 2 Accent 5" w:uiPriority="47"/>
+    <w:lsdException w:name="Grid Table 3 Accent 5" w:uiPriority="48"/>
+    <w:lsdException w:name="Grid Table 4 Accent 5" w:uiPriority="49"/>
+    <w:lsdException w:name="Grid Table 5 Dark Accent 5" w:uiPriority="50"/>
+    <w:lsdException w:name="Grid Table 6 Colorful Accent 5" w:uiPriority="51"/>
+    <w:lsdException w:name="Grid Table 7 Colorful Accent 5" w:uiPriority="52"/>
+    <w:lsdException w:name="Grid Table 1 Light Accent 6" w:uiPriority="46"/>
+    <w:lsdException w:name="Grid Table 2 Accent 6" w:uiPriority="47"/>
+    <w:lsdException w:name="Grid Table 3 Accent 6" w:uiPriority="48"/>
+    <w:lsdException w:name="Grid Table 4 Accent 6" w:uiPriority="49"/>
+    <w:lsdException w:name="Grid Table 5 Dark Accent 6" w:uiPriority="50"/>
+    <w:lsdException w:name="Grid Table 6 Colorful Accent 6" w:uiPriority="51"/>
+    <w:lsdException w:name="Grid Table 7 Colorful Accent 6" w:uiPriority="52"/>
+    <w:lsdException w:name="List Table 1 Light" w:uiPriority="46"/>
+    <w:lsdException w:name="List Table 2" w:uiPriority="47"/>
+    <w:lsdException w:name="List Table 3" w:uiPriority="48"/>
+    <w:lsdException w:name="List Table 4" w:uiPriority="49"/>
+    <w:lsdException w:name="List Table 5 Dark" w:uiPriority="50"/>
+    <w:lsdException w:name="List Table 6 Colorful" w:uiPriority="51"/>
+    <w:lsdException w:name="List Table 7 Colorful" w:uiPriority="52"/>
+    <w:lsdException w:name="List Table 1 Light Accent 1" w:uiPriority="46"/>
+    <w:lsdException w:name="List Table 2 Accent 1" w:uiPriority="47"/>
+    <w:lsdException w:name="List Table 3 Accent 1" w:uiPriority="48"/>
+    <w:lsdException w:name="List Table 4 Accent 1" w:uiPriority="49"/>
+    <w:lsdException w:name="List Table 5 Dark Accent 1" w:uiPriority="50"/>
+    <w:lsdException w:name="List Table 6 Colorful Accent 1" w:uiPriority="51"/>
+    <w:lsdException w:name="List Table 7 Colorful Accent 1" w:uiPriority="52"/>
+    <w:lsdException w:name="List Table 1 Light Accent 2" w:uiPriority="46"/>
+    <w:lsdException w:name="List Table 2 Accent 2" w:uiPriority="47"/>
+    <w:lsdException w:name="List Table 3 Accent 2" w:uiPriority="48"/>
+    <w:lsdException w:name="List Table 4 Accent 2" w:uiPriority="49"/>
+    <w:lsdException w:name="List Table 5 Dark Accent 2" w:uiPriority="50"/>
+    <w:lsdException w:name="List Table 6 Colorful Accent 2" w:uiPriority="51"/>
+    <w:lsdException w:name="List Table 7 Colorful Accent 2" w:uiPriority="52"/>
+    <w:lsdException w:name="List Table 1 Light Accent 3" w:uiPriority="46"/>
+    <w:lsdException w:name="List Table 2 Accent 3" w:uiPriority="47"/>
+    <w:lsdException w:name="List Table 3 Accent 3" w:uiPriority="48"/>
+    <w:lsdException w:name="List Table 4 Accent 3" w:uiPriority="49"/>
+    <w:lsdException w:name="List Table 5 Dark Accent 3" w:uiPriority="50"/>
+    <w:lsdException w:name="List Table 6 Colorful Accent 3" w:uiPriority="51"/>
+    <w:lsdException w:name="List Table 7 Colorful Accent 3" w:uiPriority="52"/>
+    <w:lsdException w:name="List Table 1 Light Accent 4" w:uiPriority="46"/>
+    <w:lsdException w:name="List Table 2 Accent 4" w:uiPriority="47"/>
+    <w:lsdException w:name="List Table 3 Accent 4" w:uiPriority="48"/>
+    <w:lsdException w:name="List Table 4 Accent 4" w:uiPriority="49"/>
+    <w:lsdException w:name="List Table 5 Dark Accent 4" w:uiPriority="50"/>
+    <w:lsdException w:name="List Table 6 Colorful Accent 4" w:uiPriority="51"/>
+    <w:lsdException w:name="List Table 7 Colorful Accent 4" w:uiPriority="52"/>
+    <w:lsdException w:name="List Table 1 Light Accent 5" w:uiPriority="46"/>
+    <w:lsdException w:name="List Table 2 Accent 5" w:uiPriority="47"/>
+    <w:lsdException w:name="List Table 3 Accent 5" w:uiPriority="48"/>
+    <w:lsdException w:name="List Table 4 Accent 5" w:uiPriority="49"/>
+    <w:lsdException w:name="List Table 5 Dark Accent 5" w:uiPriority="50"/>
+    <w:lsdException w:name="List Table 6 Colorful Accent 5" w:uiPriority="51"/>
+    <w:lsdException w:name="List Table 7 Colorful Accent 5" w:uiPriority="52"/>
+    <w:lsdException w:name="List Table 1 Light Accent 6" w:uiPriority="46"/>
+    <w:lsdException w:name="List Table 2 Accent 6" w:uiPriority="47"/>
+    <w:lsdException w:name="List Table 3 Accent 6" w:uiPriority="48"/>
+    <w:lsdException w:name="List Table 4 Accent 6" w:uiPriority="49"/>
+    <w:lsdException w:name="List Table 5 Dark Accent 6" w:uiPriority="50"/>
+    <w:lsdException w:name="List Table 6 Colorful Accent 6" w:uiPriority="51"/>
+    <w:lsdException w:name="List Table 7 Colorful Accent 6" w:uiPriority="52"/>
   </w:latentStyles>
   <w:style w:type="paragraph" w:default="1" w:styleId="Normal">
     <w:name w:val="Normal"/>
@@ -8416,7 +8677,6 @@
     <w:uiPriority w:val="99"/>
     <w:semiHidden/>
     <w:unhideWhenUsed/>
-    <w:qFormat/>
     <w:tblPr>
       <w:tblInd w:w="0" w:type="dxa"/>
       <w:tblCellMar>
@@ -8433,8 +8693,8 @@
     <w:semiHidden/>
     <w:unhideWhenUsed/>
   </w:style>
-  <w:style w:type="paragraph" w:customStyle="1" w:styleId="Heading1">
-    <w:name w:val="Heading 1"/>
+  <w:style w:type="paragraph" w:customStyle="1" w:styleId="Ttulo11">
+    <w:name w:val="Título 11"/>
     <w:basedOn w:val="Normal"/>
     <w:next w:val="Normal"/>
     <w:link w:val="Ttulo1Char"/>
@@ -8460,8 +8720,8 @@
       <w:szCs w:val="28"/>
     </w:rPr>
   </w:style>
-  <w:style w:type="paragraph" w:customStyle="1" w:styleId="Heading2">
-    <w:name w:val="Heading 2"/>
+  <w:style w:type="paragraph" w:customStyle="1" w:styleId="Ttulo21">
+    <w:name w:val="Título 21"/>
     <w:basedOn w:val="Normal"/>
     <w:next w:val="Normal"/>
     <w:link w:val="Ttulo2Char"/>
@@ -8488,7 +8748,7 @@
   <w:style w:type="character" w:customStyle="1" w:styleId="Ttulo1Char">
     <w:name w:val="Título 1 Char"/>
     <w:basedOn w:val="Fontepargpadro"/>
-    <w:link w:val="Heading1"/>
+    <w:link w:val="Ttulo11"/>
     <w:qFormat/>
     <w:rsid w:val="00DB19D4"/>
     <w:rPr>
@@ -8503,7 +8763,7 @@
   <w:style w:type="character" w:customStyle="1" w:styleId="Ttulo2Char">
     <w:name w:val="Título 2 Char"/>
     <w:basedOn w:val="Fontepargpadro"/>
-    <w:link w:val="Heading2"/>
+    <w:link w:val="Ttulo21"/>
     <w:uiPriority w:val="9"/>
     <w:qFormat/>
     <w:rsid w:val="00E74FCE"/>
@@ -8535,7 +8795,7 @@
   <w:style w:type="character" w:customStyle="1" w:styleId="CabealhoChar">
     <w:name w:val="Cabeçalho Char"/>
     <w:basedOn w:val="Fontepargpadro"/>
-    <w:link w:val="Header"/>
+    <w:link w:val="Cabealho1"/>
     <w:uiPriority w:val="99"/>
     <w:qFormat/>
     <w:rsid w:val="006F4B1A"/>
@@ -8548,7 +8808,7 @@
   <w:style w:type="character" w:customStyle="1" w:styleId="RodapChar">
     <w:name w:val="Rodapé Char"/>
     <w:basedOn w:val="Fontepargpadro"/>
-    <w:link w:val="Footer"/>
+    <w:link w:val="Rodap1"/>
     <w:uiPriority w:val="99"/>
     <w:semiHidden/>
     <w:qFormat/>
@@ -9151,8 +9411,8 @@
       <w:rFonts w:cs="FreeSans"/>
     </w:rPr>
   </w:style>
-  <w:style w:type="paragraph" w:customStyle="1" w:styleId="Caption">
-    <w:name w:val="Caption"/>
+  <w:style w:type="paragraph" w:customStyle="1" w:styleId="Legenda1">
+    <w:name w:val="Legenda1"/>
     <w:basedOn w:val="Normal"/>
     <w:qFormat/>
     <w:rsid w:val="003B422D"/>
@@ -9189,8 +9449,8 @@
       <w:contextualSpacing/>
     </w:pPr>
   </w:style>
-  <w:style w:type="paragraph" w:customStyle="1" w:styleId="Header">
-    <w:name w:val="Header"/>
+  <w:style w:type="paragraph" w:customStyle="1" w:styleId="Cabealho1">
+    <w:name w:val="Cabeçalho1"/>
     <w:basedOn w:val="Normal"/>
     <w:link w:val="CabealhoChar"/>
     <w:uiPriority w:val="99"/>
@@ -9203,8 +9463,8 @@
       </w:tabs>
     </w:pPr>
   </w:style>
-  <w:style w:type="paragraph" w:customStyle="1" w:styleId="Footer">
-    <w:name w:val="Footer"/>
+  <w:style w:type="paragraph" w:customStyle="1" w:styleId="Rodap1">
+    <w:name w:val="Rodapé1"/>
     <w:basedOn w:val="Normal"/>
     <w:link w:val="RodapChar"/>
     <w:uiPriority w:val="99"/>
@@ -9575,7 +9835,7 @@
 </file>
 
 <file path=customXml/itemProps1.xml><?xml version="1.0" encoding="utf-8"?>
-<ds:datastoreItem xmlns:ds="http://schemas.openxmlformats.org/officeDocument/2006/customXml" ds:itemID="{8DC85E65-6F6A-4BE1-A98A-2AEE881DAC7A}">
+<ds:datastoreItem xmlns:ds="http://schemas.openxmlformats.org/officeDocument/2006/customXml" ds:itemID="{5C8A2018-A779-484A-A747-9DEE47A90AA7}">
   <ds:schemaRefs>
     <ds:schemaRef ds:uri="http://schemas.openxmlformats.org/officeDocument/2006/bibliography"/>
   </ds:schemaRefs>

--- a/PosEAD/TCC/Template e Instruções para o TCC.docx
+++ b/PosEAD/TCC/Template e Instruções para o TCC.docx
@@ -277,97 +277,7 @@
           <w:rFonts w:asciiTheme="minorHAnsi" w:eastAsiaTheme="minorHAnsi" w:hAnsiTheme="minorHAnsi" w:cs="Helvetica"/>
           <w:color w:val="000000" w:themeColor="text1"/>
         </w:rPr>
-        <w:t xml:space="preserve">O resumo, redigido em língua portuguesa pelo próprio autor, deve trazer a síntese dos pontos relevantes do trabalho, tais como: </w:t>
-      </w:r>
-      <w:r>
-        <w:rPr>
-          <w:rFonts w:asciiTheme="minorHAnsi" w:eastAsiaTheme="minorHAnsi" w:hAnsiTheme="minorHAnsi" w:cs="Helvetica"/>
-          <w:color w:val="000000" w:themeColor="text1"/>
-          <w:highlight w:val="yellow"/>
-        </w:rPr>
-        <w:t>tema</w:t>
-      </w:r>
-      <w:r>
-        <w:rPr>
-          <w:rFonts w:asciiTheme="minorHAnsi" w:eastAsiaTheme="minorHAnsi" w:hAnsiTheme="minorHAnsi" w:cs="Helvetica"/>
-          <w:color w:val="000000" w:themeColor="text1"/>
-        </w:rPr>
-        <w:t xml:space="preserve">, </w:t>
-      </w:r>
-      <w:r>
-        <w:rPr>
-          <w:rFonts w:asciiTheme="minorHAnsi" w:eastAsiaTheme="minorHAnsi" w:hAnsiTheme="minorHAnsi" w:cs="Helvetica"/>
-          <w:color w:val="000000" w:themeColor="text1"/>
-          <w:highlight w:val="yellow"/>
-        </w:rPr>
-        <w:t>objeto da pesquisa,objetivos</w:t>
-      </w:r>
-      <w:r>
-        <w:rPr>
-          <w:rFonts w:asciiTheme="minorHAnsi" w:eastAsiaTheme="minorHAnsi" w:hAnsiTheme="minorHAnsi" w:cs="Helvetica"/>
-          <w:color w:val="000000" w:themeColor="text1"/>
-        </w:rPr>
-        <w:t xml:space="preserve">, </w:t>
-      </w:r>
-      <w:r>
-        <w:rPr>
-          <w:rFonts w:asciiTheme="minorHAnsi" w:eastAsiaTheme="minorHAnsi" w:hAnsiTheme="minorHAnsi" w:cs="Helvetica"/>
-          <w:color w:val="000000" w:themeColor="text1"/>
-          <w:highlight w:val="yellow"/>
-        </w:rPr>
-        <w:t>materiais</w:t>
-      </w:r>
-      <w:r>
-        <w:rPr>
-          <w:rFonts w:asciiTheme="minorHAnsi" w:eastAsiaTheme="minorHAnsi" w:hAnsiTheme="minorHAnsi" w:cs="Helvetica"/>
-          <w:color w:val="000000" w:themeColor="text1"/>
-        </w:rPr>
-        <w:t xml:space="preserve"> e </w:t>
-      </w:r>
-      <w:r>
-        <w:rPr>
-          <w:rFonts w:asciiTheme="minorHAnsi" w:eastAsiaTheme="minorHAnsi" w:hAnsiTheme="minorHAnsi" w:cs="Helvetica"/>
-          <w:color w:val="000000" w:themeColor="text1"/>
-          <w:highlight w:val="yellow"/>
-        </w:rPr>
-        <w:t>métodos utilizados</w:t>
-      </w:r>
-      <w:r>
-        <w:rPr>
-          <w:rFonts w:asciiTheme="minorHAnsi" w:eastAsiaTheme="minorHAnsi" w:hAnsiTheme="minorHAnsi" w:cs="Helvetica"/>
-          <w:color w:val="000000" w:themeColor="text1"/>
-        </w:rPr>
-        <w:t xml:space="preserve">, </w:t>
-      </w:r>
-      <w:r>
-        <w:rPr>
-          <w:rFonts w:asciiTheme="minorHAnsi" w:eastAsiaTheme="minorHAnsi" w:hAnsiTheme="minorHAnsi" w:cs="Helvetica"/>
-          <w:color w:val="000000" w:themeColor="text1"/>
-          <w:highlight w:val="yellow"/>
-        </w:rPr>
-        <w:t>resultados alcançados</w:t>
-      </w:r>
-      <w:r>
-        <w:rPr>
-          <w:rFonts w:asciiTheme="minorHAnsi" w:eastAsiaTheme="minorHAnsi" w:hAnsiTheme="minorHAnsi" w:cs="Helvetica"/>
-          <w:color w:val="000000" w:themeColor="text1"/>
-        </w:rPr>
-        <w:t xml:space="preserve"> e </w:t>
-      </w:r>
-      <w:r>
-        <w:rPr>
-          <w:rFonts w:asciiTheme="minorHAnsi" w:eastAsiaTheme="minorHAnsi" w:hAnsiTheme="minorHAnsi" w:cs="Helvetica"/>
-          <w:color w:val="000000" w:themeColor="text1"/>
-          <w:highlight w:val="yellow"/>
-        </w:rPr>
-        <w:t>conclusões</w:t>
-      </w:r>
-      <w:r>
-        <w:rPr>
-          <w:rFonts w:asciiTheme="minorHAnsi" w:eastAsiaTheme="minorHAnsi" w:hAnsiTheme="minorHAnsi" w:cs="Helvetica"/>
-          <w:color w:val="000000" w:themeColor="text1"/>
-        </w:rPr>
-        <w:t>. O resumo não deve ultrapassar 300 palavras. No MS-Word pode-se utilizar o contador de palavras que se encontra na guia revisão, revisão de texto, contar palavras. O resumo deve ser digitado em um só parágrafo. As pessoas se baseiam no resumo para decidirem se irão ler ou não o restante do artigo. Assim, é importante que se resuma de maneira precisa e de forma atrativa os tópicos principais do artigo e as conclusões do trabalho. Deve-se escrever de forma bastante objetiva para evitar confusão na identificação da mensagem principal do artigo. No resumo não devem ser incluídas referências bibliográficas, citações diretas ou indiretas, figuras ou equações. Logo após o resumo devem ser apresentadas as palavras-chave do artigo. É importante que se escolham palavras-chave abrangentes, mas que ao mesmo tempo identifiquem os assuntos de que trata o artigo.</w:t>
+        <w:t>O resumo, redigido em língua portuguesa pelo próprio autor, deve trazer a síntese dos pontos relevantes do trabalho, tais como: tema, objeto da pesquisa,objetivos, materiais e métodos utilizados, resultados alcançados e conclusões. O resumo não deve ultrapassar 300 palavras. No MS-Word pode-se utilizar o contador de palavras que se encontra na guia revisão, revisão de texto, contar palavras. O resumo deve ser digitado em um só parágrafo. As pessoas se baseiam no resumo para decidirem se irão ler ou não o restante do artigo. Assim, é importante que se resuma de maneira precisa e de forma atrativa os tópicos principais do artigo e as conclusões do trabalho. Deve-se escrever de forma bastante objetiva para evitar confusão na identificação da mensagem principal do artigo. No resumo não devem ser incluídas referências bibliográficas, citações diretas ou indiretas, figuras ou equações. Logo após o resumo devem ser apresentadas as palavras-chave do artigo. É importante que se escolham palavras-chave abrangentes, mas que ao mesmo tempo identifiquem os assuntos de que trata o artigo.</w:t>
       </w:r>
     </w:p>
     <w:p>
@@ -445,21 +355,12 @@
           <w:rFonts w:asciiTheme="minorHAnsi" w:eastAsiaTheme="minorHAnsi" w:hAnsiTheme="minorHAnsi" w:cs="Helvetica"/>
           <w:color w:val="000000" w:themeColor="text1"/>
         </w:rPr>
-        <w:t xml:space="preserve">A introdução deve apresentar uma descrição geral do conteúdo do artigo científico sem entrar em muitos detalhes. Nesta parte do trabalho, apenas poucos parágrafos são o suficiente para sua apresentação. Recomenda-se </w:t>
-      </w:r>
-      <w:r>
-        <w:rPr>
-          <w:rFonts w:asciiTheme="minorHAnsi" w:eastAsiaTheme="minorHAnsi" w:hAnsiTheme="minorHAnsi" w:cs="Helvetica"/>
-          <w:color w:val="000000" w:themeColor="text1"/>
-          <w:highlight w:val="yellow"/>
-        </w:rPr>
-        <w:t>uma</w:t>
-      </w:r>
-      <w:r>
-        <w:rPr>
-          <w:rFonts w:asciiTheme="minorHAnsi" w:eastAsiaTheme="minorHAnsi" w:hAnsiTheme="minorHAnsi" w:cs="Helvetica"/>
-          <w:color w:val="000000" w:themeColor="text1"/>
-          <w:highlight w:val="yellow"/>
+        <w:t>A introdução deve apresentar uma descrição geral do conteúdo do artigo científico sem entrar em muitos detalhes. Nesta parte do trabalho, apenas poucos parágrafos são o suficiente para sua apresentação. Recomenda-se uma</w:t>
+      </w:r>
+      <w:r>
+        <w:rPr>
+          <w:rFonts w:asciiTheme="minorHAnsi" w:eastAsiaTheme="minorHAnsi" w:hAnsiTheme="minorHAnsi" w:cs="Helvetica"/>
+          <w:color w:val="000000" w:themeColor="text1"/>
         </w:rPr>
         <w:t xml:space="preserve"> </w:t>
       </w:r>
@@ -467,7 +368,6 @@
         <w:rPr>
           <w:rFonts w:asciiTheme="minorHAnsi" w:eastAsiaTheme="minorHAnsi" w:hAnsiTheme="minorHAnsi" w:cs="Helvetica"/>
           <w:color w:val="000000" w:themeColor="text1"/>
-          <w:highlight w:val="yellow"/>
         </w:rPr>
         <w:t>página</w:t>
       </w:r>
@@ -475,130 +375,20 @@
         <w:rPr>
           <w:rFonts w:asciiTheme="minorHAnsi" w:eastAsiaTheme="minorHAnsi" w:hAnsiTheme="minorHAnsi" w:cs="Helvetica"/>
           <w:color w:val="000000" w:themeColor="text1"/>
-          <w:highlight w:val="yellow"/>
         </w:rPr>
         <w:t xml:space="preserve"> </w:t>
       </w:r>
-      <w:bookmarkStart w:id="0" w:name="_GoBack"/>
-      <w:bookmarkEnd w:id="0"/>
-      <w:r>
-        <w:rPr>
-          <w:rFonts w:asciiTheme="minorHAnsi" w:eastAsiaTheme="minorHAnsi" w:hAnsiTheme="minorHAnsi" w:cs="Helvetica"/>
-          <w:color w:val="000000" w:themeColor="text1"/>
-          <w:highlight w:val="yellow"/>
-        </w:rPr>
-        <w:t>apenas</w:t>
-      </w:r>
-      <w:r>
-        <w:rPr>
-          <w:rFonts w:asciiTheme="minorHAnsi" w:eastAsiaTheme="minorHAnsi" w:hAnsiTheme="minorHAnsi" w:cs="Helvetica"/>
-          <w:color w:val="000000" w:themeColor="text1"/>
-        </w:rPr>
-        <w:t xml:space="preserve">. A introdução deve descrever brevemente a </w:t>
-      </w:r>
-      <w:r>
-        <w:rPr>
-          <w:rFonts w:asciiTheme="minorHAnsi" w:eastAsiaTheme="minorHAnsi" w:hAnsiTheme="minorHAnsi" w:cs="Helvetica"/>
-          <w:color w:val="000000" w:themeColor="text1"/>
-          <w:highlight w:val="yellow"/>
-        </w:rPr>
-        <w:t>importância</w:t>
-      </w:r>
-      <w:r>
-        <w:rPr>
-          <w:rFonts w:asciiTheme="minorHAnsi" w:eastAsiaTheme="minorHAnsi" w:hAnsiTheme="minorHAnsi" w:cs="Helvetica"/>
-          <w:color w:val="000000" w:themeColor="text1"/>
-        </w:rPr>
-        <w:t xml:space="preserve"> da </w:t>
-      </w:r>
-      <w:r>
-        <w:rPr>
-          <w:rFonts w:asciiTheme="minorHAnsi" w:eastAsiaTheme="minorHAnsi" w:hAnsiTheme="minorHAnsi" w:cs="Helvetica"/>
-          <w:color w:val="000000" w:themeColor="text1"/>
-          <w:highlight w:val="yellow"/>
-        </w:rPr>
-        <w:t>área de estudo</w:t>
-      </w:r>
-      <w:r>
-        <w:rPr>
-          <w:rFonts w:asciiTheme="minorHAnsi" w:eastAsiaTheme="minorHAnsi" w:hAnsiTheme="minorHAnsi" w:cs="Helvetica"/>
-          <w:color w:val="000000" w:themeColor="text1"/>
-        </w:rPr>
-        <w:t xml:space="preserve"> e do </w:t>
-      </w:r>
-      <w:r>
-        <w:rPr>
-          <w:rFonts w:asciiTheme="minorHAnsi" w:eastAsiaTheme="minorHAnsi" w:hAnsiTheme="minorHAnsi" w:cs="Helvetica"/>
-          <w:color w:val="000000" w:themeColor="text1"/>
-          <w:highlight w:val="yellow"/>
-        </w:rPr>
-        <w:t>tema em foco</w:t>
-      </w:r>
-      <w:r>
-        <w:rPr>
-          <w:rFonts w:asciiTheme="minorHAnsi" w:eastAsiaTheme="minorHAnsi" w:hAnsiTheme="minorHAnsi" w:cs="Helvetica"/>
-          <w:color w:val="000000" w:themeColor="text1"/>
-        </w:rPr>
-        <w:t xml:space="preserve"> e mostrar a </w:t>
-      </w:r>
-      <w:r>
-        <w:rPr>
-          <w:rFonts w:asciiTheme="minorHAnsi" w:eastAsiaTheme="minorHAnsi" w:hAnsiTheme="minorHAnsi" w:cs="Helvetica"/>
-          <w:color w:val="000000" w:themeColor="text1"/>
-          <w:highlight w:val="yellow"/>
-        </w:rPr>
-        <w:t>relevância</w:t>
-      </w:r>
-      <w:r>
-        <w:rPr>
-          <w:rFonts w:asciiTheme="minorHAnsi" w:eastAsiaTheme="minorHAnsi" w:hAnsiTheme="minorHAnsi" w:cs="Helvetica"/>
-          <w:color w:val="000000" w:themeColor="text1"/>
-        </w:rPr>
-        <w:t xml:space="preserve"> da </w:t>
-      </w:r>
-      <w:r>
-        <w:rPr>
-          <w:rFonts w:asciiTheme="minorHAnsi" w:eastAsiaTheme="minorHAnsi" w:hAnsiTheme="minorHAnsi" w:cs="Helvetica"/>
-          <w:color w:val="000000" w:themeColor="text1"/>
-          <w:highlight w:val="yellow"/>
-        </w:rPr>
-        <w:t>publicação</w:t>
-      </w:r>
-      <w:r>
-        <w:rPr>
-          <w:rFonts w:asciiTheme="minorHAnsi" w:eastAsiaTheme="minorHAnsi" w:hAnsiTheme="minorHAnsi" w:cs="Helvetica"/>
-          <w:color w:val="000000" w:themeColor="text1"/>
-        </w:rPr>
-        <w:t xml:space="preserve"> do artigo. Deve explicar como o trabalho pode contribuir para ampliar o conhecimento na área e se ele apresenta novos métodos para resolver ou abordar um problema. A introdução deve ser </w:t>
-      </w:r>
-      <w:r>
-        <w:rPr>
-          <w:rFonts w:asciiTheme="minorHAnsi" w:eastAsiaTheme="minorHAnsi" w:hAnsiTheme="minorHAnsi" w:cs="Helvetica"/>
-          <w:color w:val="000000" w:themeColor="text1"/>
-          <w:highlight w:val="yellow"/>
-        </w:rPr>
-        <w:t>finalizada</w:t>
-      </w:r>
-      <w:r>
-        <w:rPr>
-          <w:rFonts w:asciiTheme="minorHAnsi" w:eastAsiaTheme="minorHAnsi" w:hAnsiTheme="minorHAnsi" w:cs="Helvetica"/>
-          <w:color w:val="000000" w:themeColor="text1"/>
-        </w:rPr>
-        <w:t xml:space="preserve"> com a </w:t>
-      </w:r>
-      <w:r>
-        <w:rPr>
-          <w:rFonts w:asciiTheme="minorHAnsi" w:eastAsiaTheme="minorHAnsi" w:hAnsiTheme="minorHAnsi" w:cs="Helvetica"/>
-          <w:color w:val="000000" w:themeColor="text1"/>
-          <w:highlight w:val="yellow"/>
-        </w:rPr>
-        <w:t>apresentação</w:t>
-      </w:r>
-      <w:r>
-        <w:rPr>
-          <w:rFonts w:asciiTheme="minorHAnsi" w:eastAsiaTheme="minorHAnsi" w:hAnsiTheme="minorHAnsi" w:cs="Helvetica"/>
-          <w:color w:val="000000" w:themeColor="text1"/>
-          <w:highlight w:val="yellow"/>
+      <w:r>
+        <w:rPr>
+          <w:rFonts w:asciiTheme="minorHAnsi" w:eastAsiaTheme="minorHAnsi" w:hAnsiTheme="minorHAnsi" w:cs="Helvetica"/>
+          <w:color w:val="000000" w:themeColor="text1"/>
+        </w:rPr>
+        <w:t>apenas. A introdução deve descrever brevemente a importância da área de estudo e do tema em foco e mostrar a relevância da publicação do artigo. Deve explicar como o trabalho pode contribuir para ampliar o conhecimento na área e se ele apresenta novos métodos para resolver ou abordar um problema. A introdução deve ser finalizada com a apresentação</w:t>
+      </w:r>
+      <w:r>
+        <w:rPr>
+          <w:rFonts w:asciiTheme="minorHAnsi" w:eastAsiaTheme="minorHAnsi" w:hAnsiTheme="minorHAnsi" w:cs="Helvetica"/>
+          <w:color w:val="000000" w:themeColor="text1"/>
         </w:rPr>
         <w:t xml:space="preserve"> </w:t>
       </w:r>
@@ -606,16 +396,8 @@
         <w:rPr>
           <w:rFonts w:asciiTheme="minorHAnsi" w:eastAsiaTheme="minorHAnsi" w:hAnsiTheme="minorHAnsi" w:cs="Helvetica"/>
           <w:color w:val="000000" w:themeColor="text1"/>
-          <w:highlight w:val="yellow"/>
-        </w:rPr>
-        <w:t>dos objetivos</w:t>
-      </w:r>
-      <w:r>
-        <w:rPr>
-          <w:rFonts w:asciiTheme="minorHAnsi" w:eastAsiaTheme="minorHAnsi" w:hAnsiTheme="minorHAnsi" w:cs="Helvetica"/>
-          <w:color w:val="000000" w:themeColor="text1"/>
-        </w:rPr>
-        <w:t xml:space="preserve"> do trabalho. Deve-se evitar o uso de referências diretas e indiretas na introdução.</w:t>
+        </w:rPr>
+        <w:t>dos objetivos do trabalho. Deve-se evitar o uso de referências diretas e indiretas na introdução.</w:t>
       </w:r>
     </w:p>
     <w:p>
@@ -894,52 +676,7 @@
           <w:color w:val="000000" w:themeColor="text1"/>
         </w:rPr>
         <w:tab/>
-        <w:t xml:space="preserve">A fundamentação teórica deve apresentar uma </w:t>
-      </w:r>
-      <w:r>
-        <w:rPr>
-          <w:rFonts w:asciiTheme="minorHAnsi" w:eastAsiaTheme="minorHAnsi" w:hAnsiTheme="minorHAnsi" w:cs="Helvetica"/>
-          <w:color w:val="000000" w:themeColor="text1"/>
-          <w:highlight w:val="yellow"/>
-        </w:rPr>
-        <w:t>revisão da literatura</w:t>
-      </w:r>
-      <w:r>
-        <w:rPr>
-          <w:rFonts w:asciiTheme="minorHAnsi" w:eastAsiaTheme="minorHAnsi" w:hAnsiTheme="minorHAnsi" w:cs="Helvetica"/>
-          <w:color w:val="000000" w:themeColor="text1"/>
-        </w:rPr>
-        <w:t xml:space="preserve"> técnica recente, preferencialmente publicada nos últimos </w:t>
-      </w:r>
-      <w:r>
-        <w:rPr>
-          <w:rFonts w:asciiTheme="minorHAnsi" w:eastAsiaTheme="minorHAnsi" w:hAnsiTheme="minorHAnsi" w:cs="Helvetica"/>
-          <w:color w:val="000000" w:themeColor="text1"/>
-          <w:highlight w:val="yellow"/>
-        </w:rPr>
-        <w:t>5</w:t>
-      </w:r>
-      <w:r>
-        <w:rPr>
-          <w:rFonts w:asciiTheme="minorHAnsi" w:eastAsiaTheme="minorHAnsi" w:hAnsiTheme="minorHAnsi" w:cs="Helvetica"/>
-          <w:color w:val="000000" w:themeColor="text1"/>
-        </w:rPr>
-        <w:t xml:space="preserve"> </w:t>
-      </w:r>
-      <w:r>
-        <w:rPr>
-          <w:rFonts w:asciiTheme="minorHAnsi" w:eastAsiaTheme="minorHAnsi" w:hAnsiTheme="minorHAnsi" w:cs="Helvetica"/>
-          <w:color w:val="000000" w:themeColor="text1"/>
-          <w:highlight w:val="yellow"/>
-        </w:rPr>
-        <w:t>anos,</w:t>
-      </w:r>
-      <w:r>
-        <w:rPr>
-          <w:rFonts w:asciiTheme="minorHAnsi" w:eastAsiaTheme="minorHAnsi" w:hAnsiTheme="minorHAnsi" w:cs="Helvetica"/>
-          <w:color w:val="000000" w:themeColor="text1"/>
-        </w:rPr>
-        <w:t xml:space="preserve"> com foco no principal tema abordado no trabalho. A pesquisa deve se basear em autores consagrados, legítimos porta-vozes da área em estudo, e em fontes confiáveis, principalmente se obtidas na internet. Um artigo coletado da internet que não tenha o nome do autor e nem a data de publicação não pode ser citado. Exceção a artigos sem autor específico, mas que estejam publicados em sites de importantes empresas como </w:t>
+        <w:t xml:space="preserve">A fundamentação teórica deve apresentar uma revisão da literatura técnica recente, preferencialmente publicada nos últimos 5 anos, com foco no principal tema abordado no trabalho. A pesquisa deve se basear em autores consagrados, legítimos porta-vozes da área em estudo, e em fontes confiáveis, principalmente se obtidas na internet. Um artigo coletado da internet que não tenha o nome do autor e nem a data de publicação não pode ser citado. Exceção a artigos sem autor específico, mas que estejam publicados em sites de importantes empresas como </w:t>
       </w:r>
       <w:r>
         <w:rPr>
@@ -980,22 +717,7 @@
           <w:rFonts w:asciiTheme="minorHAnsi" w:hAnsiTheme="minorHAnsi" w:cs="Lucida Sans Unicode"/>
           <w:color w:val="000000" w:themeColor="text1"/>
         </w:rPr>
-        <w:t xml:space="preserve"> uma </w:t>
-      </w:r>
-      <w:r>
-        <w:rPr>
-          <w:rFonts w:asciiTheme="minorHAnsi" w:hAnsiTheme="minorHAnsi" w:cs="Lucida Sans Unicode"/>
-          <w:color w:val="000000" w:themeColor="text1"/>
-          <w:highlight w:val="yellow"/>
-        </w:rPr>
-        <w:t>revisão sucinta</w:t>
-      </w:r>
-      <w:r>
-        <w:rPr>
-          <w:rFonts w:asciiTheme="minorHAnsi" w:hAnsiTheme="minorHAnsi" w:cs="Lucida Sans Unicode"/>
-          <w:color w:val="000000" w:themeColor="text1"/>
-        </w:rPr>
-        <w:t xml:space="preserve"> que abranja conhecimentos, tecnologias, equipamentos, ferramentas, grupos de pesquisa, órgãos reguladores, pessoas ou indústrias </w:t>
+        <w:t xml:space="preserve"> uma revisão sucinta que abranja conhecimentos, tecnologias, equipamentos, ferramentas, grupos de pesquisa, órgãos reguladores, pessoas ou indústrias </w:t>
       </w:r>
       <w:r>
         <w:rPr>
@@ -1562,37 +1284,7 @@
           <w:rFonts w:asciiTheme="minorHAnsi" w:eastAsiaTheme="minorHAnsi" w:hAnsiTheme="minorHAnsi" w:cs="Helvetica"/>
           <w:color w:val="000000" w:themeColor="text1"/>
         </w:rPr>
-        <w:t xml:space="preserve">Em Materiais e Métodos devem ser descritos o tipo de estudo realizado e as etapas de seu desenvolvimento. Descrever os materiais e métodos consiste em </w:t>
-      </w:r>
-      <w:r>
-        <w:rPr>
-          <w:rFonts w:asciiTheme="minorHAnsi" w:eastAsiaTheme="minorHAnsi" w:hAnsiTheme="minorHAnsi" w:cs="Helvetica"/>
-          <w:color w:val="000000" w:themeColor="text1"/>
-          <w:highlight w:val="yellow"/>
-        </w:rPr>
-        <w:t>explicitar o que foi</w:t>
-      </w:r>
-      <w:r>
-        <w:rPr>
-          <w:rFonts w:asciiTheme="minorHAnsi" w:eastAsiaTheme="minorHAnsi" w:hAnsiTheme="minorHAnsi" w:cs="Helvetica"/>
-          <w:color w:val="000000" w:themeColor="text1"/>
-        </w:rPr>
-        <w:t xml:space="preserve"> </w:t>
-      </w:r>
-      <w:r>
-        <w:rPr>
-          <w:rFonts w:asciiTheme="minorHAnsi" w:eastAsiaTheme="minorHAnsi" w:hAnsiTheme="minorHAnsi" w:cs="Helvetica"/>
-          <w:color w:val="000000" w:themeColor="text1"/>
-          <w:highlight w:val="yellow"/>
-        </w:rPr>
-        <w:t>pesquisado e os passos realizados na pesquisa</w:t>
-      </w:r>
-      <w:r>
-        <w:rPr>
-          <w:rFonts w:asciiTheme="minorHAnsi" w:eastAsiaTheme="minorHAnsi" w:hAnsiTheme="minorHAnsi" w:cs="Helvetica"/>
-          <w:color w:val="000000" w:themeColor="text1"/>
-        </w:rPr>
-        <w:t xml:space="preserve">. Tudo isso deve ser feito de forma concisa e objetiva e as </w:t>
+        <w:t xml:space="preserve">Em Materiais e Métodos devem ser descritos o tipo de estudo realizado e as etapas de seu desenvolvimento. Descrever os materiais e métodos consiste em explicitar o que foi pesquisado e os passos realizados na pesquisa. Tudo isso deve ser feito de forma concisa e objetiva e as </w:t>
       </w:r>
       <w:r>
         <w:rPr>
@@ -1631,52 +1323,7 @@
           <w:rFonts w:asciiTheme="minorHAnsi" w:hAnsiTheme="minorHAnsi" w:cs="Lucida Sans Unicode"/>
           <w:color w:val="000000" w:themeColor="text1"/>
         </w:rPr>
-        <w:t>Constituindo-se no núcleo do trabalho, é a parte principal e maior do artigo, que deve conter uma exposição ordenada e detalhada da metodologia de trabalho, podendo se subdividir em subseções numeradas. Trata-se da fundamentação do problema e objetiva a explanação (</w:t>
-      </w:r>
-      <w:r>
-        <w:rPr>
-          <w:rFonts w:asciiTheme="minorHAnsi" w:hAnsiTheme="minorHAnsi" w:cs="Lucida Sans Unicode"/>
-          <w:color w:val="000000" w:themeColor="text1"/>
-          <w:highlight w:val="yellow"/>
-        </w:rPr>
-        <w:t>descrição de ideias, conceitos, teorias e demonstração</w:t>
-      </w:r>
-      <w:r>
-        <w:rPr>
-          <w:rFonts w:asciiTheme="minorHAnsi" w:hAnsiTheme="minorHAnsi" w:cs="Lucida Sans Unicode"/>
-          <w:color w:val="000000" w:themeColor="text1"/>
-        </w:rPr>
-        <w:t xml:space="preserve">) da metodologia adotada na busca pelos resultados do trabalho. Esta é a parte da fundamentação técnica do tema, que deve ser exposta e provada; são as reconstruções racionais, que têm por </w:t>
-      </w:r>
-      <w:r>
-        <w:rPr>
-          <w:rFonts w:asciiTheme="minorHAnsi" w:hAnsiTheme="minorHAnsi" w:cs="Lucida Sans Unicode"/>
-          <w:color w:val="000000" w:themeColor="text1"/>
-          <w:highlight w:val="yellow"/>
-        </w:rPr>
-        <w:t>objetivo</w:t>
-      </w:r>
-      <w:r>
-        <w:rPr>
-          <w:rFonts w:asciiTheme="minorHAnsi" w:hAnsiTheme="minorHAnsi" w:cs="Lucida Sans Unicode"/>
-          <w:color w:val="000000" w:themeColor="text1"/>
-        </w:rPr>
-        <w:t xml:space="preserve"> </w:t>
-      </w:r>
-      <w:r>
-        <w:rPr>
-          <w:rFonts w:asciiTheme="minorHAnsi" w:hAnsiTheme="minorHAnsi" w:cs="Lucida Sans Unicode"/>
-          <w:color w:val="000000" w:themeColor="text1"/>
-          <w:highlight w:val="yellow"/>
-        </w:rPr>
-        <w:t>explicar, discutir e demonstrar</w:t>
-      </w:r>
-      <w:r>
-        <w:rPr>
-          <w:rFonts w:asciiTheme="minorHAnsi" w:hAnsiTheme="minorHAnsi" w:cs="Lucida Sans Unicode"/>
-          <w:color w:val="000000" w:themeColor="text1"/>
-        </w:rPr>
-        <w:t xml:space="preserve">. </w:t>
+        <w:t xml:space="preserve">Constituindo-se no núcleo do trabalho, é a parte principal e maior do artigo, que deve conter uma exposição ordenada e detalhada da metodologia de trabalho, podendo se subdividir em subseções numeradas. Trata-se da fundamentação do problema e objetiva a explanação (descrição de ideias, conceitos, teorias e demonstração) da metodologia adotada na busca pelos resultados do trabalho. Esta é a parte da fundamentação técnica do tema, que deve ser exposta e provada; são as reconstruções racionais, que têm por objetivo explicar, discutir e demonstrar. </w:t>
       </w:r>
       <w:r>
         <w:rPr>
@@ -2352,7 +1999,7 @@
           <w:lang w:eastAsia="pt-BR"/>
         </w:rPr>
         <w:drawing>
-          <wp:anchor distT="0" distB="0" distL="133350" distR="119380" simplePos="0" relativeHeight="2" behindDoc="0" locked="0" layoutInCell="1" allowOverlap="1">
+          <wp:anchor distT="0" distB="0" distL="133350" distR="119380" simplePos="0" relativeHeight="251658240" behindDoc="0" locked="0" layoutInCell="1" allowOverlap="1">
             <wp:simplePos x="0" y="0"/>
             <wp:positionH relativeFrom="column">
               <wp:posOffset>994410</wp:posOffset>
@@ -5085,7 +4732,6 @@
         <w:rPr>
           <w:rFonts w:cs="Arial"/>
           <w:color w:val="FF0000"/>
-          <w:highlight w:val="white"/>
         </w:rPr>
       </w:pPr>
       <w:r>
@@ -6730,7 +6376,6 @@
         <w:rPr>
           <w:rFonts w:asciiTheme="minorHAnsi" w:hAnsiTheme="minorHAnsi"/>
           <w:color w:val="000000" w:themeColor="text1"/>
-          <w:highlight w:val="white"/>
         </w:rPr>
       </w:pPr>
       <w:r>
@@ -7397,6 +7042,8 @@
         </w:rPr>
         <w:t>Há uma diferença entre apêndice e anexo, facilmente compreensível: apêndices são elaborados pelo próprio autor (lembre-se que apêndice é um órgão do corpo para lembrar que é de autoria própria) e anexos são de autoria de outrem.</w:t>
       </w:r>
+      <w:bookmarkStart w:id="0" w:name="_GoBack"/>
+      <w:bookmarkEnd w:id="0"/>
     </w:p>
     <w:sectPr>
       <w:headerReference w:type="default" r:id="rId17"/>
@@ -9835,7 +9482,7 @@
 </file>
 
 <file path=customXml/itemProps1.xml><?xml version="1.0" encoding="utf-8"?>
-<ds:datastoreItem xmlns:ds="http://schemas.openxmlformats.org/officeDocument/2006/customXml" ds:itemID="{5C8A2018-A779-484A-A747-9DEE47A90AA7}">
+<ds:datastoreItem xmlns:ds="http://schemas.openxmlformats.org/officeDocument/2006/customXml" ds:itemID="{2569B085-866D-45CF-9890-F448FCA32733}">
   <ds:schemaRefs>
     <ds:schemaRef ds:uri="http://schemas.openxmlformats.org/officeDocument/2006/bibliography"/>
   </ds:schemaRefs>
